--- a/Passos.docx
+++ b/Passos.docx
@@ -147,8 +147,16 @@
         <w:rPr>
           <w:lang w:val="pt-PT"/>
         </w:rPr>
-        <w:t xml:space="preserve"> matrix</w:t>
-      </w:r>
+        <w:t xml:space="preserve"> </w:t>
+      </w:r>
+      <w:proofErr w:type="spellStart"/>
+      <w:r>
+        <w:rPr>
+          <w:lang w:val="pt-PT"/>
+        </w:rPr>
+        <w:t>matrix</w:t>
+      </w:r>
+      <w:proofErr w:type="spellEnd"/>
     </w:p>
     <w:p>
       <w:pPr>
@@ -284,17 +292,19 @@
           <w:kern w:val="0"/>
           <w:sz w:val="24"/>
           <w:szCs w:val="24"/>
-          <w14:ligatures w14:val="none"/>
-        </w:rPr>
-      </w:pPr>
-      <w:proofErr w:type="spellStart"/>
-      <w:r>
-        <w:rPr>
-          <w:rFonts w:ascii="Consolas" w:eastAsia="Times New Roman" w:hAnsi="Consolas" w:cs="Courier New"/>
-          <w:color w:val="2E2E2E"/>
-          <w:kern w:val="0"/>
-          <w:sz w:val="24"/>
-          <w:szCs w:val="24"/>
+          <w:lang w:val="pt-PT"/>
+          <w14:ligatures w14:val="none"/>
+        </w:rPr>
+      </w:pPr>
+      <w:proofErr w:type="spellStart"/>
+      <w:r>
+        <w:rPr>
+          <w:rFonts w:ascii="Consolas" w:eastAsia="Times New Roman" w:hAnsi="Consolas" w:cs="Courier New"/>
+          <w:color w:val="2E2E2E"/>
+          <w:kern w:val="0"/>
+          <w:sz w:val="24"/>
+          <w:szCs w:val="24"/>
+          <w:lang w:val="pt-PT"/>
           <w14:ligatures w14:val="none"/>
         </w:rPr>
         <w:t>track_id</w:t>
@@ -307,6 +317,7 @@
           <w:kern w:val="0"/>
           <w:sz w:val="24"/>
           <w:szCs w:val="24"/>
+          <w:lang w:val="pt-PT"/>
           <w14:ligatures w14:val="none"/>
         </w:rPr>
         <w:t xml:space="preserve">= </w:t>
@@ -319,6 +330,7 @@
           <w:kern w:val="0"/>
           <w:sz w:val="24"/>
           <w:szCs w:val="24"/>
+          <w:lang w:val="pt-PT"/>
           <w14:ligatures w14:val="none"/>
         </w:rPr>
         <w:t>trayetory_id</w:t>
@@ -1261,6 +1273,272 @@
           <w:lang w:val="pt-PT"/>
         </w:rPr>
       </w:pPr>
+      <w:r>
+        <w:rPr>
+          <w:lang w:val="pt-PT"/>
+        </w:rPr>
+        <w:t xml:space="preserve">----- </w:t>
+      </w:r>
+    </w:p>
+    <w:p>
+      <w:pPr>
+        <w:rPr>
+          <w:lang w:val="pt-PT"/>
+        </w:rPr>
+      </w:pPr>
+      <w:r>
+        <w:rPr>
+          <w:lang w:val="pt-PT"/>
+        </w:rPr>
+        <w:t xml:space="preserve">Comparar resultados da nossa classificação inicial com a nova classificação com as </w:t>
+      </w:r>
+      <w:proofErr w:type="gramStart"/>
+      <w:r>
+        <w:rPr>
+          <w:lang w:val="pt-PT"/>
+        </w:rPr>
+        <w:t>instancias</w:t>
+      </w:r>
+      <w:proofErr w:type="gramEnd"/>
+      <w:r>
+        <w:rPr>
+          <w:lang w:val="pt-PT"/>
+        </w:rPr>
+        <w:t xml:space="preserve"> agrupadas de 15 em 15.</w:t>
+      </w:r>
+      <w:r>
+        <w:rPr>
+          <w:lang w:val="pt-PT"/>
+        </w:rPr>
+        <w:t xml:space="preserve"> </w:t>
+      </w:r>
+      <w:proofErr w:type="spellStart"/>
+      <w:r>
+        <w:rPr>
+          <w:lang w:val="pt-PT"/>
+        </w:rPr>
+        <w:t>Atraves</w:t>
+      </w:r>
+      <w:proofErr w:type="spellEnd"/>
+      <w:r>
+        <w:rPr>
+          <w:lang w:val="pt-PT"/>
+        </w:rPr>
+        <w:t xml:space="preserve"> do </w:t>
+      </w:r>
+      <w:proofErr w:type="spellStart"/>
+      <w:r>
+        <w:rPr>
+          <w:lang w:val="pt-PT"/>
+        </w:rPr>
+        <w:t>csv</w:t>
+      </w:r>
+      <w:proofErr w:type="spellEnd"/>
+      <w:r>
+        <w:rPr>
+          <w:lang w:val="pt-PT"/>
+        </w:rPr>
+        <w:t xml:space="preserve"> limpo, </w:t>
+      </w:r>
+      <w:proofErr w:type="spellStart"/>
+      <w:r>
+        <w:rPr>
+          <w:lang w:val="pt-PT"/>
+        </w:rPr>
+        <w:t>so</w:t>
+      </w:r>
+      <w:proofErr w:type="spellEnd"/>
+      <w:r>
+        <w:rPr>
+          <w:lang w:val="pt-PT"/>
+        </w:rPr>
+        <w:t xml:space="preserve"> com a </w:t>
+      </w:r>
+      <w:proofErr w:type="spellStart"/>
+      <w:r>
+        <w:rPr>
+          <w:lang w:val="pt-PT"/>
+        </w:rPr>
+        <w:t>label</w:t>
+      </w:r>
+      <w:proofErr w:type="spellEnd"/>
+      <w:r>
+        <w:rPr>
+          <w:lang w:val="pt-PT"/>
+        </w:rPr>
+        <w:t xml:space="preserve"> nova.</w:t>
+      </w:r>
+    </w:p>
+    <w:p>
+      <w:pPr>
+        <w:rPr>
+          <w:lang w:val="pt-PT"/>
+        </w:rPr>
+      </w:pPr>
+      <w:r>
+        <w:rPr>
+          <w:lang w:val="pt-PT"/>
+        </w:rPr>
+        <w:t>Responder as perguntas (temos um print), adicionar ao relatório</w:t>
+      </w:r>
+    </w:p>
+    <w:p>
+      <w:pPr>
+        <w:rPr>
+          <w:lang w:val="pt-PT"/>
+        </w:rPr>
+      </w:pPr>
+      <w:r>
+        <w:rPr>
+          <w:noProof/>
+        </w:rPr>
+        <w:lastRenderedPageBreak/>
+        <w:drawing>
+          <wp:inline distT="0" distB="0" distL="0" distR="0" wp14:anchorId="49555184" wp14:editId="6C2AA0A1">
+            <wp:extent cx="5943600" cy="3441700"/>
+            <wp:effectExtent l="0" t="0" r="0" b="6350"/>
+            <wp:docPr id="631086542" name="Picture 1" descr="A screenshot of a computer&#10;&#10;Description automatically generated"/>
+            <wp:cNvGraphicFramePr>
+              <a:graphicFrameLocks xmlns:a="http://schemas.openxmlformats.org/drawingml/2006/main" noChangeAspect="1"/>
+            </wp:cNvGraphicFramePr>
+            <a:graphic xmlns:a="http://schemas.openxmlformats.org/drawingml/2006/main">
+              <a:graphicData uri="http://schemas.openxmlformats.org/drawingml/2006/picture">
+                <pic:pic xmlns:pic="http://schemas.openxmlformats.org/drawingml/2006/picture">
+                  <pic:nvPicPr>
+                    <pic:cNvPr id="631086542" name="Picture 1" descr="A screenshot of a computer&#10;&#10;Description automatically generated"/>
+                    <pic:cNvPicPr/>
+                  </pic:nvPicPr>
+                  <pic:blipFill>
+                    <a:blip r:embed="rId5"/>
+                    <a:stretch>
+                      <a:fillRect/>
+                    </a:stretch>
+                  </pic:blipFill>
+                  <pic:spPr>
+                    <a:xfrm>
+                      <a:off x="0" y="0"/>
+                      <a:ext cx="5943600" cy="3441700"/>
+                    </a:xfrm>
+                    <a:prstGeom prst="rect">
+                      <a:avLst/>
+                    </a:prstGeom>
+                  </pic:spPr>
+                </pic:pic>
+              </a:graphicData>
+            </a:graphic>
+          </wp:inline>
+        </w:drawing>
+      </w:r>
+    </w:p>
+    <w:p>
+      <w:pPr>
+        <w:rPr>
+          <w:lang w:val="pt-PT"/>
+        </w:rPr>
+      </w:pPr>
+      <w:proofErr w:type="spellStart"/>
+      <w:r>
+        <w:rPr>
+          <w:lang w:val="pt-PT"/>
+        </w:rPr>
+        <w:t>Skm</w:t>
+      </w:r>
+      <w:proofErr w:type="spellEnd"/>
+      <w:r>
+        <w:rPr>
+          <w:lang w:val="pt-PT"/>
+        </w:rPr>
+        <w:t xml:space="preserve"> temos de validar a coerência da recolha dos dados</w:t>
+      </w:r>
+      <w:r>
+        <w:rPr>
+          <w:lang w:val="pt-PT"/>
+        </w:rPr>
+        <w:t>, conseguimos validar isto melhor se visualizarmos a maior viagem.</w:t>
+      </w:r>
+    </w:p>
+    <w:p>
+      <w:pPr>
+        <w:rPr>
+          <w:lang w:val="pt-PT"/>
+        </w:rPr>
+      </w:pPr>
+      <w:proofErr w:type="spellStart"/>
+      <w:r>
+        <w:rPr>
+          <w:lang w:val="pt-PT"/>
+        </w:rPr>
+        <w:t>Visualizacao</w:t>
+      </w:r>
+      <w:proofErr w:type="spellEnd"/>
+      <w:r>
+        <w:rPr>
+          <w:lang w:val="pt-PT"/>
+        </w:rPr>
+        <w:t xml:space="preserve"> temos de mostrar as freguesias e estradas que estão no diário (</w:t>
+      </w:r>
+      <w:proofErr w:type="spellStart"/>
+      <w:r>
+        <w:rPr>
+          <w:lang w:val="pt-PT"/>
+        </w:rPr>
+        <w:t>italia</w:t>
+      </w:r>
+      <w:proofErr w:type="spellEnd"/>
+      <w:r>
+        <w:rPr>
+          <w:lang w:val="pt-PT"/>
+        </w:rPr>
+        <w:t xml:space="preserve">) e dar os pontos do nosso </w:t>
+      </w:r>
+      <w:proofErr w:type="spellStart"/>
+      <w:r>
+        <w:rPr>
+          <w:lang w:val="pt-PT"/>
+        </w:rPr>
+        <w:t>context_dataset_stage</w:t>
+      </w:r>
+      <w:proofErr w:type="spellEnd"/>
+      <w:r>
+        <w:rPr>
+          <w:lang w:val="pt-PT"/>
+        </w:rPr>
+        <w:t>.</w:t>
+      </w:r>
+    </w:p>
+    <w:p>
+      <w:pPr>
+        <w:rPr>
+          <w:lang w:val="pt-PT"/>
+        </w:rPr>
+      </w:pPr>
+    </w:p>
+    <w:p>
+      <w:pPr>
+        <w:rPr>
+          <w:lang w:val="pt-PT"/>
+        </w:rPr>
+      </w:pPr>
+      <w:r>
+        <w:rPr>
+          <w:lang w:val="pt-PT"/>
+        </w:rPr>
+        <w:t xml:space="preserve">Depois disto tudo replicar para o </w:t>
+      </w:r>
+      <w:proofErr w:type="spellStart"/>
+      <w:r>
+        <w:rPr>
+          <w:lang w:val="pt-PT"/>
+        </w:rPr>
+        <w:t>mdf</w:t>
+      </w:r>
+      <w:proofErr w:type="spellEnd"/>
+      <w:r>
+        <w:rPr>
+          <w:lang w:val="pt-PT"/>
+        </w:rPr>
+        <w:t xml:space="preserve"> (ainda tem de ser tratado).</w:t>
+      </w:r>
     </w:p>
     <w:sectPr>
       <w:pgSz w:w="12240" w:h="15840"/>

--- a/Passos.docx
+++ b/Passos.docx
@@ -35,41 +35,13 @@
         <w:rPr>
           <w:lang w:val="pt-PT"/>
         </w:rPr>
-        <w:t xml:space="preserve">Sensor </w:t>
-      </w:r>
-      <w:proofErr w:type="spellStart"/>
-      <w:r>
-        <w:rPr>
-          <w:lang w:val="pt-PT"/>
-        </w:rPr>
-        <w:t>logger</w:t>
-      </w:r>
-      <w:proofErr w:type="spellEnd"/>
-      <w:r>
-        <w:rPr>
-          <w:lang w:val="pt-PT"/>
-        </w:rPr>
-        <w:t xml:space="preserve"> para responder as </w:t>
-      </w:r>
-      <w:proofErr w:type="spellStart"/>
-      <w:r>
-        <w:rPr>
-          <w:lang w:val="pt-PT"/>
-        </w:rPr>
-        <w:t>q</w:t>
-      </w:r>
-      <w:r>
-        <w:rPr>
-          <w:lang w:val="pt-PT"/>
-        </w:rPr>
-        <w:t>ueries</w:t>
-      </w:r>
-      <w:proofErr w:type="spellEnd"/>
-      <w:r>
-        <w:rPr>
-          <w:lang w:val="pt-PT"/>
-        </w:rPr>
-        <w:t xml:space="preserve"> (funções espaciais)</w:t>
+        <w:t>Sensor logger para responder as q</w:t>
+      </w:r>
+      <w:r>
+        <w:rPr>
+          <w:lang w:val="pt-PT"/>
+        </w:rPr>
+        <w:t>ueries (funções espaciais)</w:t>
       </w:r>
     </w:p>
     <w:p>
@@ -87,21 +59,7 @@
         <w:rPr>
           <w:lang w:val="pt-PT"/>
         </w:rPr>
-        <w:t xml:space="preserve">Criar novas </w:t>
-      </w:r>
-      <w:proofErr w:type="spellStart"/>
-      <w:r>
-        <w:rPr>
-          <w:lang w:val="pt-PT"/>
-        </w:rPr>
-        <w:t>features</w:t>
-      </w:r>
-      <w:proofErr w:type="spellEnd"/>
-      <w:r>
-        <w:rPr>
-          <w:lang w:val="pt-PT"/>
-        </w:rPr>
-        <w:t xml:space="preserve"> de cruzar com a camada de pois, ou freguesias ou ruas</w:t>
+        <w:t>Criar novas features de cruzar com a camada de pois, ou freguesias ou ruas</w:t>
       </w:r>
       <w:r>
         <w:rPr>
@@ -135,75 +93,57 @@
           <w:lang w:val="pt-PT"/>
         </w:rPr>
       </w:pPr>
-      <w:proofErr w:type="spellStart"/>
-      <w:r>
-        <w:rPr>
-          <w:lang w:val="pt-PT"/>
-        </w:rPr>
-        <w:t>Correlation</w:t>
-      </w:r>
-      <w:proofErr w:type="spellEnd"/>
+      <w:r>
+        <w:rPr>
+          <w:lang w:val="pt-PT"/>
+        </w:rPr>
+        <w:t>Correlation matrix</w:t>
+      </w:r>
+    </w:p>
+    <w:p>
+      <w:pPr>
+        <w:rPr>
+          <w:lang w:val="pt-PT"/>
+        </w:rPr>
+      </w:pPr>
+    </w:p>
+    <w:p>
+      <w:pPr>
+        <w:rPr>
+          <w:lang w:val="pt-PT"/>
+        </w:rPr>
+      </w:pPr>
+      <w:r>
+        <w:rPr>
+          <w:lang w:val="pt-PT"/>
+        </w:rPr>
+        <w:t>features</w:t>
+      </w:r>
+    </w:p>
+    <w:p>
+      <w:pPr>
+        <w:rPr>
+          <w:lang w:val="pt-PT"/>
+        </w:rPr>
+      </w:pPr>
+      <w:r>
+        <w:rPr>
+          <w:lang w:val="pt-PT"/>
+        </w:rPr>
+        <w:t>Pode ser s</w:t>
+      </w:r>
+      <w:r>
+        <w:rPr>
+          <w:lang w:val="pt-PT"/>
+        </w:rPr>
+        <w:t>ó</w:t>
+      </w:r>
       <w:r>
         <w:rPr>
           <w:lang w:val="pt-PT"/>
         </w:rPr>
         <w:t xml:space="preserve"> </w:t>
       </w:r>
-      <w:proofErr w:type="spellStart"/>
-      <w:r>
-        <w:rPr>
-          <w:lang w:val="pt-PT"/>
-        </w:rPr>
-        <w:t>matrix</w:t>
-      </w:r>
-      <w:proofErr w:type="spellEnd"/>
-    </w:p>
-    <w:p>
-      <w:pPr>
-        <w:rPr>
-          <w:lang w:val="pt-PT"/>
-        </w:rPr>
-      </w:pPr>
-    </w:p>
-    <w:p>
-      <w:pPr>
-        <w:rPr>
-          <w:lang w:val="pt-PT"/>
-        </w:rPr>
-      </w:pPr>
-      <w:proofErr w:type="spellStart"/>
-      <w:r>
-        <w:rPr>
-          <w:lang w:val="pt-PT"/>
-        </w:rPr>
-        <w:t>features</w:t>
-      </w:r>
-      <w:proofErr w:type="spellEnd"/>
-    </w:p>
-    <w:p>
-      <w:pPr>
-        <w:rPr>
-          <w:lang w:val="pt-PT"/>
-        </w:rPr>
-      </w:pPr>
-      <w:r>
-        <w:rPr>
-          <w:lang w:val="pt-PT"/>
-        </w:rPr>
-        <w:t>Pode ser s</w:t>
-      </w:r>
-      <w:r>
-        <w:rPr>
-          <w:lang w:val="pt-PT"/>
-        </w:rPr>
-        <w:t>ó</w:t>
-      </w:r>
-      <w:r>
-        <w:rPr>
-          <w:lang w:val="pt-PT"/>
-        </w:rPr>
-        <w:t xml:space="preserve"> </w:t>
-      </w:r>
       <w:r>
         <w:rPr>
           <w:lang w:val="pt-PT"/>
@@ -232,49 +172,7 @@
         <w:rPr>
           <w:lang w:val="pt-PT"/>
         </w:rPr>
-        <w:t xml:space="preserve">a volta, número de pois associados à </w:t>
-      </w:r>
-      <w:proofErr w:type="spellStart"/>
-      <w:r>
-        <w:rPr>
-          <w:lang w:val="pt-PT"/>
-        </w:rPr>
-        <w:t>label</w:t>
-      </w:r>
-      <w:proofErr w:type="spellEnd"/>
-      <w:r>
-        <w:rPr>
-          <w:lang w:val="pt-PT"/>
-        </w:rPr>
-        <w:t xml:space="preserve"> </w:t>
-      </w:r>
-      <w:proofErr w:type="spellStart"/>
-      <w:r>
-        <w:rPr>
-          <w:lang w:val="pt-PT"/>
-        </w:rPr>
-        <w:t>Gym</w:t>
-      </w:r>
-      <w:proofErr w:type="spellEnd"/>
-      <w:r>
-        <w:rPr>
-          <w:lang w:val="pt-PT"/>
-        </w:rPr>
-        <w:t xml:space="preserve"> </w:t>
-      </w:r>
-      <w:proofErr w:type="spellStart"/>
-      <w:r>
-        <w:rPr>
-          <w:lang w:val="pt-PT"/>
-        </w:rPr>
-        <w:t>Gym</w:t>
-      </w:r>
-      <w:proofErr w:type="spellEnd"/>
-      <w:r>
-        <w:rPr>
-          <w:lang w:val="pt-PT"/>
-        </w:rPr>
-        <w:t xml:space="preserve">, taxonomia hierárquica de categorias, </w:t>
+        <w:t xml:space="preserve">a volta, número de pois associados à label Gym Gym, taxonomia hierárquica de categorias, </w:t>
       </w:r>
     </w:p>
     <w:p>
@@ -296,7 +194,6 @@
           <w14:ligatures w14:val="none"/>
         </w:rPr>
       </w:pPr>
-      <w:proofErr w:type="spellStart"/>
       <w:r>
         <w:rPr>
           <w:rFonts w:ascii="Consolas" w:eastAsia="Times New Roman" w:hAnsi="Consolas" w:cs="Courier New"/>
@@ -307,9 +204,15 @@
           <w:lang w:val="pt-PT"/>
           <w14:ligatures w14:val="none"/>
         </w:rPr>
-        <w:t>track_id</w:t>
-      </w:r>
-      <w:proofErr w:type="spellEnd"/>
+        <w:t>track_id= trayetory_id</w:t>
+      </w:r>
+    </w:p>
+    <w:p>
+      <w:pPr>
+        <w:rPr>
+          <w:lang w:val="pt-PT"/>
+        </w:rPr>
+      </w:pPr>
       <w:r>
         <w:rPr>
           <w:rFonts w:ascii="Consolas" w:eastAsia="Times New Roman" w:hAnsi="Consolas" w:cs="Courier New"/>
@@ -320,9 +223,8 @@
           <w:lang w:val="pt-PT"/>
           <w14:ligatures w14:val="none"/>
         </w:rPr>
-        <w:t xml:space="preserve">= </w:t>
-      </w:r>
-      <w:proofErr w:type="spellStart"/>
+        <w:t>geom ponto geometrico juncao e</w:t>
+      </w:r>
       <w:r>
         <w:rPr>
           <w:rFonts w:ascii="Consolas" w:eastAsia="Times New Roman" w:hAnsi="Consolas" w:cs="Courier New"/>
@@ -333,17 +235,8 @@
           <w:lang w:val="pt-PT"/>
           <w14:ligatures w14:val="none"/>
         </w:rPr>
-        <w:t>trayetory_id</w:t>
-      </w:r>
-      <w:proofErr w:type="spellEnd"/>
-    </w:p>
-    <w:p>
-      <w:pPr>
-        <w:rPr>
-          <w:lang w:val="pt-PT"/>
-        </w:rPr>
-      </w:pPr>
-      <w:proofErr w:type="spellStart"/>
+        <w:t>ntre lat e long</w:t>
+      </w:r>
       <w:r>
         <w:rPr>
           <w:rFonts w:ascii="Consolas" w:eastAsia="Times New Roman" w:hAnsi="Consolas" w:cs="Courier New"/>
@@ -354,9 +247,8 @@
           <w:lang w:val="pt-PT"/>
           <w14:ligatures w14:val="none"/>
         </w:rPr>
-        <w:t>geom</w:t>
-      </w:r>
-      <w:proofErr w:type="spellEnd"/>
+        <w:t xml:space="preserve"> com sistema de ref italia projected</w:t>
+      </w:r>
       <w:r>
         <w:rPr>
           <w:rFonts w:ascii="Consolas" w:eastAsia="Times New Roman" w:hAnsi="Consolas" w:cs="Courier New"/>
@@ -367,279 +259,7 @@
           <w:lang w:val="pt-PT"/>
           <w14:ligatures w14:val="none"/>
         </w:rPr>
-        <w:t xml:space="preserve"> ponto </w:t>
-      </w:r>
-      <w:proofErr w:type="spellStart"/>
-      <w:r>
-        <w:rPr>
-          <w:rFonts w:ascii="Consolas" w:eastAsia="Times New Roman" w:hAnsi="Consolas" w:cs="Courier New"/>
-          <w:color w:val="2E2E2E"/>
-          <w:kern w:val="0"/>
-          <w:sz w:val="24"/>
-          <w:szCs w:val="24"/>
-          <w:lang w:val="pt-PT"/>
-          <w14:ligatures w14:val="none"/>
-        </w:rPr>
-        <w:t>geometrico</w:t>
-      </w:r>
-      <w:proofErr w:type="spellEnd"/>
-      <w:r>
-        <w:rPr>
-          <w:rFonts w:ascii="Consolas" w:eastAsia="Times New Roman" w:hAnsi="Consolas" w:cs="Courier New"/>
-          <w:color w:val="2E2E2E"/>
-          <w:kern w:val="0"/>
-          <w:sz w:val="24"/>
-          <w:szCs w:val="24"/>
-          <w:lang w:val="pt-PT"/>
-          <w14:ligatures w14:val="none"/>
-        </w:rPr>
-        <w:t xml:space="preserve"> </w:t>
-      </w:r>
-      <w:proofErr w:type="spellStart"/>
-      <w:r>
-        <w:rPr>
-          <w:rFonts w:ascii="Consolas" w:eastAsia="Times New Roman" w:hAnsi="Consolas" w:cs="Courier New"/>
-          <w:color w:val="2E2E2E"/>
-          <w:kern w:val="0"/>
-          <w:sz w:val="24"/>
-          <w:szCs w:val="24"/>
-          <w:lang w:val="pt-PT"/>
-          <w14:ligatures w14:val="none"/>
-        </w:rPr>
-        <w:t>juncao</w:t>
-      </w:r>
-      <w:proofErr w:type="spellEnd"/>
-      <w:r>
-        <w:rPr>
-          <w:rFonts w:ascii="Consolas" w:eastAsia="Times New Roman" w:hAnsi="Consolas" w:cs="Courier New"/>
-          <w:color w:val="2E2E2E"/>
-          <w:kern w:val="0"/>
-          <w:sz w:val="24"/>
-          <w:szCs w:val="24"/>
-          <w:lang w:val="pt-PT"/>
-          <w14:ligatures w14:val="none"/>
-        </w:rPr>
-        <w:t xml:space="preserve"> e</w:t>
-      </w:r>
-      <w:r>
-        <w:rPr>
-          <w:rFonts w:ascii="Consolas" w:eastAsia="Times New Roman" w:hAnsi="Consolas" w:cs="Courier New"/>
-          <w:color w:val="2E2E2E"/>
-          <w:kern w:val="0"/>
-          <w:sz w:val="24"/>
-          <w:szCs w:val="24"/>
-          <w:lang w:val="pt-PT"/>
-          <w14:ligatures w14:val="none"/>
-        </w:rPr>
-        <w:t xml:space="preserve">ntre </w:t>
-      </w:r>
-      <w:proofErr w:type="spellStart"/>
-      <w:r>
-        <w:rPr>
-          <w:rFonts w:ascii="Consolas" w:eastAsia="Times New Roman" w:hAnsi="Consolas" w:cs="Courier New"/>
-          <w:color w:val="2E2E2E"/>
-          <w:kern w:val="0"/>
-          <w:sz w:val="24"/>
-          <w:szCs w:val="24"/>
-          <w:lang w:val="pt-PT"/>
-          <w14:ligatures w14:val="none"/>
-        </w:rPr>
-        <w:t>lat</w:t>
-      </w:r>
-      <w:proofErr w:type="spellEnd"/>
-      <w:r>
-        <w:rPr>
-          <w:rFonts w:ascii="Consolas" w:eastAsia="Times New Roman" w:hAnsi="Consolas" w:cs="Courier New"/>
-          <w:color w:val="2E2E2E"/>
-          <w:kern w:val="0"/>
-          <w:sz w:val="24"/>
-          <w:szCs w:val="24"/>
-          <w:lang w:val="pt-PT"/>
-          <w14:ligatures w14:val="none"/>
-        </w:rPr>
-        <w:t xml:space="preserve"> e </w:t>
-      </w:r>
-      <w:proofErr w:type="spellStart"/>
-      <w:r>
-        <w:rPr>
-          <w:rFonts w:ascii="Consolas" w:eastAsia="Times New Roman" w:hAnsi="Consolas" w:cs="Courier New"/>
-          <w:color w:val="2E2E2E"/>
-          <w:kern w:val="0"/>
-          <w:sz w:val="24"/>
-          <w:szCs w:val="24"/>
-          <w:lang w:val="pt-PT"/>
-          <w14:ligatures w14:val="none"/>
-        </w:rPr>
-        <w:t>long</w:t>
-      </w:r>
-      <w:proofErr w:type="spellEnd"/>
-      <w:r>
-        <w:rPr>
-          <w:rFonts w:ascii="Consolas" w:eastAsia="Times New Roman" w:hAnsi="Consolas" w:cs="Courier New"/>
-          <w:color w:val="2E2E2E"/>
-          <w:kern w:val="0"/>
-          <w:sz w:val="24"/>
-          <w:szCs w:val="24"/>
-          <w:lang w:val="pt-PT"/>
-          <w14:ligatures w14:val="none"/>
-        </w:rPr>
-        <w:t xml:space="preserve"> com sistema de </w:t>
-      </w:r>
-      <w:proofErr w:type="spellStart"/>
-      <w:r>
-        <w:rPr>
-          <w:rFonts w:ascii="Consolas" w:eastAsia="Times New Roman" w:hAnsi="Consolas" w:cs="Courier New"/>
-          <w:color w:val="2E2E2E"/>
-          <w:kern w:val="0"/>
-          <w:sz w:val="24"/>
-          <w:szCs w:val="24"/>
-          <w:lang w:val="pt-PT"/>
-          <w14:ligatures w14:val="none"/>
-        </w:rPr>
-        <w:t>ref</w:t>
-      </w:r>
-      <w:proofErr w:type="spellEnd"/>
-      <w:r>
-        <w:rPr>
-          <w:rFonts w:ascii="Consolas" w:eastAsia="Times New Roman" w:hAnsi="Consolas" w:cs="Courier New"/>
-          <w:color w:val="2E2E2E"/>
-          <w:kern w:val="0"/>
-          <w:sz w:val="24"/>
-          <w:szCs w:val="24"/>
-          <w:lang w:val="pt-PT"/>
-          <w14:ligatures w14:val="none"/>
-        </w:rPr>
-        <w:t xml:space="preserve"> </w:t>
-      </w:r>
-      <w:proofErr w:type="spellStart"/>
-      <w:r>
-        <w:rPr>
-          <w:rFonts w:ascii="Consolas" w:eastAsia="Times New Roman" w:hAnsi="Consolas" w:cs="Courier New"/>
-          <w:color w:val="2E2E2E"/>
-          <w:kern w:val="0"/>
-          <w:sz w:val="24"/>
-          <w:szCs w:val="24"/>
-          <w:lang w:val="pt-PT"/>
-          <w14:ligatures w14:val="none"/>
-        </w:rPr>
-        <w:t>italia</w:t>
-      </w:r>
-      <w:proofErr w:type="spellEnd"/>
-      <w:r>
-        <w:rPr>
-          <w:rFonts w:ascii="Consolas" w:eastAsia="Times New Roman" w:hAnsi="Consolas" w:cs="Courier New"/>
-          <w:color w:val="2E2E2E"/>
-          <w:kern w:val="0"/>
-          <w:sz w:val="24"/>
-          <w:szCs w:val="24"/>
-          <w:lang w:val="pt-PT"/>
-          <w14:ligatures w14:val="none"/>
-        </w:rPr>
-        <w:t xml:space="preserve"> </w:t>
-      </w:r>
-      <w:proofErr w:type="spellStart"/>
-      <w:r>
-        <w:rPr>
-          <w:rFonts w:ascii="Consolas" w:eastAsia="Times New Roman" w:hAnsi="Consolas" w:cs="Courier New"/>
-          <w:color w:val="2E2E2E"/>
-          <w:kern w:val="0"/>
-          <w:sz w:val="24"/>
-          <w:szCs w:val="24"/>
-          <w:lang w:val="pt-PT"/>
-          <w14:ligatures w14:val="none"/>
-        </w:rPr>
-        <w:t>projected</w:t>
-      </w:r>
-      <w:proofErr w:type="spellEnd"/>
-      <w:r>
-        <w:rPr>
-          <w:rFonts w:ascii="Consolas" w:eastAsia="Times New Roman" w:hAnsi="Consolas" w:cs="Courier New"/>
-          <w:color w:val="2E2E2E"/>
-          <w:kern w:val="0"/>
-          <w:sz w:val="24"/>
-          <w:szCs w:val="24"/>
-          <w:lang w:val="pt-PT"/>
-          <w14:ligatures w14:val="none"/>
-        </w:rPr>
-        <w:t xml:space="preserve"> </w:t>
-      </w:r>
-      <w:proofErr w:type="spellStart"/>
-      <w:r>
-        <w:rPr>
-          <w:rFonts w:ascii="Consolas" w:eastAsia="Times New Roman" w:hAnsi="Consolas" w:cs="Courier New"/>
-          <w:color w:val="2E2E2E"/>
-          <w:kern w:val="0"/>
-          <w:sz w:val="24"/>
-          <w:szCs w:val="24"/>
-          <w:lang w:val="pt-PT"/>
-          <w14:ligatures w14:val="none"/>
-        </w:rPr>
-        <w:t>coordinate</w:t>
-      </w:r>
-      <w:proofErr w:type="spellEnd"/>
-      <w:r>
-        <w:rPr>
-          <w:rFonts w:ascii="Consolas" w:eastAsia="Times New Roman" w:hAnsi="Consolas" w:cs="Courier New"/>
-          <w:color w:val="2E2E2E"/>
-          <w:kern w:val="0"/>
-          <w:sz w:val="24"/>
-          <w:szCs w:val="24"/>
-          <w:lang w:val="pt-PT"/>
-          <w14:ligatures w14:val="none"/>
-        </w:rPr>
-        <w:t xml:space="preserve"> </w:t>
-      </w:r>
-      <w:proofErr w:type="spellStart"/>
-      <w:r>
-        <w:rPr>
-          <w:rFonts w:ascii="Consolas" w:eastAsia="Times New Roman" w:hAnsi="Consolas" w:cs="Courier New"/>
-          <w:color w:val="2E2E2E"/>
-          <w:kern w:val="0"/>
-          <w:sz w:val="24"/>
-          <w:szCs w:val="24"/>
-          <w:lang w:val="pt-PT"/>
-          <w14:ligatures w14:val="none"/>
-        </w:rPr>
-        <w:t>system</w:t>
-      </w:r>
-      <w:proofErr w:type="spellEnd"/>
-      <w:r>
-        <w:rPr>
-          <w:rFonts w:ascii="Consolas" w:eastAsia="Times New Roman" w:hAnsi="Consolas" w:cs="Courier New"/>
-          <w:color w:val="2E2E2E"/>
-          <w:kern w:val="0"/>
-          <w:sz w:val="24"/>
-          <w:szCs w:val="24"/>
-          <w:lang w:val="pt-PT"/>
-          <w14:ligatures w14:val="none"/>
-        </w:rPr>
-        <w:t xml:space="preserve"> in </w:t>
-      </w:r>
-      <w:proofErr w:type="spellStart"/>
-      <w:r>
-        <w:rPr>
-          <w:rFonts w:ascii="Consolas" w:eastAsia="Times New Roman" w:hAnsi="Consolas" w:cs="Courier New"/>
-          <w:color w:val="2E2E2E"/>
-          <w:kern w:val="0"/>
-          <w:sz w:val="24"/>
-          <w:szCs w:val="24"/>
-          <w:lang w:val="pt-PT"/>
-          <w14:ligatures w14:val="none"/>
-        </w:rPr>
-        <w:t>meters</w:t>
-      </w:r>
-      <w:proofErr w:type="spellEnd"/>
-      <w:r>
-        <w:rPr>
-          <w:rFonts w:ascii="Consolas" w:eastAsia="Times New Roman" w:hAnsi="Consolas" w:cs="Courier New"/>
-          <w:color w:val="2E2E2E"/>
-          <w:kern w:val="0"/>
-          <w:sz w:val="24"/>
-          <w:szCs w:val="24"/>
-          <w:lang w:val="pt-PT"/>
-          <w14:ligatures w14:val="none"/>
-        </w:rPr>
-        <w:t>-</w:t>
+        <w:t xml:space="preserve"> coordinate system in meters-</w:t>
       </w:r>
       <w:r>
         <w:rPr>
@@ -715,7 +335,6 @@
         </w:rPr>
         <w:t xml:space="preserve">SELECT </w:t>
       </w:r>
-      <w:proofErr w:type="spellStart"/>
       <w:proofErr w:type="gramStart"/>
       <w:r>
         <w:rPr>
@@ -738,81 +357,8 @@
           <w:szCs w:val="24"/>
           <w14:ligatures w14:val="none"/>
         </w:rPr>
-        <w:t>_id</w:t>
-      </w:r>
-      <w:proofErr w:type="spellEnd"/>
-      <w:r>
-        <w:rPr>
-          <w:rFonts w:ascii="Consolas" w:eastAsia="Times New Roman" w:hAnsi="Consolas" w:cs="Courier New"/>
-          <w:color w:val="2E2E2E"/>
-          <w:kern w:val="0"/>
-          <w:sz w:val="24"/>
-          <w:szCs w:val="24"/>
-          <w14:ligatures w14:val="none"/>
-        </w:rPr>
-        <w:t xml:space="preserve">, </w:t>
-      </w:r>
-      <w:proofErr w:type="spellStart"/>
-      <w:r>
-        <w:rPr>
-          <w:rFonts w:ascii="Consolas" w:eastAsia="Times New Roman" w:hAnsi="Consolas" w:cs="Courier New"/>
-          <w:color w:val="2E2E2E"/>
-          <w:kern w:val="0"/>
-          <w:sz w:val="24"/>
-          <w:szCs w:val="24"/>
-          <w14:ligatures w14:val="none"/>
-        </w:rPr>
-        <w:t>ST_MakeLine</w:t>
-      </w:r>
-      <w:proofErr w:type="spellEnd"/>
-      <w:r>
-        <w:rPr>
-          <w:rFonts w:ascii="Consolas" w:eastAsia="Times New Roman" w:hAnsi="Consolas" w:cs="Courier New"/>
-          <w:color w:val="2E2E2E"/>
-          <w:kern w:val="0"/>
-          <w:sz w:val="24"/>
-          <w:szCs w:val="24"/>
-          <w14:ligatures w14:val="none"/>
-        </w:rPr>
-        <w:t>(</w:t>
-      </w:r>
-      <w:proofErr w:type="spellStart"/>
-      <w:r>
-        <w:rPr>
-          <w:rFonts w:ascii="Consolas" w:eastAsia="Times New Roman" w:hAnsi="Consolas" w:cs="Courier New"/>
-          <w:color w:val="2E2E2E"/>
-          <w:kern w:val="0"/>
-          <w:sz w:val="24"/>
-          <w:szCs w:val="24"/>
-          <w14:ligatures w14:val="none"/>
-        </w:rPr>
-        <w:t>gps.geom</w:t>
-      </w:r>
-      <w:proofErr w:type="spellEnd"/>
-      <w:r>
-        <w:rPr>
-          <w:rFonts w:ascii="Consolas" w:eastAsia="Times New Roman" w:hAnsi="Consolas" w:cs="Courier New"/>
-          <w:color w:val="2E2E2E"/>
-          <w:kern w:val="0"/>
-          <w:sz w:val="24"/>
-          <w:szCs w:val="24"/>
-          <w14:ligatures w14:val="none"/>
-        </w:rPr>
-        <w:t xml:space="preserve">) As </w:t>
-      </w:r>
-      <w:proofErr w:type="spellStart"/>
-      <w:r>
-        <w:rPr>
-          <w:rFonts w:ascii="Consolas" w:eastAsia="Times New Roman" w:hAnsi="Consolas" w:cs="Courier New"/>
-          <w:color w:val="2E2E2E"/>
-          <w:kern w:val="0"/>
-          <w:sz w:val="24"/>
-          <w:szCs w:val="24"/>
-          <w14:ligatures w14:val="none"/>
-        </w:rPr>
-        <w:t>geom</w:t>
-      </w:r>
-      <w:proofErr w:type="spellEnd"/>
+        <w:t>_id, ST_MakeLine(gps.geom) As geom</w:t>
+      </w:r>
     </w:p>
     <w:p>
       <w:pPr>
@@ -886,69 +432,8 @@
           <w:szCs w:val="24"/>
           <w14:ligatures w14:val="none"/>
         </w:rPr>
-        <w:t xml:space="preserve"> </w:t>
-      </w:r>
-      <w:proofErr w:type="spellStart"/>
-      <w:r>
-        <w:rPr>
-          <w:rFonts w:ascii="Consolas" w:eastAsia="Times New Roman" w:hAnsi="Consolas" w:cs="Courier New"/>
-          <w:color w:val="2E2E2E"/>
-          <w:kern w:val="0"/>
-          <w:sz w:val="24"/>
-          <w:szCs w:val="24"/>
-          <w14:ligatures w14:val="none"/>
-        </w:rPr>
-        <w:t>track_id</w:t>
-      </w:r>
-      <w:proofErr w:type="spellEnd"/>
-      <w:r>
-        <w:rPr>
-          <w:rFonts w:ascii="Consolas" w:eastAsia="Times New Roman" w:hAnsi="Consolas" w:cs="Courier New"/>
-          <w:color w:val="2E2E2E"/>
-          <w:kern w:val="0"/>
-          <w:sz w:val="24"/>
-          <w:szCs w:val="24"/>
-          <w14:ligatures w14:val="none"/>
-        </w:rPr>
-        <w:t xml:space="preserve">, </w:t>
-      </w:r>
-      <w:proofErr w:type="spellStart"/>
-      <w:r>
-        <w:rPr>
-          <w:rFonts w:ascii="Consolas" w:eastAsia="Times New Roman" w:hAnsi="Consolas" w:cs="Courier New"/>
-          <w:color w:val="2E2E2E"/>
-          <w:kern w:val="0"/>
-          <w:sz w:val="24"/>
-          <w:szCs w:val="24"/>
-          <w14:ligatures w14:val="none"/>
-        </w:rPr>
-        <w:t>gps_time</w:t>
-      </w:r>
-      <w:proofErr w:type="spellEnd"/>
-      <w:r>
-        <w:rPr>
-          <w:rFonts w:ascii="Consolas" w:eastAsia="Times New Roman" w:hAnsi="Consolas" w:cs="Courier New"/>
-          <w:color w:val="2E2E2E"/>
-          <w:kern w:val="0"/>
-          <w:sz w:val="24"/>
-          <w:szCs w:val="24"/>
-          <w14:ligatures w14:val="none"/>
-        </w:rPr>
-        <w:t xml:space="preserve">, </w:t>
-      </w:r>
-      <w:proofErr w:type="spellStart"/>
-      <w:r>
-        <w:rPr>
-          <w:rFonts w:ascii="Consolas" w:eastAsia="Times New Roman" w:hAnsi="Consolas" w:cs="Courier New"/>
-          <w:color w:val="2E2E2E"/>
-          <w:kern w:val="0"/>
-          <w:sz w:val="24"/>
-          <w:szCs w:val="24"/>
-          <w14:ligatures w14:val="none"/>
-        </w:rPr>
-        <w:t>geom</w:t>
-      </w:r>
-      <w:proofErr w:type="spellEnd"/>
+        <w:t xml:space="preserve"> track_id, gps_time, geom</w:t>
+      </w:r>
     </w:p>
     <w:p>
       <w:pPr>
@@ -1020,117 +505,8 @@
           <w14:ligatures w14:val="none"/>
         </w:rPr>
         <w:tab/>
-        <w:t xml:space="preserve">FROM </w:t>
-      </w:r>
-      <w:proofErr w:type="spellStart"/>
-      <w:r>
-        <w:rPr>
-          <w:rFonts w:ascii="Consolas" w:eastAsia="Times New Roman" w:hAnsi="Consolas" w:cs="Courier New"/>
-          <w:color w:val="2E2E2E"/>
-          <w:kern w:val="0"/>
-          <w:sz w:val="24"/>
-          <w:szCs w:val="24"/>
-          <w14:ligatures w14:val="none"/>
-        </w:rPr>
-        <w:t>gps_points</w:t>
-      </w:r>
-      <w:proofErr w:type="spellEnd"/>
-      <w:r>
-        <w:rPr>
-          <w:rFonts w:ascii="Consolas" w:eastAsia="Times New Roman" w:hAnsi="Consolas" w:cs="Courier New"/>
-          <w:color w:val="2E2E2E"/>
-          <w:kern w:val="0"/>
-          <w:sz w:val="24"/>
-          <w:szCs w:val="24"/>
-          <w14:ligatures w14:val="none"/>
-        </w:rPr>
-        <w:t xml:space="preserve"> ORDER BY </w:t>
-      </w:r>
-      <w:proofErr w:type="spellStart"/>
-      <w:r>
-        <w:rPr>
-          <w:rFonts w:ascii="Consolas" w:eastAsia="Times New Roman" w:hAnsi="Consolas" w:cs="Courier New"/>
-          <w:color w:val="2E2E2E"/>
-          <w:kern w:val="0"/>
-          <w:sz w:val="24"/>
-          <w:szCs w:val="24"/>
-          <w14:ligatures w14:val="none"/>
-        </w:rPr>
-        <w:t>track_id</w:t>
-      </w:r>
-      <w:proofErr w:type="spellEnd"/>
-      <w:r>
-        <w:rPr>
-          <w:rFonts w:ascii="Consolas" w:eastAsia="Times New Roman" w:hAnsi="Consolas" w:cs="Courier New"/>
-          <w:color w:val="2E2E2E"/>
-          <w:kern w:val="0"/>
-          <w:sz w:val="24"/>
-          <w:szCs w:val="24"/>
-          <w14:ligatures w14:val="none"/>
-        </w:rPr>
-        <w:t xml:space="preserve">, </w:t>
-      </w:r>
-      <w:proofErr w:type="spellStart"/>
-      <w:r>
-        <w:rPr>
-          <w:rFonts w:ascii="Consolas" w:eastAsia="Times New Roman" w:hAnsi="Consolas" w:cs="Courier New"/>
-          <w:color w:val="2E2E2E"/>
-          <w:kern w:val="0"/>
-          <w:sz w:val="24"/>
-          <w:szCs w:val="24"/>
-          <w14:ligatures w14:val="none"/>
-        </w:rPr>
-        <w:t>gps_</w:t>
-      </w:r>
-      <w:proofErr w:type="gramStart"/>
-      <w:r>
-        <w:rPr>
-          <w:rFonts w:ascii="Consolas" w:eastAsia="Times New Roman" w:hAnsi="Consolas" w:cs="Courier New"/>
-          <w:color w:val="2E2E2E"/>
-          <w:kern w:val="0"/>
-          <w:sz w:val="24"/>
-          <w:szCs w:val="24"/>
-          <w14:ligatures w14:val="none"/>
-        </w:rPr>
-        <w:t>time</w:t>
-      </w:r>
-      <w:proofErr w:type="spellEnd"/>
-      <w:r>
-        <w:rPr>
-          <w:rFonts w:ascii="Consolas" w:eastAsia="Times New Roman" w:hAnsi="Consolas" w:cs="Courier New"/>
-          <w:color w:val="2E2E2E"/>
-          <w:kern w:val="0"/>
-          <w:sz w:val="24"/>
-          <w:szCs w:val="24"/>
-          <w14:ligatures w14:val="none"/>
-        </w:rPr>
-        <w:t xml:space="preserve"> )</w:t>
-      </w:r>
-      <w:proofErr w:type="gramEnd"/>
-      <w:r>
-        <w:rPr>
-          <w:rFonts w:ascii="Consolas" w:eastAsia="Times New Roman" w:hAnsi="Consolas" w:cs="Courier New"/>
-          <w:color w:val="2E2E2E"/>
-          <w:kern w:val="0"/>
-          <w:sz w:val="24"/>
-          <w:szCs w:val="24"/>
-          <w14:ligatures w14:val="none"/>
-        </w:rPr>
-        <w:t xml:space="preserve"> As </w:t>
-      </w:r>
-      <w:proofErr w:type="spellStart"/>
-      <w:r>
-        <w:rPr>
-          <w:rFonts w:ascii="Consolas" w:eastAsia="Times New Roman" w:hAnsi="Consolas" w:cs="Courier New"/>
-          <w:color w:val="2E2E2E"/>
-          <w:kern w:val="0"/>
-          <w:sz w:val="24"/>
-          <w:szCs w:val="24"/>
-          <w14:ligatures w14:val="none"/>
-        </w:rPr>
-        <w:t>gps</w:t>
-      </w:r>
-      <w:proofErr w:type="spellEnd"/>
+        <w:t>FROM gps_points ORDER BY track_id, gps_time ) As gps</w:t>
+      </w:r>
     </w:p>
     <w:p>
       <w:pPr>
@@ -1180,45 +556,8 @@
           <w14:ligatures w14:val="none"/>
         </w:rPr>
         <w:tab/>
-        <w:t xml:space="preserve">GROUP BY </w:t>
-      </w:r>
-      <w:proofErr w:type="spellStart"/>
-      <w:r>
-        <w:rPr>
-          <w:rFonts w:ascii="Consolas" w:eastAsia="Times New Roman" w:hAnsi="Consolas" w:cs="Courier New"/>
-          <w:color w:val="2E2E2E"/>
-          <w:kern w:val="0"/>
-          <w:sz w:val="24"/>
-          <w:szCs w:val="24"/>
-          <w14:ligatures w14:val="none"/>
-        </w:rPr>
-        <w:t>track_</w:t>
-      </w:r>
-      <w:proofErr w:type="gramStart"/>
-      <w:r>
-        <w:rPr>
-          <w:rFonts w:ascii="Consolas" w:eastAsia="Times New Roman" w:hAnsi="Consolas" w:cs="Courier New"/>
-          <w:color w:val="2E2E2E"/>
-          <w:kern w:val="0"/>
-          <w:sz w:val="24"/>
-          <w:szCs w:val="24"/>
-          <w14:ligatures w14:val="none"/>
-        </w:rPr>
-        <w:t>id</w:t>
-      </w:r>
-      <w:proofErr w:type="spellEnd"/>
-      <w:r>
-        <w:rPr>
-          <w:rFonts w:ascii="Consolas" w:eastAsia="Times New Roman" w:hAnsi="Consolas" w:cs="Courier New"/>
-          <w:color w:val="2E2E2E"/>
-          <w:kern w:val="0"/>
-          <w:sz w:val="24"/>
-          <w:szCs w:val="24"/>
-          <w14:ligatures w14:val="none"/>
-        </w:rPr>
-        <w:t>;</w:t>
-      </w:r>
-      <w:proofErr w:type="gramEnd"/>
+        <w:t>GROUP BY track_id;</w:t>
+      </w:r>
     </w:p>
     <w:p>
       <w:pPr>
@@ -1231,33 +570,11 @@
           <w:lang w:val="pt-PT"/>
         </w:rPr>
       </w:pPr>
-      <w:proofErr w:type="spellStart"/>
-      <w:r>
-        <w:rPr>
-          <w:lang w:val="pt-PT"/>
-        </w:rPr>
-        <w:t>Clustering</w:t>
-      </w:r>
-      <w:proofErr w:type="spellEnd"/>
-      <w:r>
-        <w:rPr>
-          <w:lang w:val="pt-PT"/>
-        </w:rPr>
-        <w:t xml:space="preserve"> </w:t>
-      </w:r>
-      <w:proofErr w:type="spellStart"/>
-      <w:r>
-        <w:rPr>
-          <w:lang w:val="pt-PT"/>
-        </w:rPr>
-        <w:t>dbscan</w:t>
-      </w:r>
-      <w:proofErr w:type="spellEnd"/>
-      <w:r>
-        <w:rPr>
-          <w:lang w:val="pt-PT"/>
-        </w:rPr>
-        <w:t xml:space="preserve"> </w:t>
+      <w:r>
+        <w:rPr>
+          <w:lang w:val="pt-PT"/>
+        </w:rPr>
+        <w:t xml:space="preserve">Clustering dbscan </w:t>
       </w:r>
     </w:p>
     <w:p>
@@ -1290,83 +607,13 @@
         <w:rPr>
           <w:lang w:val="pt-PT"/>
         </w:rPr>
-        <w:t xml:space="preserve">Comparar resultados da nossa classificação inicial com a nova classificação com as </w:t>
-      </w:r>
-      <w:proofErr w:type="gramStart"/>
-      <w:r>
-        <w:rPr>
-          <w:lang w:val="pt-PT"/>
-        </w:rPr>
-        <w:t>instancias</w:t>
-      </w:r>
-      <w:proofErr w:type="gramEnd"/>
-      <w:r>
-        <w:rPr>
-          <w:lang w:val="pt-PT"/>
-        </w:rPr>
-        <w:t xml:space="preserve"> agrupadas de 15 em 15.</w:t>
-      </w:r>
-      <w:r>
-        <w:rPr>
-          <w:lang w:val="pt-PT"/>
-        </w:rPr>
-        <w:t xml:space="preserve"> </w:t>
-      </w:r>
-      <w:proofErr w:type="spellStart"/>
-      <w:r>
-        <w:rPr>
-          <w:lang w:val="pt-PT"/>
-        </w:rPr>
-        <w:t>Atraves</w:t>
-      </w:r>
-      <w:proofErr w:type="spellEnd"/>
-      <w:r>
-        <w:rPr>
-          <w:lang w:val="pt-PT"/>
-        </w:rPr>
-        <w:t xml:space="preserve"> do </w:t>
-      </w:r>
-      <w:proofErr w:type="spellStart"/>
-      <w:r>
-        <w:rPr>
-          <w:lang w:val="pt-PT"/>
-        </w:rPr>
-        <w:t>csv</w:t>
-      </w:r>
-      <w:proofErr w:type="spellEnd"/>
-      <w:r>
-        <w:rPr>
-          <w:lang w:val="pt-PT"/>
-        </w:rPr>
-        <w:t xml:space="preserve"> limpo, </w:t>
-      </w:r>
-      <w:proofErr w:type="spellStart"/>
-      <w:r>
-        <w:rPr>
-          <w:lang w:val="pt-PT"/>
-        </w:rPr>
-        <w:t>so</w:t>
-      </w:r>
-      <w:proofErr w:type="spellEnd"/>
-      <w:r>
-        <w:rPr>
-          <w:lang w:val="pt-PT"/>
-        </w:rPr>
-        <w:t xml:space="preserve"> com a </w:t>
-      </w:r>
-      <w:proofErr w:type="spellStart"/>
-      <w:r>
-        <w:rPr>
-          <w:lang w:val="pt-PT"/>
-        </w:rPr>
-        <w:t>label</w:t>
-      </w:r>
-      <w:proofErr w:type="spellEnd"/>
-      <w:r>
-        <w:rPr>
-          <w:lang w:val="pt-PT"/>
-        </w:rPr>
-        <w:t xml:space="preserve"> nova.</w:t>
+        <w:t>Comparar resultados da nossa classificação inicial com a nova classificação com as instancias agrupadas de 15 em 15.</w:t>
+      </w:r>
+      <w:r>
+        <w:rPr>
+          <w:lang w:val="pt-PT"/>
+        </w:rPr>
+        <w:t xml:space="preserve"> Atraves do csv limpo, so com a label nova.</w:t>
       </w:r>
     </w:p>
     <w:p>
@@ -1436,19 +683,11 @@
           <w:lang w:val="pt-PT"/>
         </w:rPr>
       </w:pPr>
-      <w:proofErr w:type="spellStart"/>
-      <w:r>
-        <w:rPr>
-          <w:lang w:val="pt-PT"/>
-        </w:rPr>
-        <w:t>Skm</w:t>
-      </w:r>
-      <w:proofErr w:type="spellEnd"/>
-      <w:r>
-        <w:rPr>
-          <w:lang w:val="pt-PT"/>
-        </w:rPr>
-        <w:t xml:space="preserve"> temos de validar a coerência da recolha dos dados</w:t>
+      <w:r>
+        <w:rPr>
+          <w:lang w:val="pt-PT"/>
+        </w:rPr>
+        <w:t>Skm temos de validar a coerência da recolha dos dados</w:t>
       </w:r>
       <w:r>
         <w:rPr>
@@ -1463,81 +702,87 @@
           <w:lang w:val="pt-PT"/>
         </w:rPr>
       </w:pPr>
-      <w:proofErr w:type="spellStart"/>
-      <w:r>
-        <w:rPr>
-          <w:lang w:val="pt-PT"/>
-        </w:rPr>
-        <w:t>Visualizacao</w:t>
-      </w:r>
-      <w:proofErr w:type="spellEnd"/>
-      <w:r>
-        <w:rPr>
-          <w:lang w:val="pt-PT"/>
-        </w:rPr>
-        <w:t xml:space="preserve"> temos de mostrar as freguesias e estradas que estão no diário (</w:t>
-      </w:r>
-      <w:proofErr w:type="spellStart"/>
-      <w:r>
-        <w:rPr>
-          <w:lang w:val="pt-PT"/>
-        </w:rPr>
-        <w:t>italia</w:t>
-      </w:r>
-      <w:proofErr w:type="spellEnd"/>
-      <w:r>
-        <w:rPr>
-          <w:lang w:val="pt-PT"/>
-        </w:rPr>
-        <w:t xml:space="preserve">) e dar os pontos do nosso </w:t>
-      </w:r>
-      <w:proofErr w:type="spellStart"/>
-      <w:r>
-        <w:rPr>
-          <w:lang w:val="pt-PT"/>
-        </w:rPr>
-        <w:t>context_dataset_stage</w:t>
-      </w:r>
-      <w:proofErr w:type="spellEnd"/>
-      <w:r>
-        <w:rPr>
-          <w:lang w:val="pt-PT"/>
-        </w:rPr>
-        <w:t>.</w:t>
-      </w:r>
-    </w:p>
-    <w:p>
-      <w:pPr>
-        <w:rPr>
-          <w:lang w:val="pt-PT"/>
-        </w:rPr>
-      </w:pPr>
-    </w:p>
-    <w:p>
-      <w:pPr>
-        <w:rPr>
-          <w:lang w:val="pt-PT"/>
-        </w:rPr>
-      </w:pPr>
-      <w:r>
-        <w:rPr>
-          <w:lang w:val="pt-PT"/>
-        </w:rPr>
-        <w:t xml:space="preserve">Depois disto tudo replicar para o </w:t>
-      </w:r>
-      <w:proofErr w:type="spellStart"/>
-      <w:r>
-        <w:rPr>
-          <w:lang w:val="pt-PT"/>
-        </w:rPr>
-        <w:t>mdf</w:t>
-      </w:r>
-      <w:proofErr w:type="spellEnd"/>
-      <w:r>
-        <w:rPr>
-          <w:lang w:val="pt-PT"/>
-        </w:rPr>
-        <w:t xml:space="preserve"> (ainda tem de ser tratado).</w:t>
+      <w:r>
+        <w:rPr>
+          <w:lang w:val="pt-PT"/>
+        </w:rPr>
+        <w:t>Visualizacao temos de mostrar as freguesias e estradas que estão no diário (italia) e dar os pontos do nosso context_dataset_stage.</w:t>
+      </w:r>
+    </w:p>
+    <w:p>
+      <w:pPr>
+        <w:jc w:val="center"/>
+        <w:rPr>
+          <w:lang w:val="pt-PT"/>
+        </w:rPr>
+      </w:pPr>
+      <w:r>
+        <w:rPr>
+          <w:noProof/>
+        </w:rPr>
+        <w:drawing>
+          <wp:inline distT="0" distB="0" distL="0" distR="0" wp14:anchorId="20275598" wp14:editId="7A939B8C">
+            <wp:extent cx="5744575" cy="3225800"/>
+            <wp:effectExtent l="0" t="0" r="8890" b="0"/>
+            <wp:docPr id="885098134" name="Picture 1" descr="A map of a country&#10;&#10;Description automatically generated"/>
+            <wp:cNvGraphicFramePr>
+              <a:graphicFrameLocks xmlns:a="http://schemas.openxmlformats.org/drawingml/2006/main" noChangeAspect="1"/>
+            </wp:cNvGraphicFramePr>
+            <a:graphic xmlns:a="http://schemas.openxmlformats.org/drawingml/2006/main">
+              <a:graphicData uri="http://schemas.openxmlformats.org/drawingml/2006/picture">
+                <pic:pic xmlns:pic="http://schemas.openxmlformats.org/drawingml/2006/picture">
+                  <pic:nvPicPr>
+                    <pic:cNvPr id="885098134" name="Picture 1" descr="A map of a country&#10;&#10;Description automatically generated"/>
+                    <pic:cNvPicPr/>
+                  </pic:nvPicPr>
+                  <pic:blipFill rotWithShape="1">
+                    <a:blip r:embed="rId6"/>
+                    <a:srcRect b="1977"/>
+                    <a:stretch/>
+                  </pic:blipFill>
+                  <pic:spPr bwMode="auto">
+                    <a:xfrm>
+                      <a:off x="0" y="0"/>
+                      <a:ext cx="5745626" cy="3226390"/>
+                    </a:xfrm>
+                    <a:prstGeom prst="rect">
+                      <a:avLst/>
+                    </a:prstGeom>
+                    <a:ln>
+                      <a:noFill/>
+                    </a:ln>
+                    <a:extLst>
+                      <a:ext uri="{53640926-AAD7-44D8-BBD7-CCE9431645EC}">
+                        <a14:shadowObscured xmlns:a14="http://schemas.microsoft.com/office/drawing/2010/main"/>
+                      </a:ext>
+                    </a:extLst>
+                  </pic:spPr>
+                </pic:pic>
+              </a:graphicData>
+            </a:graphic>
+          </wp:inline>
+        </w:drawing>
+      </w:r>
+    </w:p>
+    <w:p>
+      <w:pPr>
+        <w:rPr>
+          <w:lang w:val="pt-PT"/>
+        </w:rPr>
+      </w:pPr>
+    </w:p>
+    <w:p>
+      <w:pPr>
+        <w:rPr>
+          <w:lang w:val="pt-PT"/>
+        </w:rPr>
+      </w:pPr>
+      <w:r>
+        <w:rPr>
+          <w:lang w:val="pt-PT"/>
+        </w:rPr>
+        <w:lastRenderedPageBreak/>
+        <w:t>Depois disto tudo replicar para o mdf (ainda tem de ser tratado).</w:t>
       </w:r>
     </w:p>
     <w:sectPr>

--- a/Passos.docx
+++ b/Passos.docx
@@ -35,13 +35,41 @@
         <w:rPr>
           <w:lang w:val="pt-PT"/>
         </w:rPr>
-        <w:t>Sensor logger para responder as q</w:t>
-      </w:r>
-      <w:r>
-        <w:rPr>
-          <w:lang w:val="pt-PT"/>
-        </w:rPr>
-        <w:t>ueries (funções espaciais)</w:t>
+        <w:t xml:space="preserve">Sensor </w:t>
+      </w:r>
+      <w:proofErr w:type="spellStart"/>
+      <w:r>
+        <w:rPr>
+          <w:lang w:val="pt-PT"/>
+        </w:rPr>
+        <w:t>logger</w:t>
+      </w:r>
+      <w:proofErr w:type="spellEnd"/>
+      <w:r>
+        <w:rPr>
+          <w:lang w:val="pt-PT"/>
+        </w:rPr>
+        <w:t xml:space="preserve"> para responder as </w:t>
+      </w:r>
+      <w:proofErr w:type="spellStart"/>
+      <w:r>
+        <w:rPr>
+          <w:lang w:val="pt-PT"/>
+        </w:rPr>
+        <w:t>q</w:t>
+      </w:r>
+      <w:r>
+        <w:rPr>
+          <w:lang w:val="pt-PT"/>
+        </w:rPr>
+        <w:t>ueries</w:t>
+      </w:r>
+      <w:proofErr w:type="spellEnd"/>
+      <w:r>
+        <w:rPr>
+          <w:lang w:val="pt-PT"/>
+        </w:rPr>
+        <w:t xml:space="preserve"> (funções espaciais)</w:t>
       </w:r>
     </w:p>
     <w:p>
@@ -59,7 +87,21 @@
         <w:rPr>
           <w:lang w:val="pt-PT"/>
         </w:rPr>
-        <w:t>Criar novas features de cruzar com a camada de pois, ou freguesias ou ruas</w:t>
+        <w:t xml:space="preserve">Criar novas </w:t>
+      </w:r>
+      <w:proofErr w:type="spellStart"/>
+      <w:r>
+        <w:rPr>
+          <w:lang w:val="pt-PT"/>
+        </w:rPr>
+        <w:t>features</w:t>
+      </w:r>
+      <w:proofErr w:type="spellEnd"/>
+      <w:r>
+        <w:rPr>
+          <w:lang w:val="pt-PT"/>
+        </w:rPr>
+        <w:t xml:space="preserve"> de cruzar com a camada de pois, ou freguesias ou ruas</w:t>
       </w:r>
       <w:r>
         <w:rPr>
@@ -93,12 +135,28 @@
           <w:lang w:val="pt-PT"/>
         </w:rPr>
       </w:pPr>
-      <w:r>
-        <w:rPr>
-          <w:lang w:val="pt-PT"/>
-        </w:rPr>
-        <w:t>Correlation matrix</w:t>
-      </w:r>
+      <w:proofErr w:type="spellStart"/>
+      <w:r>
+        <w:rPr>
+          <w:lang w:val="pt-PT"/>
+        </w:rPr>
+        <w:t>Correlation</w:t>
+      </w:r>
+      <w:proofErr w:type="spellEnd"/>
+      <w:r>
+        <w:rPr>
+          <w:lang w:val="pt-PT"/>
+        </w:rPr>
+        <w:t xml:space="preserve"> </w:t>
+      </w:r>
+      <w:proofErr w:type="spellStart"/>
+      <w:r>
+        <w:rPr>
+          <w:lang w:val="pt-PT"/>
+        </w:rPr>
+        <w:t>matrix</w:t>
+      </w:r>
+      <w:proofErr w:type="spellEnd"/>
     </w:p>
     <w:p>
       <w:pPr>
@@ -113,12 +171,14 @@
           <w:lang w:val="pt-PT"/>
         </w:rPr>
       </w:pPr>
+      <w:proofErr w:type="spellStart"/>
       <w:r>
         <w:rPr>
           <w:lang w:val="pt-PT"/>
         </w:rPr>
         <w:t>features</w:t>
       </w:r>
+      <w:proofErr w:type="spellEnd"/>
     </w:p>
     <w:p>
       <w:pPr>
@@ -172,7 +232,49 @@
         <w:rPr>
           <w:lang w:val="pt-PT"/>
         </w:rPr>
-        <w:t xml:space="preserve">a volta, número de pois associados à label Gym Gym, taxonomia hierárquica de categorias, </w:t>
+        <w:t xml:space="preserve">a volta, número de pois associados à </w:t>
+      </w:r>
+      <w:proofErr w:type="spellStart"/>
+      <w:r>
+        <w:rPr>
+          <w:lang w:val="pt-PT"/>
+        </w:rPr>
+        <w:t>label</w:t>
+      </w:r>
+      <w:proofErr w:type="spellEnd"/>
+      <w:r>
+        <w:rPr>
+          <w:lang w:val="pt-PT"/>
+        </w:rPr>
+        <w:t xml:space="preserve"> </w:t>
+      </w:r>
+      <w:proofErr w:type="spellStart"/>
+      <w:r>
+        <w:rPr>
+          <w:lang w:val="pt-PT"/>
+        </w:rPr>
+        <w:t>Gym</w:t>
+      </w:r>
+      <w:proofErr w:type="spellEnd"/>
+      <w:r>
+        <w:rPr>
+          <w:lang w:val="pt-PT"/>
+        </w:rPr>
+        <w:t xml:space="preserve"> </w:t>
+      </w:r>
+      <w:proofErr w:type="spellStart"/>
+      <w:r>
+        <w:rPr>
+          <w:lang w:val="pt-PT"/>
+        </w:rPr>
+        <w:t>Gym</w:t>
+      </w:r>
+      <w:proofErr w:type="spellEnd"/>
+      <w:r>
+        <w:rPr>
+          <w:lang w:val="pt-PT"/>
+        </w:rPr>
+        <w:t xml:space="preserve">, taxonomia hierárquica de categorias, </w:t>
       </w:r>
     </w:p>
     <w:p>
@@ -194,18 +296,46 @@
           <w14:ligatures w14:val="none"/>
         </w:rPr>
       </w:pPr>
-      <w:r>
-        <w:rPr>
-          <w:rFonts w:ascii="Consolas" w:eastAsia="Times New Roman" w:hAnsi="Consolas" w:cs="Courier New"/>
-          <w:color w:val="2E2E2E"/>
-          <w:kern w:val="0"/>
-          <w:sz w:val="24"/>
-          <w:szCs w:val="24"/>
-          <w:lang w:val="pt-PT"/>
-          <w14:ligatures w14:val="none"/>
-        </w:rPr>
-        <w:t>track_id= trayetory_id</w:t>
-      </w:r>
+      <w:proofErr w:type="spellStart"/>
+      <w:r>
+        <w:rPr>
+          <w:rFonts w:ascii="Consolas" w:eastAsia="Times New Roman" w:hAnsi="Consolas" w:cs="Courier New"/>
+          <w:color w:val="2E2E2E"/>
+          <w:kern w:val="0"/>
+          <w:sz w:val="24"/>
+          <w:szCs w:val="24"/>
+          <w:lang w:val="pt-PT"/>
+          <w14:ligatures w14:val="none"/>
+        </w:rPr>
+        <w:t>track_id</w:t>
+      </w:r>
+      <w:proofErr w:type="spellEnd"/>
+      <w:r>
+        <w:rPr>
+          <w:rFonts w:ascii="Consolas" w:eastAsia="Times New Roman" w:hAnsi="Consolas" w:cs="Courier New"/>
+          <w:color w:val="2E2E2E"/>
+          <w:kern w:val="0"/>
+          <w:sz w:val="24"/>
+          <w:szCs w:val="24"/>
+          <w:lang w:val="pt-PT"/>
+          <w14:ligatures w14:val="none"/>
+        </w:rPr>
+        <w:t xml:space="preserve">= </w:t>
+      </w:r>
+      <w:proofErr w:type="spellStart"/>
+      <w:r>
+        <w:rPr>
+          <w:rFonts w:ascii="Consolas" w:eastAsia="Times New Roman" w:hAnsi="Consolas" w:cs="Courier New"/>
+          <w:color w:val="2E2E2E"/>
+          <w:kern w:val="0"/>
+          <w:sz w:val="24"/>
+          <w:szCs w:val="24"/>
+          <w:lang w:val="pt-PT"/>
+          <w14:ligatures w14:val="none"/>
+        </w:rPr>
+        <w:t>trayetory_id</w:t>
+      </w:r>
+      <w:proofErr w:type="spellEnd"/>
     </w:p>
     <w:p>
       <w:pPr>
@@ -213,53 +343,303 @@
           <w:lang w:val="pt-PT"/>
         </w:rPr>
       </w:pPr>
-      <w:r>
-        <w:rPr>
-          <w:rFonts w:ascii="Consolas" w:eastAsia="Times New Roman" w:hAnsi="Consolas" w:cs="Courier New"/>
-          <w:color w:val="2E2E2E"/>
-          <w:kern w:val="0"/>
-          <w:sz w:val="24"/>
-          <w:szCs w:val="24"/>
-          <w:lang w:val="pt-PT"/>
-          <w14:ligatures w14:val="none"/>
-        </w:rPr>
-        <w:t>geom ponto geometrico juncao e</w:t>
-      </w:r>
-      <w:r>
-        <w:rPr>
-          <w:rFonts w:ascii="Consolas" w:eastAsia="Times New Roman" w:hAnsi="Consolas" w:cs="Courier New"/>
-          <w:color w:val="2E2E2E"/>
-          <w:kern w:val="0"/>
-          <w:sz w:val="24"/>
-          <w:szCs w:val="24"/>
-          <w:lang w:val="pt-PT"/>
-          <w14:ligatures w14:val="none"/>
-        </w:rPr>
-        <w:t>ntre lat e long</w:t>
-      </w:r>
-      <w:r>
-        <w:rPr>
-          <w:rFonts w:ascii="Consolas" w:eastAsia="Times New Roman" w:hAnsi="Consolas" w:cs="Courier New"/>
-          <w:color w:val="2E2E2E"/>
-          <w:kern w:val="0"/>
-          <w:sz w:val="24"/>
-          <w:szCs w:val="24"/>
-          <w:lang w:val="pt-PT"/>
-          <w14:ligatures w14:val="none"/>
-        </w:rPr>
-        <w:t xml:space="preserve"> com sistema de ref italia projected</w:t>
-      </w:r>
-      <w:r>
-        <w:rPr>
-          <w:rFonts w:ascii="Consolas" w:eastAsia="Times New Roman" w:hAnsi="Consolas" w:cs="Courier New"/>
-          <w:color w:val="2E2E2E"/>
-          <w:kern w:val="0"/>
-          <w:sz w:val="24"/>
-          <w:szCs w:val="24"/>
-          <w:lang w:val="pt-PT"/>
-          <w14:ligatures w14:val="none"/>
-        </w:rPr>
-        <w:t xml:space="preserve"> coordinate system in meters-</w:t>
+      <w:proofErr w:type="spellStart"/>
+      <w:r>
+        <w:rPr>
+          <w:rFonts w:ascii="Consolas" w:eastAsia="Times New Roman" w:hAnsi="Consolas" w:cs="Courier New"/>
+          <w:color w:val="2E2E2E"/>
+          <w:kern w:val="0"/>
+          <w:sz w:val="24"/>
+          <w:szCs w:val="24"/>
+          <w:lang w:val="pt-PT"/>
+          <w14:ligatures w14:val="none"/>
+        </w:rPr>
+        <w:t>geom</w:t>
+      </w:r>
+      <w:proofErr w:type="spellEnd"/>
+      <w:r>
+        <w:rPr>
+          <w:rFonts w:ascii="Consolas" w:eastAsia="Times New Roman" w:hAnsi="Consolas" w:cs="Courier New"/>
+          <w:color w:val="2E2E2E"/>
+          <w:kern w:val="0"/>
+          <w:sz w:val="24"/>
+          <w:szCs w:val="24"/>
+          <w:lang w:val="pt-PT"/>
+          <w14:ligatures w14:val="none"/>
+        </w:rPr>
+        <w:t xml:space="preserve"> ponto </w:t>
+      </w:r>
+      <w:proofErr w:type="spellStart"/>
+      <w:r>
+        <w:rPr>
+          <w:rFonts w:ascii="Consolas" w:eastAsia="Times New Roman" w:hAnsi="Consolas" w:cs="Courier New"/>
+          <w:color w:val="2E2E2E"/>
+          <w:kern w:val="0"/>
+          <w:sz w:val="24"/>
+          <w:szCs w:val="24"/>
+          <w:lang w:val="pt-PT"/>
+          <w14:ligatures w14:val="none"/>
+        </w:rPr>
+        <w:t>geometrico</w:t>
+      </w:r>
+      <w:proofErr w:type="spellEnd"/>
+      <w:r>
+        <w:rPr>
+          <w:rFonts w:ascii="Consolas" w:eastAsia="Times New Roman" w:hAnsi="Consolas" w:cs="Courier New"/>
+          <w:color w:val="2E2E2E"/>
+          <w:kern w:val="0"/>
+          <w:sz w:val="24"/>
+          <w:szCs w:val="24"/>
+          <w:lang w:val="pt-PT"/>
+          <w14:ligatures w14:val="none"/>
+        </w:rPr>
+        <w:t xml:space="preserve"> </w:t>
+      </w:r>
+      <w:proofErr w:type="spellStart"/>
+      <w:r>
+        <w:rPr>
+          <w:rFonts w:ascii="Consolas" w:eastAsia="Times New Roman" w:hAnsi="Consolas" w:cs="Courier New"/>
+          <w:color w:val="2E2E2E"/>
+          <w:kern w:val="0"/>
+          <w:sz w:val="24"/>
+          <w:szCs w:val="24"/>
+          <w:lang w:val="pt-PT"/>
+          <w14:ligatures w14:val="none"/>
+        </w:rPr>
+        <w:t>juncao</w:t>
+      </w:r>
+      <w:proofErr w:type="spellEnd"/>
+      <w:r>
+        <w:rPr>
+          <w:rFonts w:ascii="Consolas" w:eastAsia="Times New Roman" w:hAnsi="Consolas" w:cs="Courier New"/>
+          <w:color w:val="2E2E2E"/>
+          <w:kern w:val="0"/>
+          <w:sz w:val="24"/>
+          <w:szCs w:val="24"/>
+          <w:lang w:val="pt-PT"/>
+          <w14:ligatures w14:val="none"/>
+        </w:rPr>
+        <w:t xml:space="preserve"> e</w:t>
+      </w:r>
+      <w:r>
+        <w:rPr>
+          <w:rFonts w:ascii="Consolas" w:eastAsia="Times New Roman" w:hAnsi="Consolas" w:cs="Courier New"/>
+          <w:color w:val="2E2E2E"/>
+          <w:kern w:val="0"/>
+          <w:sz w:val="24"/>
+          <w:szCs w:val="24"/>
+          <w:lang w:val="pt-PT"/>
+          <w14:ligatures w14:val="none"/>
+        </w:rPr>
+        <w:t xml:space="preserve">ntre </w:t>
+      </w:r>
+      <w:proofErr w:type="spellStart"/>
+      <w:r>
+        <w:rPr>
+          <w:rFonts w:ascii="Consolas" w:eastAsia="Times New Roman" w:hAnsi="Consolas" w:cs="Courier New"/>
+          <w:color w:val="2E2E2E"/>
+          <w:kern w:val="0"/>
+          <w:sz w:val="24"/>
+          <w:szCs w:val="24"/>
+          <w:lang w:val="pt-PT"/>
+          <w14:ligatures w14:val="none"/>
+        </w:rPr>
+        <w:t>lat</w:t>
+      </w:r>
+      <w:proofErr w:type="spellEnd"/>
+      <w:r>
+        <w:rPr>
+          <w:rFonts w:ascii="Consolas" w:eastAsia="Times New Roman" w:hAnsi="Consolas" w:cs="Courier New"/>
+          <w:color w:val="2E2E2E"/>
+          <w:kern w:val="0"/>
+          <w:sz w:val="24"/>
+          <w:szCs w:val="24"/>
+          <w:lang w:val="pt-PT"/>
+          <w14:ligatures w14:val="none"/>
+        </w:rPr>
+        <w:t xml:space="preserve"> e </w:t>
+      </w:r>
+      <w:proofErr w:type="spellStart"/>
+      <w:r>
+        <w:rPr>
+          <w:rFonts w:ascii="Consolas" w:eastAsia="Times New Roman" w:hAnsi="Consolas" w:cs="Courier New"/>
+          <w:color w:val="2E2E2E"/>
+          <w:kern w:val="0"/>
+          <w:sz w:val="24"/>
+          <w:szCs w:val="24"/>
+          <w:lang w:val="pt-PT"/>
+          <w14:ligatures w14:val="none"/>
+        </w:rPr>
+        <w:t>long</w:t>
+      </w:r>
+      <w:proofErr w:type="spellEnd"/>
+      <w:r>
+        <w:rPr>
+          <w:rFonts w:ascii="Consolas" w:eastAsia="Times New Roman" w:hAnsi="Consolas" w:cs="Courier New"/>
+          <w:color w:val="2E2E2E"/>
+          <w:kern w:val="0"/>
+          <w:sz w:val="24"/>
+          <w:szCs w:val="24"/>
+          <w:lang w:val="pt-PT"/>
+          <w14:ligatures w14:val="none"/>
+        </w:rPr>
+        <w:t xml:space="preserve"> com sistema de </w:t>
+      </w:r>
+      <w:proofErr w:type="spellStart"/>
+      <w:r>
+        <w:rPr>
+          <w:rFonts w:ascii="Consolas" w:eastAsia="Times New Roman" w:hAnsi="Consolas" w:cs="Courier New"/>
+          <w:color w:val="2E2E2E"/>
+          <w:kern w:val="0"/>
+          <w:sz w:val="24"/>
+          <w:szCs w:val="24"/>
+          <w:lang w:val="pt-PT"/>
+          <w14:ligatures w14:val="none"/>
+        </w:rPr>
+        <w:t>ref</w:t>
+      </w:r>
+      <w:proofErr w:type="spellEnd"/>
+      <w:r>
+        <w:rPr>
+          <w:rFonts w:ascii="Consolas" w:eastAsia="Times New Roman" w:hAnsi="Consolas" w:cs="Courier New"/>
+          <w:color w:val="2E2E2E"/>
+          <w:kern w:val="0"/>
+          <w:sz w:val="24"/>
+          <w:szCs w:val="24"/>
+          <w:lang w:val="pt-PT"/>
+          <w14:ligatures w14:val="none"/>
+        </w:rPr>
+        <w:t xml:space="preserve"> </w:t>
+      </w:r>
+      <w:proofErr w:type="spellStart"/>
+      <w:r>
+        <w:rPr>
+          <w:rFonts w:ascii="Consolas" w:eastAsia="Times New Roman" w:hAnsi="Consolas" w:cs="Courier New"/>
+          <w:color w:val="2E2E2E"/>
+          <w:kern w:val="0"/>
+          <w:sz w:val="24"/>
+          <w:szCs w:val="24"/>
+          <w:lang w:val="pt-PT"/>
+          <w14:ligatures w14:val="none"/>
+        </w:rPr>
+        <w:t>italia</w:t>
+      </w:r>
+      <w:proofErr w:type="spellEnd"/>
+      <w:r>
+        <w:rPr>
+          <w:rFonts w:ascii="Consolas" w:eastAsia="Times New Roman" w:hAnsi="Consolas" w:cs="Courier New"/>
+          <w:color w:val="2E2E2E"/>
+          <w:kern w:val="0"/>
+          <w:sz w:val="24"/>
+          <w:szCs w:val="24"/>
+          <w:lang w:val="pt-PT"/>
+          <w14:ligatures w14:val="none"/>
+        </w:rPr>
+        <w:t xml:space="preserve"> </w:t>
+      </w:r>
+      <w:proofErr w:type="spellStart"/>
+      <w:r>
+        <w:rPr>
+          <w:rFonts w:ascii="Consolas" w:eastAsia="Times New Roman" w:hAnsi="Consolas" w:cs="Courier New"/>
+          <w:color w:val="2E2E2E"/>
+          <w:kern w:val="0"/>
+          <w:sz w:val="24"/>
+          <w:szCs w:val="24"/>
+          <w:lang w:val="pt-PT"/>
+          <w14:ligatures w14:val="none"/>
+        </w:rPr>
+        <w:t>projected</w:t>
+      </w:r>
+      <w:proofErr w:type="spellEnd"/>
+      <w:r>
+        <w:rPr>
+          <w:rFonts w:ascii="Consolas" w:eastAsia="Times New Roman" w:hAnsi="Consolas" w:cs="Courier New"/>
+          <w:color w:val="2E2E2E"/>
+          <w:kern w:val="0"/>
+          <w:sz w:val="24"/>
+          <w:szCs w:val="24"/>
+          <w:lang w:val="pt-PT"/>
+          <w14:ligatures w14:val="none"/>
+        </w:rPr>
+        <w:t xml:space="preserve"> </w:t>
+      </w:r>
+      <w:proofErr w:type="spellStart"/>
+      <w:r>
+        <w:rPr>
+          <w:rFonts w:ascii="Consolas" w:eastAsia="Times New Roman" w:hAnsi="Consolas" w:cs="Courier New"/>
+          <w:color w:val="2E2E2E"/>
+          <w:kern w:val="0"/>
+          <w:sz w:val="24"/>
+          <w:szCs w:val="24"/>
+          <w:lang w:val="pt-PT"/>
+          <w14:ligatures w14:val="none"/>
+        </w:rPr>
+        <w:t>coordinate</w:t>
+      </w:r>
+      <w:proofErr w:type="spellEnd"/>
+      <w:r>
+        <w:rPr>
+          <w:rFonts w:ascii="Consolas" w:eastAsia="Times New Roman" w:hAnsi="Consolas" w:cs="Courier New"/>
+          <w:color w:val="2E2E2E"/>
+          <w:kern w:val="0"/>
+          <w:sz w:val="24"/>
+          <w:szCs w:val="24"/>
+          <w:lang w:val="pt-PT"/>
+          <w14:ligatures w14:val="none"/>
+        </w:rPr>
+        <w:t xml:space="preserve"> </w:t>
+      </w:r>
+      <w:proofErr w:type="spellStart"/>
+      <w:r>
+        <w:rPr>
+          <w:rFonts w:ascii="Consolas" w:eastAsia="Times New Roman" w:hAnsi="Consolas" w:cs="Courier New"/>
+          <w:color w:val="2E2E2E"/>
+          <w:kern w:val="0"/>
+          <w:sz w:val="24"/>
+          <w:szCs w:val="24"/>
+          <w:lang w:val="pt-PT"/>
+          <w14:ligatures w14:val="none"/>
+        </w:rPr>
+        <w:t>system</w:t>
+      </w:r>
+      <w:proofErr w:type="spellEnd"/>
+      <w:r>
+        <w:rPr>
+          <w:rFonts w:ascii="Consolas" w:eastAsia="Times New Roman" w:hAnsi="Consolas" w:cs="Courier New"/>
+          <w:color w:val="2E2E2E"/>
+          <w:kern w:val="0"/>
+          <w:sz w:val="24"/>
+          <w:szCs w:val="24"/>
+          <w:lang w:val="pt-PT"/>
+          <w14:ligatures w14:val="none"/>
+        </w:rPr>
+        <w:t xml:space="preserve"> in </w:t>
+      </w:r>
+      <w:proofErr w:type="spellStart"/>
+      <w:r>
+        <w:rPr>
+          <w:rFonts w:ascii="Consolas" w:eastAsia="Times New Roman" w:hAnsi="Consolas" w:cs="Courier New"/>
+          <w:color w:val="2E2E2E"/>
+          <w:kern w:val="0"/>
+          <w:sz w:val="24"/>
+          <w:szCs w:val="24"/>
+          <w:lang w:val="pt-PT"/>
+          <w14:ligatures w14:val="none"/>
+        </w:rPr>
+        <w:t>meters</w:t>
+      </w:r>
+      <w:proofErr w:type="spellEnd"/>
+      <w:r>
+        <w:rPr>
+          <w:rFonts w:ascii="Consolas" w:eastAsia="Times New Roman" w:hAnsi="Consolas" w:cs="Courier New"/>
+          <w:color w:val="2E2E2E"/>
+          <w:kern w:val="0"/>
+          <w:sz w:val="24"/>
+          <w:szCs w:val="24"/>
+          <w:lang w:val="pt-PT"/>
+          <w14:ligatures w14:val="none"/>
+        </w:rPr>
+        <w:t>-</w:t>
       </w:r>
       <w:r>
         <w:rPr>
@@ -335,6 +715,7 @@
         </w:rPr>
         <w:t xml:space="preserve">SELECT </w:t>
       </w:r>
+      <w:proofErr w:type="spellStart"/>
       <w:proofErr w:type="gramStart"/>
       <w:r>
         <w:rPr>
@@ -357,8 +738,81 @@
           <w:szCs w:val="24"/>
           <w14:ligatures w14:val="none"/>
         </w:rPr>
-        <w:t>_id, ST_MakeLine(gps.geom) As geom</w:t>
-      </w:r>
+        <w:t>_id</w:t>
+      </w:r>
+      <w:proofErr w:type="spellEnd"/>
+      <w:r>
+        <w:rPr>
+          <w:rFonts w:ascii="Consolas" w:eastAsia="Times New Roman" w:hAnsi="Consolas" w:cs="Courier New"/>
+          <w:color w:val="2E2E2E"/>
+          <w:kern w:val="0"/>
+          <w:sz w:val="24"/>
+          <w:szCs w:val="24"/>
+          <w14:ligatures w14:val="none"/>
+        </w:rPr>
+        <w:t xml:space="preserve">, </w:t>
+      </w:r>
+      <w:proofErr w:type="spellStart"/>
+      <w:r>
+        <w:rPr>
+          <w:rFonts w:ascii="Consolas" w:eastAsia="Times New Roman" w:hAnsi="Consolas" w:cs="Courier New"/>
+          <w:color w:val="2E2E2E"/>
+          <w:kern w:val="0"/>
+          <w:sz w:val="24"/>
+          <w:szCs w:val="24"/>
+          <w14:ligatures w14:val="none"/>
+        </w:rPr>
+        <w:t>ST_MakeLine</w:t>
+      </w:r>
+      <w:proofErr w:type="spellEnd"/>
+      <w:r>
+        <w:rPr>
+          <w:rFonts w:ascii="Consolas" w:eastAsia="Times New Roman" w:hAnsi="Consolas" w:cs="Courier New"/>
+          <w:color w:val="2E2E2E"/>
+          <w:kern w:val="0"/>
+          <w:sz w:val="24"/>
+          <w:szCs w:val="24"/>
+          <w14:ligatures w14:val="none"/>
+        </w:rPr>
+        <w:t>(</w:t>
+      </w:r>
+      <w:proofErr w:type="spellStart"/>
+      <w:r>
+        <w:rPr>
+          <w:rFonts w:ascii="Consolas" w:eastAsia="Times New Roman" w:hAnsi="Consolas" w:cs="Courier New"/>
+          <w:color w:val="2E2E2E"/>
+          <w:kern w:val="0"/>
+          <w:sz w:val="24"/>
+          <w:szCs w:val="24"/>
+          <w14:ligatures w14:val="none"/>
+        </w:rPr>
+        <w:t>gps.geom</w:t>
+      </w:r>
+      <w:proofErr w:type="spellEnd"/>
+      <w:r>
+        <w:rPr>
+          <w:rFonts w:ascii="Consolas" w:eastAsia="Times New Roman" w:hAnsi="Consolas" w:cs="Courier New"/>
+          <w:color w:val="2E2E2E"/>
+          <w:kern w:val="0"/>
+          <w:sz w:val="24"/>
+          <w:szCs w:val="24"/>
+          <w14:ligatures w14:val="none"/>
+        </w:rPr>
+        <w:t xml:space="preserve">) As </w:t>
+      </w:r>
+      <w:proofErr w:type="spellStart"/>
+      <w:r>
+        <w:rPr>
+          <w:rFonts w:ascii="Consolas" w:eastAsia="Times New Roman" w:hAnsi="Consolas" w:cs="Courier New"/>
+          <w:color w:val="2E2E2E"/>
+          <w:kern w:val="0"/>
+          <w:sz w:val="24"/>
+          <w:szCs w:val="24"/>
+          <w14:ligatures w14:val="none"/>
+        </w:rPr>
+        <w:t>geom</w:t>
+      </w:r>
+      <w:proofErr w:type="spellEnd"/>
     </w:p>
     <w:p>
       <w:pPr>
@@ -432,8 +886,69 @@
           <w:szCs w:val="24"/>
           <w14:ligatures w14:val="none"/>
         </w:rPr>
-        <w:t xml:space="preserve"> track_id, gps_time, geom</w:t>
-      </w:r>
+        <w:t xml:space="preserve"> </w:t>
+      </w:r>
+      <w:proofErr w:type="spellStart"/>
+      <w:r>
+        <w:rPr>
+          <w:rFonts w:ascii="Consolas" w:eastAsia="Times New Roman" w:hAnsi="Consolas" w:cs="Courier New"/>
+          <w:color w:val="2E2E2E"/>
+          <w:kern w:val="0"/>
+          <w:sz w:val="24"/>
+          <w:szCs w:val="24"/>
+          <w14:ligatures w14:val="none"/>
+        </w:rPr>
+        <w:t>track_id</w:t>
+      </w:r>
+      <w:proofErr w:type="spellEnd"/>
+      <w:r>
+        <w:rPr>
+          <w:rFonts w:ascii="Consolas" w:eastAsia="Times New Roman" w:hAnsi="Consolas" w:cs="Courier New"/>
+          <w:color w:val="2E2E2E"/>
+          <w:kern w:val="0"/>
+          <w:sz w:val="24"/>
+          <w:szCs w:val="24"/>
+          <w14:ligatures w14:val="none"/>
+        </w:rPr>
+        <w:t xml:space="preserve">, </w:t>
+      </w:r>
+      <w:proofErr w:type="spellStart"/>
+      <w:r>
+        <w:rPr>
+          <w:rFonts w:ascii="Consolas" w:eastAsia="Times New Roman" w:hAnsi="Consolas" w:cs="Courier New"/>
+          <w:color w:val="2E2E2E"/>
+          <w:kern w:val="0"/>
+          <w:sz w:val="24"/>
+          <w:szCs w:val="24"/>
+          <w14:ligatures w14:val="none"/>
+        </w:rPr>
+        <w:t>gps_time</w:t>
+      </w:r>
+      <w:proofErr w:type="spellEnd"/>
+      <w:r>
+        <w:rPr>
+          <w:rFonts w:ascii="Consolas" w:eastAsia="Times New Roman" w:hAnsi="Consolas" w:cs="Courier New"/>
+          <w:color w:val="2E2E2E"/>
+          <w:kern w:val="0"/>
+          <w:sz w:val="24"/>
+          <w:szCs w:val="24"/>
+          <w14:ligatures w14:val="none"/>
+        </w:rPr>
+        <w:t xml:space="preserve">, </w:t>
+      </w:r>
+      <w:proofErr w:type="spellStart"/>
+      <w:r>
+        <w:rPr>
+          <w:rFonts w:ascii="Consolas" w:eastAsia="Times New Roman" w:hAnsi="Consolas" w:cs="Courier New"/>
+          <w:color w:val="2E2E2E"/>
+          <w:kern w:val="0"/>
+          <w:sz w:val="24"/>
+          <w:szCs w:val="24"/>
+          <w14:ligatures w14:val="none"/>
+        </w:rPr>
+        <w:t>geom</w:t>
+      </w:r>
+      <w:proofErr w:type="spellEnd"/>
     </w:p>
     <w:p>
       <w:pPr>
@@ -505,8 +1020,117 @@
           <w14:ligatures w14:val="none"/>
         </w:rPr>
         <w:tab/>
-        <w:t>FROM gps_points ORDER BY track_id, gps_time ) As gps</w:t>
-      </w:r>
+        <w:t xml:space="preserve">FROM </w:t>
+      </w:r>
+      <w:proofErr w:type="spellStart"/>
+      <w:r>
+        <w:rPr>
+          <w:rFonts w:ascii="Consolas" w:eastAsia="Times New Roman" w:hAnsi="Consolas" w:cs="Courier New"/>
+          <w:color w:val="2E2E2E"/>
+          <w:kern w:val="0"/>
+          <w:sz w:val="24"/>
+          <w:szCs w:val="24"/>
+          <w14:ligatures w14:val="none"/>
+        </w:rPr>
+        <w:t>gps_points</w:t>
+      </w:r>
+      <w:proofErr w:type="spellEnd"/>
+      <w:r>
+        <w:rPr>
+          <w:rFonts w:ascii="Consolas" w:eastAsia="Times New Roman" w:hAnsi="Consolas" w:cs="Courier New"/>
+          <w:color w:val="2E2E2E"/>
+          <w:kern w:val="0"/>
+          <w:sz w:val="24"/>
+          <w:szCs w:val="24"/>
+          <w14:ligatures w14:val="none"/>
+        </w:rPr>
+        <w:t xml:space="preserve"> ORDER BY </w:t>
+      </w:r>
+      <w:proofErr w:type="spellStart"/>
+      <w:r>
+        <w:rPr>
+          <w:rFonts w:ascii="Consolas" w:eastAsia="Times New Roman" w:hAnsi="Consolas" w:cs="Courier New"/>
+          <w:color w:val="2E2E2E"/>
+          <w:kern w:val="0"/>
+          <w:sz w:val="24"/>
+          <w:szCs w:val="24"/>
+          <w14:ligatures w14:val="none"/>
+        </w:rPr>
+        <w:t>track_id</w:t>
+      </w:r>
+      <w:proofErr w:type="spellEnd"/>
+      <w:r>
+        <w:rPr>
+          <w:rFonts w:ascii="Consolas" w:eastAsia="Times New Roman" w:hAnsi="Consolas" w:cs="Courier New"/>
+          <w:color w:val="2E2E2E"/>
+          <w:kern w:val="0"/>
+          <w:sz w:val="24"/>
+          <w:szCs w:val="24"/>
+          <w14:ligatures w14:val="none"/>
+        </w:rPr>
+        <w:t xml:space="preserve">, </w:t>
+      </w:r>
+      <w:proofErr w:type="spellStart"/>
+      <w:r>
+        <w:rPr>
+          <w:rFonts w:ascii="Consolas" w:eastAsia="Times New Roman" w:hAnsi="Consolas" w:cs="Courier New"/>
+          <w:color w:val="2E2E2E"/>
+          <w:kern w:val="0"/>
+          <w:sz w:val="24"/>
+          <w:szCs w:val="24"/>
+          <w14:ligatures w14:val="none"/>
+        </w:rPr>
+        <w:t>gps_</w:t>
+      </w:r>
+      <w:proofErr w:type="gramStart"/>
+      <w:r>
+        <w:rPr>
+          <w:rFonts w:ascii="Consolas" w:eastAsia="Times New Roman" w:hAnsi="Consolas" w:cs="Courier New"/>
+          <w:color w:val="2E2E2E"/>
+          <w:kern w:val="0"/>
+          <w:sz w:val="24"/>
+          <w:szCs w:val="24"/>
+          <w14:ligatures w14:val="none"/>
+        </w:rPr>
+        <w:t>time</w:t>
+      </w:r>
+      <w:proofErr w:type="spellEnd"/>
+      <w:r>
+        <w:rPr>
+          <w:rFonts w:ascii="Consolas" w:eastAsia="Times New Roman" w:hAnsi="Consolas" w:cs="Courier New"/>
+          <w:color w:val="2E2E2E"/>
+          <w:kern w:val="0"/>
+          <w:sz w:val="24"/>
+          <w:szCs w:val="24"/>
+          <w14:ligatures w14:val="none"/>
+        </w:rPr>
+        <w:t xml:space="preserve"> )</w:t>
+      </w:r>
+      <w:proofErr w:type="gramEnd"/>
+      <w:r>
+        <w:rPr>
+          <w:rFonts w:ascii="Consolas" w:eastAsia="Times New Roman" w:hAnsi="Consolas" w:cs="Courier New"/>
+          <w:color w:val="2E2E2E"/>
+          <w:kern w:val="0"/>
+          <w:sz w:val="24"/>
+          <w:szCs w:val="24"/>
+          <w14:ligatures w14:val="none"/>
+        </w:rPr>
+        <w:t xml:space="preserve"> As </w:t>
+      </w:r>
+      <w:proofErr w:type="spellStart"/>
+      <w:r>
+        <w:rPr>
+          <w:rFonts w:ascii="Consolas" w:eastAsia="Times New Roman" w:hAnsi="Consolas" w:cs="Courier New"/>
+          <w:color w:val="2E2E2E"/>
+          <w:kern w:val="0"/>
+          <w:sz w:val="24"/>
+          <w:szCs w:val="24"/>
+          <w14:ligatures w14:val="none"/>
+        </w:rPr>
+        <w:t>gps</w:t>
+      </w:r>
+      <w:proofErr w:type="spellEnd"/>
     </w:p>
     <w:p>
       <w:pPr>
@@ -556,8 +1180,45 @@
           <w14:ligatures w14:val="none"/>
         </w:rPr>
         <w:tab/>
-        <w:t>GROUP BY track_id;</w:t>
-      </w:r>
+        <w:t xml:space="preserve">GROUP BY </w:t>
+      </w:r>
+      <w:proofErr w:type="spellStart"/>
+      <w:r>
+        <w:rPr>
+          <w:rFonts w:ascii="Consolas" w:eastAsia="Times New Roman" w:hAnsi="Consolas" w:cs="Courier New"/>
+          <w:color w:val="2E2E2E"/>
+          <w:kern w:val="0"/>
+          <w:sz w:val="24"/>
+          <w:szCs w:val="24"/>
+          <w14:ligatures w14:val="none"/>
+        </w:rPr>
+        <w:t>track_</w:t>
+      </w:r>
+      <w:proofErr w:type="gramStart"/>
+      <w:r>
+        <w:rPr>
+          <w:rFonts w:ascii="Consolas" w:eastAsia="Times New Roman" w:hAnsi="Consolas" w:cs="Courier New"/>
+          <w:color w:val="2E2E2E"/>
+          <w:kern w:val="0"/>
+          <w:sz w:val="24"/>
+          <w:szCs w:val="24"/>
+          <w14:ligatures w14:val="none"/>
+        </w:rPr>
+        <w:t>id</w:t>
+      </w:r>
+      <w:proofErr w:type="spellEnd"/>
+      <w:r>
+        <w:rPr>
+          <w:rFonts w:ascii="Consolas" w:eastAsia="Times New Roman" w:hAnsi="Consolas" w:cs="Courier New"/>
+          <w:color w:val="2E2E2E"/>
+          <w:kern w:val="0"/>
+          <w:sz w:val="24"/>
+          <w:szCs w:val="24"/>
+          <w14:ligatures w14:val="none"/>
+        </w:rPr>
+        <w:t>;</w:t>
+      </w:r>
+      <w:proofErr w:type="gramEnd"/>
     </w:p>
     <w:p>
       <w:pPr>
@@ -570,11 +1231,33 @@
           <w:lang w:val="pt-PT"/>
         </w:rPr>
       </w:pPr>
-      <w:r>
-        <w:rPr>
-          <w:lang w:val="pt-PT"/>
-        </w:rPr>
-        <w:t xml:space="preserve">Clustering dbscan </w:t>
+      <w:proofErr w:type="spellStart"/>
+      <w:r>
+        <w:rPr>
+          <w:lang w:val="pt-PT"/>
+        </w:rPr>
+        <w:t>Clustering</w:t>
+      </w:r>
+      <w:proofErr w:type="spellEnd"/>
+      <w:r>
+        <w:rPr>
+          <w:lang w:val="pt-PT"/>
+        </w:rPr>
+        <w:t xml:space="preserve"> </w:t>
+      </w:r>
+      <w:proofErr w:type="spellStart"/>
+      <w:r>
+        <w:rPr>
+          <w:lang w:val="pt-PT"/>
+        </w:rPr>
+        <w:t>dbscan</w:t>
+      </w:r>
+      <w:proofErr w:type="spellEnd"/>
+      <w:r>
+        <w:rPr>
+          <w:lang w:val="pt-PT"/>
+        </w:rPr>
+        <w:t xml:space="preserve"> </w:t>
       </w:r>
     </w:p>
     <w:p>
@@ -600,38 +1283,138 @@
     <w:p>
       <w:pPr>
         <w:rPr>
-          <w:lang w:val="pt-PT"/>
-        </w:rPr>
-      </w:pPr>
-      <w:r>
-        <w:rPr>
-          <w:lang w:val="pt-PT"/>
-        </w:rPr>
-        <w:t>Comparar resultados da nossa classificação inicial com a nova classificação com as instancias agrupadas de 15 em 15.</w:t>
-      </w:r>
-      <w:r>
-        <w:rPr>
-          <w:lang w:val="pt-PT"/>
-        </w:rPr>
-        <w:t xml:space="preserve"> Atraves do csv limpo, so com a label nova.</w:t>
+          <w:color w:val="FF0000"/>
+          <w:lang w:val="pt-PT"/>
+        </w:rPr>
+      </w:pPr>
+      <w:r>
+        <w:rPr>
+          <w:color w:val="FF0000"/>
+          <w:lang w:val="pt-PT"/>
+        </w:rPr>
+        <w:t xml:space="preserve">Comparar resultados da nossa classificação inicial com a nova classificação com as </w:t>
+      </w:r>
+      <w:proofErr w:type="gramStart"/>
+      <w:r>
+        <w:rPr>
+          <w:color w:val="FF0000"/>
+          <w:lang w:val="pt-PT"/>
+        </w:rPr>
+        <w:t>instancias</w:t>
+      </w:r>
+      <w:proofErr w:type="gramEnd"/>
+      <w:r>
+        <w:rPr>
+          <w:color w:val="FF0000"/>
+          <w:lang w:val="pt-PT"/>
+        </w:rPr>
+        <w:t xml:space="preserve"> agrupadas de 15 em 15.</w:t>
+      </w:r>
+      <w:r>
+        <w:rPr>
+          <w:color w:val="FF0000"/>
+          <w:lang w:val="pt-PT"/>
+        </w:rPr>
+        <w:t xml:space="preserve"> </w:t>
+      </w:r>
+      <w:proofErr w:type="spellStart"/>
+      <w:r>
+        <w:rPr>
+          <w:color w:val="FF0000"/>
+          <w:lang w:val="pt-PT"/>
+        </w:rPr>
+        <w:t>Atraves</w:t>
+      </w:r>
+      <w:proofErr w:type="spellEnd"/>
+      <w:r>
+        <w:rPr>
+          <w:color w:val="FF0000"/>
+          <w:lang w:val="pt-PT"/>
+        </w:rPr>
+        <w:t xml:space="preserve"> do </w:t>
+      </w:r>
+      <w:proofErr w:type="spellStart"/>
+      <w:r>
+        <w:rPr>
+          <w:color w:val="FF0000"/>
+          <w:lang w:val="pt-PT"/>
+        </w:rPr>
+        <w:t>csv</w:t>
+      </w:r>
+      <w:proofErr w:type="spellEnd"/>
+      <w:r>
+        <w:rPr>
+          <w:color w:val="FF0000"/>
+          <w:lang w:val="pt-PT"/>
+        </w:rPr>
+        <w:t xml:space="preserve"> limpo, </w:t>
+      </w:r>
+      <w:proofErr w:type="spellStart"/>
+      <w:r>
+        <w:rPr>
+          <w:color w:val="FF0000"/>
+          <w:lang w:val="pt-PT"/>
+        </w:rPr>
+        <w:t>so</w:t>
+      </w:r>
+      <w:proofErr w:type="spellEnd"/>
+      <w:r>
+        <w:rPr>
+          <w:color w:val="FF0000"/>
+          <w:lang w:val="pt-PT"/>
+        </w:rPr>
+        <w:t xml:space="preserve"> com a </w:t>
+      </w:r>
+      <w:proofErr w:type="spellStart"/>
+      <w:r>
+        <w:rPr>
+          <w:color w:val="FF0000"/>
+          <w:lang w:val="pt-PT"/>
+        </w:rPr>
+        <w:t>label</w:t>
+      </w:r>
+      <w:proofErr w:type="spellEnd"/>
+      <w:r>
+        <w:rPr>
+          <w:color w:val="FF0000"/>
+          <w:lang w:val="pt-PT"/>
+        </w:rPr>
+        <w:t xml:space="preserve"> nova.</w:t>
+      </w:r>
+      <w:r>
+        <w:rPr>
+          <w:color w:val="FF0000"/>
+          <w:lang w:val="pt-PT"/>
+        </w:rPr>
+        <w:t xml:space="preserve"> Treino</w:t>
       </w:r>
     </w:p>
     <w:p>
       <w:pPr>
         <w:rPr>
-          <w:lang w:val="pt-PT"/>
-        </w:rPr>
-      </w:pPr>
-      <w:r>
-        <w:rPr>
-          <w:lang w:val="pt-PT"/>
-        </w:rPr>
-        <w:t>Responder as perguntas (temos um print), adicionar ao relatório</w:t>
-      </w:r>
+          <w:color w:val="FF0000"/>
+          <w:lang w:val="pt-PT"/>
+        </w:rPr>
+      </w:pPr>
     </w:p>
     <w:p>
       <w:pPr>
         <w:rPr>
+          <w:color w:val="FF0000"/>
+          <w:lang w:val="pt-PT"/>
+        </w:rPr>
+      </w:pPr>
+      <w:r>
+        <w:rPr>
+          <w:color w:val="FF0000"/>
+          <w:lang w:val="pt-PT"/>
+        </w:rPr>
+        <w:t>Responder as perguntas (temos um print), adicionar ao relatório</w:t>
+      </w:r>
+    </w:p>
+    <w:p>
+      <w:pPr>
+        <w:rPr>
           <w:lang w:val="pt-PT"/>
         </w:rPr>
       </w:pPr>
@@ -641,9 +1424,9 @@
         </w:rPr>
         <w:lastRenderedPageBreak/>
         <w:drawing>
-          <wp:inline distT="0" distB="0" distL="0" distR="0" wp14:anchorId="49555184" wp14:editId="6C2AA0A1">
-            <wp:extent cx="5943600" cy="3441700"/>
-            <wp:effectExtent l="0" t="0" r="0" b="6350"/>
+          <wp:inline distT="0" distB="0" distL="0" distR="0" wp14:anchorId="49555184" wp14:editId="3D713B4C">
+            <wp:extent cx="4104640" cy="2376832"/>
+            <wp:effectExtent l="0" t="0" r="0" b="4445"/>
             <wp:docPr id="631086542" name="Picture 1" descr="A screenshot of a computer&#10;&#10;Description automatically generated"/>
             <wp:cNvGraphicFramePr>
               <a:graphicFrameLocks xmlns:a="http://schemas.openxmlformats.org/drawingml/2006/main" noChangeAspect="1"/>
@@ -664,7 +1447,7 @@
                   <pic:spPr>
                     <a:xfrm>
                       <a:off x="0" y="0"/>
-                      <a:ext cx="5943600" cy="3441700"/>
+                      <a:ext cx="4110220" cy="2380063"/>
                     </a:xfrm>
                     <a:prstGeom prst="rect">
                       <a:avLst/>
@@ -683,30 +1466,90 @@
           <w:lang w:val="pt-PT"/>
         </w:rPr>
       </w:pPr>
-      <w:r>
-        <w:rPr>
-          <w:lang w:val="pt-PT"/>
-        </w:rPr>
-        <w:t>Skm temos de validar a coerência da recolha dos dados</w:t>
-      </w:r>
-      <w:r>
-        <w:rPr>
-          <w:lang w:val="pt-PT"/>
-        </w:rPr>
-        <w:t>, conseguimos validar isto melhor se visualizarmos a maior viagem.</w:t>
+      <w:proofErr w:type="spellStart"/>
+      <w:r>
+        <w:rPr>
+          <w:color w:val="FF0000"/>
+          <w:lang w:val="pt-PT"/>
+        </w:rPr>
+        <w:t>Skm</w:t>
+      </w:r>
+      <w:proofErr w:type="spellEnd"/>
+      <w:r>
+        <w:rPr>
+          <w:color w:val="FF0000"/>
+          <w:lang w:val="pt-PT"/>
+        </w:rPr>
+        <w:t xml:space="preserve"> temos de validar a coerência da recolha dos dados</w:t>
+      </w:r>
+      <w:r>
+        <w:rPr>
+          <w:color w:val="FF0000"/>
+          <w:lang w:val="pt-PT"/>
+        </w:rPr>
+        <w:t>, conseguimos validar isto melhor se visualizarmos a maior viagem</w:t>
+      </w:r>
+      <w:r>
+        <w:rPr>
+          <w:lang w:val="pt-PT"/>
+        </w:rPr>
+        <w:t>.</w:t>
       </w:r>
     </w:p>
     <w:p>
       <w:pPr>
         <w:rPr>
-          <w:lang w:val="pt-PT"/>
-        </w:rPr>
-      </w:pPr>
-      <w:r>
-        <w:rPr>
-          <w:lang w:val="pt-PT"/>
-        </w:rPr>
-        <w:t>Visualizacao temos de mostrar as freguesias e estradas que estão no diário (italia) e dar os pontos do nosso context_dataset_stage.</w:t>
+          <w:color w:val="FFC000"/>
+          <w:lang w:val="pt-PT"/>
+        </w:rPr>
+      </w:pPr>
+      <w:proofErr w:type="spellStart"/>
+      <w:r>
+        <w:rPr>
+          <w:color w:val="FFC000"/>
+          <w:lang w:val="pt-PT"/>
+        </w:rPr>
+        <w:t>Visualizacao</w:t>
+      </w:r>
+      <w:proofErr w:type="spellEnd"/>
+      <w:r>
+        <w:rPr>
+          <w:color w:val="FFC000"/>
+          <w:lang w:val="pt-PT"/>
+        </w:rPr>
+        <w:t xml:space="preserve"> temos de mostrar as freguesias e estradas que estão no diário (</w:t>
+      </w:r>
+      <w:proofErr w:type="spellStart"/>
+      <w:r>
+        <w:rPr>
+          <w:color w:val="FFC000"/>
+          <w:lang w:val="pt-PT"/>
+        </w:rPr>
+        <w:t>italia</w:t>
+      </w:r>
+      <w:proofErr w:type="spellEnd"/>
+      <w:r>
+        <w:rPr>
+          <w:color w:val="FFC000"/>
+          <w:lang w:val="pt-PT"/>
+        </w:rPr>
+        <w:t xml:space="preserve">) e dar os pontos do nosso </w:t>
+      </w:r>
+      <w:proofErr w:type="spellStart"/>
+      <w:r>
+        <w:rPr>
+          <w:color w:val="FFC000"/>
+          <w:lang w:val="pt-PT"/>
+        </w:rPr>
+        <w:t>context_dataset_stage</w:t>
+      </w:r>
+      <w:proofErr w:type="spellEnd"/>
+      <w:r>
+        <w:rPr>
+          <w:color w:val="FFC000"/>
+          <w:lang w:val="pt-PT"/>
+        </w:rPr>
+        <w:t>.</w:t>
       </w:r>
     </w:p>
     <w:p>
@@ -781,8 +1624,21 @@
         <w:rPr>
           <w:lang w:val="pt-PT"/>
         </w:rPr>
-        <w:lastRenderedPageBreak/>
-        <w:t>Depois disto tudo replicar para o mdf (ainda tem de ser tratado).</w:t>
+        <w:t xml:space="preserve">Depois disto tudo replicar para o </w:t>
+      </w:r>
+      <w:proofErr w:type="spellStart"/>
+      <w:r>
+        <w:rPr>
+          <w:lang w:val="pt-PT"/>
+        </w:rPr>
+        <w:t>mdf</w:t>
+      </w:r>
+      <w:proofErr w:type="spellEnd"/>
+      <w:r>
+        <w:rPr>
+          <w:lang w:val="pt-PT"/>
+        </w:rPr>
+        <w:t xml:space="preserve"> (ainda tem de ser tratado).</w:t>
       </w:r>
     </w:p>
     <w:sectPr>

--- a/Passos.docx
+++ b/Passos.docx
@@ -3,11 +3,15 @@
 <w:document xmlns:wpc="http://schemas.microsoft.com/office/word/2010/wordprocessingCanvas" xmlns:cx="http://schemas.microsoft.com/office/drawing/2014/chartex" xmlns:cx1="http://schemas.microsoft.com/office/drawing/2015/9/8/chartex" xmlns:cx2="http://schemas.microsoft.com/office/drawing/2015/10/21/chartex" xmlns:cx3="http://schemas.microsoft.com/office/drawing/2016/5/9/chartex" xmlns:cx4="http://schemas.microsoft.com/office/drawing/2016/5/10/chartex" xmlns:cx5="http://schemas.microsoft.com/office/drawing/2016/5/11/chartex" xmlns:cx6="http://schemas.microsoft.com/office/drawing/2016/5/12/chartex" xmlns:cx7="http://schemas.microsoft.com/office/drawing/2016/5/13/chartex" xmlns:cx8="http://schemas.microsoft.com/office/drawing/2016/5/14/chartex" xmlns:mc="http://schemas.openxmlformats.org/markup-compatibility/2006" xmlns:aink="http://schemas.microsoft.com/office/drawing/2016/ink" xmlns:am3d="http://schemas.microsoft.com/office/drawing/2017/model3d" xmlns:o="urn:schemas-microsoft-com:office:office" xmlns:oel="http://schemas.microsoft.com/office/2019/extlst" xmlns:r="http://schemas.openxmlformats.org/officeDocument/2006/relationships" xmlns:m="http://schemas.openxmlformats.org/officeDocument/2006/math" xmlns:v="urn:schemas-microsoft-com:vml" xmlns:wp14="http://schemas.microsoft.com/office/word/2010/wordprocessingDrawing" xmlns:wp="http://schemas.openxmlformats.org/drawingml/2006/wordprocessingDrawing" xmlns:w10="urn:schemas-microsoft-com:office:word" xmlns:w="http://schemas.openxmlformats.org/wordprocessingml/2006/main" xmlns:w14="http://schemas.microsoft.com/office/word/2010/wordml" xmlns:w15="http://schemas.microsoft.com/office/word/2012/wordml" xmlns:w16cex="http://schemas.microsoft.com/office/word/2018/wordml/cex" xmlns:w16cid="http://schemas.microsoft.com/office/word/2016/wordml/cid" xmlns:w16="http://schemas.microsoft.com/office/word/2018/wordml" xmlns:w16du="http://schemas.microsoft.com/office/word/2023/wordml/word16du" xmlns:w16sdtdh="http://schemas.microsoft.com/office/word/2020/wordml/sdtdatahash" xmlns:w16se="http://schemas.microsoft.com/office/word/2015/wordml/symex" xmlns:wpg="http://schemas.microsoft.com/office/word/2010/wordprocessingGroup" xmlns:wpi="http://schemas.microsoft.com/office/word/2010/wordprocessingInk" xmlns:wne="http://schemas.microsoft.com/office/word/2006/wordml" xmlns:wps="http://schemas.microsoft.com/office/word/2010/wordprocessingShape" mc:Ignorable="w14 w15 w16se w16cid w16 w16cex w16sdtdh w16du wp14">
   <w:body>
     <w:p>
+      <w:pPr>
+        <w:rPr>
+          <w:lang w:val="es-ES"/>
+        </w:rPr>
+      </w:pPr>
       <w:r>
         <w:t>Pasos</w:t>
       </w:r>
     </w:p>
-    <w:p/>
     <w:p>
       <w:pPr>
         <w:pStyle w:val="ListParagraph"/>
@@ -1283,13 +1287,13 @@
     <w:p>
       <w:pPr>
         <w:rPr>
-          <w:color w:val="FF0000"/>
-          <w:lang w:val="pt-PT"/>
-        </w:rPr>
-      </w:pPr>
-      <w:r>
-        <w:rPr>
-          <w:color w:val="FF0000"/>
+          <w:color w:val="E97132" w:themeColor="accent2"/>
+          <w:lang w:val="pt-PT"/>
+        </w:rPr>
+      </w:pPr>
+      <w:r>
+        <w:rPr>
+          <w:color w:val="E97132" w:themeColor="accent2"/>
           <w:lang w:val="pt-PT"/>
         </w:rPr>
         <w:t xml:space="preserve">Comparar resultados da nossa classificação inicial com a nova classificação com as </w:t>
@@ -1297,7 +1301,7 @@
       <w:proofErr w:type="gramStart"/>
       <w:r>
         <w:rPr>
-          <w:color w:val="FF0000"/>
+          <w:color w:val="E97132" w:themeColor="accent2"/>
           <w:lang w:val="pt-PT"/>
         </w:rPr>
         <w:t>instancias</w:t>
@@ -1305,14 +1309,14 @@
       <w:proofErr w:type="gramEnd"/>
       <w:r>
         <w:rPr>
-          <w:color w:val="FF0000"/>
+          <w:color w:val="E97132" w:themeColor="accent2"/>
           <w:lang w:val="pt-PT"/>
         </w:rPr>
         <w:t xml:space="preserve"> agrupadas de 15 em 15.</w:t>
       </w:r>
       <w:r>
         <w:rPr>
-          <w:color w:val="FF0000"/>
+          <w:color w:val="E97132" w:themeColor="accent2"/>
           <w:lang w:val="pt-PT"/>
         </w:rPr>
         <w:t xml:space="preserve"> </w:t>
@@ -1320,7 +1324,7 @@
       <w:proofErr w:type="spellStart"/>
       <w:r>
         <w:rPr>
-          <w:color w:val="FF0000"/>
+          <w:color w:val="E97132" w:themeColor="accent2"/>
           <w:lang w:val="pt-PT"/>
         </w:rPr>
         <w:t>Atraves</w:t>
@@ -1328,7 +1332,7 @@
       <w:proofErr w:type="spellEnd"/>
       <w:r>
         <w:rPr>
-          <w:color w:val="FF0000"/>
+          <w:color w:val="E97132" w:themeColor="accent2"/>
           <w:lang w:val="pt-PT"/>
         </w:rPr>
         <w:t xml:space="preserve"> do </w:t>
@@ -1336,7 +1340,7 @@
       <w:proofErr w:type="spellStart"/>
       <w:r>
         <w:rPr>
-          <w:color w:val="FF0000"/>
+          <w:color w:val="E97132" w:themeColor="accent2"/>
           <w:lang w:val="pt-PT"/>
         </w:rPr>
         <w:t>csv</w:t>
@@ -1344,7 +1348,7 @@
       <w:proofErr w:type="spellEnd"/>
       <w:r>
         <w:rPr>
-          <w:color w:val="FF0000"/>
+          <w:color w:val="E97132" w:themeColor="accent2"/>
           <w:lang w:val="pt-PT"/>
         </w:rPr>
         <w:t xml:space="preserve"> limpo, </w:t>
@@ -1352,7 +1356,7 @@
       <w:proofErr w:type="spellStart"/>
       <w:r>
         <w:rPr>
-          <w:color w:val="FF0000"/>
+          <w:color w:val="E97132" w:themeColor="accent2"/>
           <w:lang w:val="pt-PT"/>
         </w:rPr>
         <w:t>so</w:t>
@@ -1360,7 +1364,7 @@
       <w:proofErr w:type="spellEnd"/>
       <w:r>
         <w:rPr>
-          <w:color w:val="FF0000"/>
+          <w:color w:val="E97132" w:themeColor="accent2"/>
           <w:lang w:val="pt-PT"/>
         </w:rPr>
         <w:t xml:space="preserve"> com a </w:t>
@@ -1368,7 +1372,7 @@
       <w:proofErr w:type="spellStart"/>
       <w:r>
         <w:rPr>
-          <w:color w:val="FF0000"/>
+          <w:color w:val="E97132" w:themeColor="accent2"/>
           <w:lang w:val="pt-PT"/>
         </w:rPr>
         <w:t>label</w:t>
@@ -1376,14 +1380,14 @@
       <w:proofErr w:type="spellEnd"/>
       <w:r>
         <w:rPr>
-          <w:color w:val="FF0000"/>
+          <w:color w:val="E97132" w:themeColor="accent2"/>
           <w:lang w:val="pt-PT"/>
         </w:rPr>
         <w:t xml:space="preserve"> nova.</w:t>
       </w:r>
       <w:r>
         <w:rPr>
-          <w:color w:val="FF0000"/>
+          <w:color w:val="E97132" w:themeColor="accent2"/>
           <w:lang w:val="pt-PT"/>
         </w:rPr>
         <w:t xml:space="preserve"> Treino</w:t>

--- a/Passos.docx
+++ b/Passos.docx
@@ -39,41 +39,13 @@
         <w:rPr>
           <w:lang w:val="pt-PT"/>
         </w:rPr>
-        <w:t xml:space="preserve">Sensor </w:t>
-      </w:r>
-      <w:proofErr w:type="spellStart"/>
-      <w:r>
-        <w:rPr>
-          <w:lang w:val="pt-PT"/>
-        </w:rPr>
-        <w:t>logger</w:t>
-      </w:r>
-      <w:proofErr w:type="spellEnd"/>
-      <w:r>
-        <w:rPr>
-          <w:lang w:val="pt-PT"/>
-        </w:rPr>
-        <w:t xml:space="preserve"> para responder as </w:t>
-      </w:r>
-      <w:proofErr w:type="spellStart"/>
-      <w:r>
-        <w:rPr>
-          <w:lang w:val="pt-PT"/>
-        </w:rPr>
-        <w:t>q</w:t>
-      </w:r>
-      <w:r>
-        <w:rPr>
-          <w:lang w:val="pt-PT"/>
-        </w:rPr>
-        <w:t>ueries</w:t>
-      </w:r>
-      <w:proofErr w:type="spellEnd"/>
-      <w:r>
-        <w:rPr>
-          <w:lang w:val="pt-PT"/>
-        </w:rPr>
-        <w:t xml:space="preserve"> (funções espaciais)</w:t>
+        <w:t>Sensor logger para responder as q</w:t>
+      </w:r>
+      <w:r>
+        <w:rPr>
+          <w:lang w:val="pt-PT"/>
+        </w:rPr>
+        <w:t>ueries (funções espaciais)</w:t>
       </w:r>
     </w:p>
     <w:p>
@@ -91,41 +63,13 @@
         <w:rPr>
           <w:lang w:val="pt-PT"/>
         </w:rPr>
-        <w:t xml:space="preserve">Criar novas </w:t>
-      </w:r>
-      <w:proofErr w:type="spellStart"/>
-      <w:r>
-        <w:rPr>
-          <w:lang w:val="pt-PT"/>
-        </w:rPr>
-        <w:t>features</w:t>
-      </w:r>
-      <w:proofErr w:type="spellEnd"/>
-      <w:r>
-        <w:rPr>
-          <w:lang w:val="pt-PT"/>
-        </w:rPr>
-        <w:t xml:space="preserve"> de cruzar com a camada de pois, ou freguesias ou ruas</w:t>
-      </w:r>
-      <w:r>
-        <w:rPr>
-          <w:lang w:val="pt-PT"/>
-        </w:rPr>
-        <w:t xml:space="preserve">, </w:t>
-      </w:r>
-      <w:proofErr w:type="gramStart"/>
-      <w:r>
-        <w:rPr>
-          <w:lang w:val="pt-PT"/>
-        </w:rPr>
-        <w:t>numero</w:t>
-      </w:r>
-      <w:proofErr w:type="gramEnd"/>
-      <w:r>
-        <w:rPr>
-          <w:lang w:val="pt-PT"/>
-        </w:rPr>
-        <w:t xml:space="preserve"> de</w:t>
+        <w:t>Criar novas features de cruzar com a camada de pois, ou freguesias ou ruas</w:t>
+      </w:r>
+      <w:r>
+        <w:rPr>
+          <w:lang w:val="pt-PT"/>
+        </w:rPr>
+        <w:t>, numero de</w:t>
       </w:r>
     </w:p>
     <w:p>
@@ -139,75 +83,57 @@
           <w:lang w:val="pt-PT"/>
         </w:rPr>
       </w:pPr>
-      <w:proofErr w:type="spellStart"/>
-      <w:r>
-        <w:rPr>
-          <w:lang w:val="pt-PT"/>
-        </w:rPr>
-        <w:t>Correlation</w:t>
-      </w:r>
-      <w:proofErr w:type="spellEnd"/>
+      <w:r>
+        <w:rPr>
+          <w:lang w:val="pt-PT"/>
+        </w:rPr>
+        <w:t>Correlation matrix</w:t>
+      </w:r>
+    </w:p>
+    <w:p>
+      <w:pPr>
+        <w:rPr>
+          <w:lang w:val="pt-PT"/>
+        </w:rPr>
+      </w:pPr>
+    </w:p>
+    <w:p>
+      <w:pPr>
+        <w:rPr>
+          <w:lang w:val="pt-PT"/>
+        </w:rPr>
+      </w:pPr>
+      <w:r>
+        <w:rPr>
+          <w:lang w:val="pt-PT"/>
+        </w:rPr>
+        <w:t>features</w:t>
+      </w:r>
+    </w:p>
+    <w:p>
+      <w:pPr>
+        <w:rPr>
+          <w:lang w:val="pt-PT"/>
+        </w:rPr>
+      </w:pPr>
+      <w:r>
+        <w:rPr>
+          <w:lang w:val="pt-PT"/>
+        </w:rPr>
+        <w:t>Pode ser s</w:t>
+      </w:r>
+      <w:r>
+        <w:rPr>
+          <w:lang w:val="pt-PT"/>
+        </w:rPr>
+        <w:t>ó</w:t>
+      </w:r>
       <w:r>
         <w:rPr>
           <w:lang w:val="pt-PT"/>
         </w:rPr>
         <w:t xml:space="preserve"> </w:t>
       </w:r>
-      <w:proofErr w:type="spellStart"/>
-      <w:r>
-        <w:rPr>
-          <w:lang w:val="pt-PT"/>
-        </w:rPr>
-        <w:t>matrix</w:t>
-      </w:r>
-      <w:proofErr w:type="spellEnd"/>
-    </w:p>
-    <w:p>
-      <w:pPr>
-        <w:rPr>
-          <w:lang w:val="pt-PT"/>
-        </w:rPr>
-      </w:pPr>
-    </w:p>
-    <w:p>
-      <w:pPr>
-        <w:rPr>
-          <w:lang w:val="pt-PT"/>
-        </w:rPr>
-      </w:pPr>
-      <w:proofErr w:type="spellStart"/>
-      <w:r>
-        <w:rPr>
-          <w:lang w:val="pt-PT"/>
-        </w:rPr>
-        <w:t>features</w:t>
-      </w:r>
-      <w:proofErr w:type="spellEnd"/>
-    </w:p>
-    <w:p>
-      <w:pPr>
-        <w:rPr>
-          <w:lang w:val="pt-PT"/>
-        </w:rPr>
-      </w:pPr>
-      <w:r>
-        <w:rPr>
-          <w:lang w:val="pt-PT"/>
-        </w:rPr>
-        <w:t>Pode ser s</w:t>
-      </w:r>
-      <w:r>
-        <w:rPr>
-          <w:lang w:val="pt-PT"/>
-        </w:rPr>
-        <w:t>ó</w:t>
-      </w:r>
-      <w:r>
-        <w:rPr>
-          <w:lang w:val="pt-PT"/>
-        </w:rPr>
-        <w:t xml:space="preserve"> </w:t>
-      </w:r>
       <w:r>
         <w:rPr>
           <w:lang w:val="pt-PT"/>
@@ -236,49 +162,7 @@
         <w:rPr>
           <w:lang w:val="pt-PT"/>
         </w:rPr>
-        <w:t xml:space="preserve">a volta, número de pois associados à </w:t>
-      </w:r>
-      <w:proofErr w:type="spellStart"/>
-      <w:r>
-        <w:rPr>
-          <w:lang w:val="pt-PT"/>
-        </w:rPr>
-        <w:t>label</w:t>
-      </w:r>
-      <w:proofErr w:type="spellEnd"/>
-      <w:r>
-        <w:rPr>
-          <w:lang w:val="pt-PT"/>
-        </w:rPr>
-        <w:t xml:space="preserve"> </w:t>
-      </w:r>
-      <w:proofErr w:type="spellStart"/>
-      <w:r>
-        <w:rPr>
-          <w:lang w:val="pt-PT"/>
-        </w:rPr>
-        <w:t>Gym</w:t>
-      </w:r>
-      <w:proofErr w:type="spellEnd"/>
-      <w:r>
-        <w:rPr>
-          <w:lang w:val="pt-PT"/>
-        </w:rPr>
-        <w:t xml:space="preserve"> </w:t>
-      </w:r>
-      <w:proofErr w:type="spellStart"/>
-      <w:r>
-        <w:rPr>
-          <w:lang w:val="pt-PT"/>
-        </w:rPr>
-        <w:t>Gym</w:t>
-      </w:r>
-      <w:proofErr w:type="spellEnd"/>
-      <w:r>
-        <w:rPr>
-          <w:lang w:val="pt-PT"/>
-        </w:rPr>
-        <w:t xml:space="preserve">, taxonomia hierárquica de categorias, </w:t>
+        <w:t xml:space="preserve">a volta, número de pois associados à label Gym Gym, taxonomia hierárquica de categorias, </w:t>
       </w:r>
     </w:p>
     <w:p>
@@ -300,7 +184,6 @@
           <w14:ligatures w14:val="none"/>
         </w:rPr>
       </w:pPr>
-      <w:proofErr w:type="spellStart"/>
       <w:r>
         <w:rPr>
           <w:rFonts w:ascii="Consolas" w:eastAsia="Times New Roman" w:hAnsi="Consolas" w:cs="Courier New"/>
@@ -311,9 +194,15 @@
           <w:lang w:val="pt-PT"/>
           <w14:ligatures w14:val="none"/>
         </w:rPr>
-        <w:t>track_id</w:t>
-      </w:r>
-      <w:proofErr w:type="spellEnd"/>
+        <w:t>track_id= trayetory_id</w:t>
+      </w:r>
+    </w:p>
+    <w:p>
+      <w:pPr>
+        <w:rPr>
+          <w:lang w:val="pt-PT"/>
+        </w:rPr>
+      </w:pPr>
       <w:r>
         <w:rPr>
           <w:rFonts w:ascii="Consolas" w:eastAsia="Times New Roman" w:hAnsi="Consolas" w:cs="Courier New"/>
@@ -324,9 +213,8 @@
           <w:lang w:val="pt-PT"/>
           <w14:ligatures w14:val="none"/>
         </w:rPr>
-        <w:t xml:space="preserve">= </w:t>
-      </w:r>
-      <w:proofErr w:type="spellStart"/>
+        <w:t>geom ponto geometrico juncao e</w:t>
+      </w:r>
       <w:r>
         <w:rPr>
           <w:rFonts w:ascii="Consolas" w:eastAsia="Times New Roman" w:hAnsi="Consolas" w:cs="Courier New"/>
@@ -337,17 +225,8 @@
           <w:lang w:val="pt-PT"/>
           <w14:ligatures w14:val="none"/>
         </w:rPr>
-        <w:t>trayetory_id</w:t>
-      </w:r>
-      <w:proofErr w:type="spellEnd"/>
-    </w:p>
-    <w:p>
-      <w:pPr>
-        <w:rPr>
-          <w:lang w:val="pt-PT"/>
-        </w:rPr>
-      </w:pPr>
-      <w:proofErr w:type="spellStart"/>
+        <w:t>ntre lat e long</w:t>
+      </w:r>
       <w:r>
         <w:rPr>
           <w:rFonts w:ascii="Consolas" w:eastAsia="Times New Roman" w:hAnsi="Consolas" w:cs="Courier New"/>
@@ -358,9 +237,8 @@
           <w:lang w:val="pt-PT"/>
           <w14:ligatures w14:val="none"/>
         </w:rPr>
-        <w:t>geom</w:t>
-      </w:r>
-      <w:proofErr w:type="spellEnd"/>
+        <w:t xml:space="preserve"> com sistema de ref italia projected</w:t>
+      </w:r>
       <w:r>
         <w:rPr>
           <w:rFonts w:ascii="Consolas" w:eastAsia="Times New Roman" w:hAnsi="Consolas" w:cs="Courier New"/>
@@ -371,279 +249,7 @@
           <w:lang w:val="pt-PT"/>
           <w14:ligatures w14:val="none"/>
         </w:rPr>
-        <w:t xml:space="preserve"> ponto </w:t>
-      </w:r>
-      <w:proofErr w:type="spellStart"/>
-      <w:r>
-        <w:rPr>
-          <w:rFonts w:ascii="Consolas" w:eastAsia="Times New Roman" w:hAnsi="Consolas" w:cs="Courier New"/>
-          <w:color w:val="2E2E2E"/>
-          <w:kern w:val="0"/>
-          <w:sz w:val="24"/>
-          <w:szCs w:val="24"/>
-          <w:lang w:val="pt-PT"/>
-          <w14:ligatures w14:val="none"/>
-        </w:rPr>
-        <w:t>geometrico</w:t>
-      </w:r>
-      <w:proofErr w:type="spellEnd"/>
-      <w:r>
-        <w:rPr>
-          <w:rFonts w:ascii="Consolas" w:eastAsia="Times New Roman" w:hAnsi="Consolas" w:cs="Courier New"/>
-          <w:color w:val="2E2E2E"/>
-          <w:kern w:val="0"/>
-          <w:sz w:val="24"/>
-          <w:szCs w:val="24"/>
-          <w:lang w:val="pt-PT"/>
-          <w14:ligatures w14:val="none"/>
-        </w:rPr>
-        <w:t xml:space="preserve"> </w:t>
-      </w:r>
-      <w:proofErr w:type="spellStart"/>
-      <w:r>
-        <w:rPr>
-          <w:rFonts w:ascii="Consolas" w:eastAsia="Times New Roman" w:hAnsi="Consolas" w:cs="Courier New"/>
-          <w:color w:val="2E2E2E"/>
-          <w:kern w:val="0"/>
-          <w:sz w:val="24"/>
-          <w:szCs w:val="24"/>
-          <w:lang w:val="pt-PT"/>
-          <w14:ligatures w14:val="none"/>
-        </w:rPr>
-        <w:t>juncao</w:t>
-      </w:r>
-      <w:proofErr w:type="spellEnd"/>
-      <w:r>
-        <w:rPr>
-          <w:rFonts w:ascii="Consolas" w:eastAsia="Times New Roman" w:hAnsi="Consolas" w:cs="Courier New"/>
-          <w:color w:val="2E2E2E"/>
-          <w:kern w:val="0"/>
-          <w:sz w:val="24"/>
-          <w:szCs w:val="24"/>
-          <w:lang w:val="pt-PT"/>
-          <w14:ligatures w14:val="none"/>
-        </w:rPr>
-        <w:t xml:space="preserve"> e</w:t>
-      </w:r>
-      <w:r>
-        <w:rPr>
-          <w:rFonts w:ascii="Consolas" w:eastAsia="Times New Roman" w:hAnsi="Consolas" w:cs="Courier New"/>
-          <w:color w:val="2E2E2E"/>
-          <w:kern w:val="0"/>
-          <w:sz w:val="24"/>
-          <w:szCs w:val="24"/>
-          <w:lang w:val="pt-PT"/>
-          <w14:ligatures w14:val="none"/>
-        </w:rPr>
-        <w:t xml:space="preserve">ntre </w:t>
-      </w:r>
-      <w:proofErr w:type="spellStart"/>
-      <w:r>
-        <w:rPr>
-          <w:rFonts w:ascii="Consolas" w:eastAsia="Times New Roman" w:hAnsi="Consolas" w:cs="Courier New"/>
-          <w:color w:val="2E2E2E"/>
-          <w:kern w:val="0"/>
-          <w:sz w:val="24"/>
-          <w:szCs w:val="24"/>
-          <w:lang w:val="pt-PT"/>
-          <w14:ligatures w14:val="none"/>
-        </w:rPr>
-        <w:t>lat</w:t>
-      </w:r>
-      <w:proofErr w:type="spellEnd"/>
-      <w:r>
-        <w:rPr>
-          <w:rFonts w:ascii="Consolas" w:eastAsia="Times New Roman" w:hAnsi="Consolas" w:cs="Courier New"/>
-          <w:color w:val="2E2E2E"/>
-          <w:kern w:val="0"/>
-          <w:sz w:val="24"/>
-          <w:szCs w:val="24"/>
-          <w:lang w:val="pt-PT"/>
-          <w14:ligatures w14:val="none"/>
-        </w:rPr>
-        <w:t xml:space="preserve"> e </w:t>
-      </w:r>
-      <w:proofErr w:type="spellStart"/>
-      <w:r>
-        <w:rPr>
-          <w:rFonts w:ascii="Consolas" w:eastAsia="Times New Roman" w:hAnsi="Consolas" w:cs="Courier New"/>
-          <w:color w:val="2E2E2E"/>
-          <w:kern w:val="0"/>
-          <w:sz w:val="24"/>
-          <w:szCs w:val="24"/>
-          <w:lang w:val="pt-PT"/>
-          <w14:ligatures w14:val="none"/>
-        </w:rPr>
-        <w:t>long</w:t>
-      </w:r>
-      <w:proofErr w:type="spellEnd"/>
-      <w:r>
-        <w:rPr>
-          <w:rFonts w:ascii="Consolas" w:eastAsia="Times New Roman" w:hAnsi="Consolas" w:cs="Courier New"/>
-          <w:color w:val="2E2E2E"/>
-          <w:kern w:val="0"/>
-          <w:sz w:val="24"/>
-          <w:szCs w:val="24"/>
-          <w:lang w:val="pt-PT"/>
-          <w14:ligatures w14:val="none"/>
-        </w:rPr>
-        <w:t xml:space="preserve"> com sistema de </w:t>
-      </w:r>
-      <w:proofErr w:type="spellStart"/>
-      <w:r>
-        <w:rPr>
-          <w:rFonts w:ascii="Consolas" w:eastAsia="Times New Roman" w:hAnsi="Consolas" w:cs="Courier New"/>
-          <w:color w:val="2E2E2E"/>
-          <w:kern w:val="0"/>
-          <w:sz w:val="24"/>
-          <w:szCs w:val="24"/>
-          <w:lang w:val="pt-PT"/>
-          <w14:ligatures w14:val="none"/>
-        </w:rPr>
-        <w:t>ref</w:t>
-      </w:r>
-      <w:proofErr w:type="spellEnd"/>
-      <w:r>
-        <w:rPr>
-          <w:rFonts w:ascii="Consolas" w:eastAsia="Times New Roman" w:hAnsi="Consolas" w:cs="Courier New"/>
-          <w:color w:val="2E2E2E"/>
-          <w:kern w:val="0"/>
-          <w:sz w:val="24"/>
-          <w:szCs w:val="24"/>
-          <w:lang w:val="pt-PT"/>
-          <w14:ligatures w14:val="none"/>
-        </w:rPr>
-        <w:t xml:space="preserve"> </w:t>
-      </w:r>
-      <w:proofErr w:type="spellStart"/>
-      <w:r>
-        <w:rPr>
-          <w:rFonts w:ascii="Consolas" w:eastAsia="Times New Roman" w:hAnsi="Consolas" w:cs="Courier New"/>
-          <w:color w:val="2E2E2E"/>
-          <w:kern w:val="0"/>
-          <w:sz w:val="24"/>
-          <w:szCs w:val="24"/>
-          <w:lang w:val="pt-PT"/>
-          <w14:ligatures w14:val="none"/>
-        </w:rPr>
-        <w:t>italia</w:t>
-      </w:r>
-      <w:proofErr w:type="spellEnd"/>
-      <w:r>
-        <w:rPr>
-          <w:rFonts w:ascii="Consolas" w:eastAsia="Times New Roman" w:hAnsi="Consolas" w:cs="Courier New"/>
-          <w:color w:val="2E2E2E"/>
-          <w:kern w:val="0"/>
-          <w:sz w:val="24"/>
-          <w:szCs w:val="24"/>
-          <w:lang w:val="pt-PT"/>
-          <w14:ligatures w14:val="none"/>
-        </w:rPr>
-        <w:t xml:space="preserve"> </w:t>
-      </w:r>
-      <w:proofErr w:type="spellStart"/>
-      <w:r>
-        <w:rPr>
-          <w:rFonts w:ascii="Consolas" w:eastAsia="Times New Roman" w:hAnsi="Consolas" w:cs="Courier New"/>
-          <w:color w:val="2E2E2E"/>
-          <w:kern w:val="0"/>
-          <w:sz w:val="24"/>
-          <w:szCs w:val="24"/>
-          <w:lang w:val="pt-PT"/>
-          <w14:ligatures w14:val="none"/>
-        </w:rPr>
-        <w:t>projected</w:t>
-      </w:r>
-      <w:proofErr w:type="spellEnd"/>
-      <w:r>
-        <w:rPr>
-          <w:rFonts w:ascii="Consolas" w:eastAsia="Times New Roman" w:hAnsi="Consolas" w:cs="Courier New"/>
-          <w:color w:val="2E2E2E"/>
-          <w:kern w:val="0"/>
-          <w:sz w:val="24"/>
-          <w:szCs w:val="24"/>
-          <w:lang w:val="pt-PT"/>
-          <w14:ligatures w14:val="none"/>
-        </w:rPr>
-        <w:t xml:space="preserve"> </w:t>
-      </w:r>
-      <w:proofErr w:type="spellStart"/>
-      <w:r>
-        <w:rPr>
-          <w:rFonts w:ascii="Consolas" w:eastAsia="Times New Roman" w:hAnsi="Consolas" w:cs="Courier New"/>
-          <w:color w:val="2E2E2E"/>
-          <w:kern w:val="0"/>
-          <w:sz w:val="24"/>
-          <w:szCs w:val="24"/>
-          <w:lang w:val="pt-PT"/>
-          <w14:ligatures w14:val="none"/>
-        </w:rPr>
-        <w:t>coordinate</w:t>
-      </w:r>
-      <w:proofErr w:type="spellEnd"/>
-      <w:r>
-        <w:rPr>
-          <w:rFonts w:ascii="Consolas" w:eastAsia="Times New Roman" w:hAnsi="Consolas" w:cs="Courier New"/>
-          <w:color w:val="2E2E2E"/>
-          <w:kern w:val="0"/>
-          <w:sz w:val="24"/>
-          <w:szCs w:val="24"/>
-          <w:lang w:val="pt-PT"/>
-          <w14:ligatures w14:val="none"/>
-        </w:rPr>
-        <w:t xml:space="preserve"> </w:t>
-      </w:r>
-      <w:proofErr w:type="spellStart"/>
-      <w:r>
-        <w:rPr>
-          <w:rFonts w:ascii="Consolas" w:eastAsia="Times New Roman" w:hAnsi="Consolas" w:cs="Courier New"/>
-          <w:color w:val="2E2E2E"/>
-          <w:kern w:val="0"/>
-          <w:sz w:val="24"/>
-          <w:szCs w:val="24"/>
-          <w:lang w:val="pt-PT"/>
-          <w14:ligatures w14:val="none"/>
-        </w:rPr>
-        <w:t>system</w:t>
-      </w:r>
-      <w:proofErr w:type="spellEnd"/>
-      <w:r>
-        <w:rPr>
-          <w:rFonts w:ascii="Consolas" w:eastAsia="Times New Roman" w:hAnsi="Consolas" w:cs="Courier New"/>
-          <w:color w:val="2E2E2E"/>
-          <w:kern w:val="0"/>
-          <w:sz w:val="24"/>
-          <w:szCs w:val="24"/>
-          <w:lang w:val="pt-PT"/>
-          <w14:ligatures w14:val="none"/>
-        </w:rPr>
-        <w:t xml:space="preserve"> in </w:t>
-      </w:r>
-      <w:proofErr w:type="spellStart"/>
-      <w:r>
-        <w:rPr>
-          <w:rFonts w:ascii="Consolas" w:eastAsia="Times New Roman" w:hAnsi="Consolas" w:cs="Courier New"/>
-          <w:color w:val="2E2E2E"/>
-          <w:kern w:val="0"/>
-          <w:sz w:val="24"/>
-          <w:szCs w:val="24"/>
-          <w:lang w:val="pt-PT"/>
-          <w14:ligatures w14:val="none"/>
-        </w:rPr>
-        <w:t>meters</w:t>
-      </w:r>
-      <w:proofErr w:type="spellEnd"/>
-      <w:r>
-        <w:rPr>
-          <w:rFonts w:ascii="Consolas" w:eastAsia="Times New Roman" w:hAnsi="Consolas" w:cs="Courier New"/>
-          <w:color w:val="2E2E2E"/>
-          <w:kern w:val="0"/>
-          <w:sz w:val="24"/>
-          <w:szCs w:val="24"/>
-          <w:lang w:val="pt-PT"/>
-          <w14:ligatures w14:val="none"/>
-        </w:rPr>
-        <w:t>-</w:t>
+        <w:t xml:space="preserve"> coordinate system in meters-</w:t>
       </w:r>
       <w:r>
         <w:rPr>
@@ -717,106 +323,8 @@
           <w:szCs w:val="24"/>
           <w14:ligatures w14:val="none"/>
         </w:rPr>
-        <w:t xml:space="preserve">SELECT </w:t>
-      </w:r>
-      <w:proofErr w:type="spellStart"/>
-      <w:proofErr w:type="gramStart"/>
-      <w:r>
-        <w:rPr>
-          <w:rFonts w:ascii="Consolas" w:eastAsia="Times New Roman" w:hAnsi="Consolas" w:cs="Courier New"/>
-          <w:color w:val="2E2E2E"/>
-          <w:kern w:val="0"/>
-          <w:sz w:val="24"/>
-          <w:szCs w:val="24"/>
-          <w14:ligatures w14:val="none"/>
-        </w:rPr>
-        <w:t>gps.track</w:t>
-      </w:r>
-      <w:proofErr w:type="gramEnd"/>
-      <w:r>
-        <w:rPr>
-          <w:rFonts w:ascii="Consolas" w:eastAsia="Times New Roman" w:hAnsi="Consolas" w:cs="Courier New"/>
-          <w:color w:val="2E2E2E"/>
-          <w:kern w:val="0"/>
-          <w:sz w:val="24"/>
-          <w:szCs w:val="24"/>
-          <w14:ligatures w14:val="none"/>
-        </w:rPr>
-        <w:t>_id</w:t>
-      </w:r>
-      <w:proofErr w:type="spellEnd"/>
-      <w:r>
-        <w:rPr>
-          <w:rFonts w:ascii="Consolas" w:eastAsia="Times New Roman" w:hAnsi="Consolas" w:cs="Courier New"/>
-          <w:color w:val="2E2E2E"/>
-          <w:kern w:val="0"/>
-          <w:sz w:val="24"/>
-          <w:szCs w:val="24"/>
-          <w14:ligatures w14:val="none"/>
-        </w:rPr>
-        <w:t xml:space="preserve">, </w:t>
-      </w:r>
-      <w:proofErr w:type="spellStart"/>
-      <w:r>
-        <w:rPr>
-          <w:rFonts w:ascii="Consolas" w:eastAsia="Times New Roman" w:hAnsi="Consolas" w:cs="Courier New"/>
-          <w:color w:val="2E2E2E"/>
-          <w:kern w:val="0"/>
-          <w:sz w:val="24"/>
-          <w:szCs w:val="24"/>
-          <w14:ligatures w14:val="none"/>
-        </w:rPr>
-        <w:t>ST_MakeLine</w:t>
-      </w:r>
-      <w:proofErr w:type="spellEnd"/>
-      <w:r>
-        <w:rPr>
-          <w:rFonts w:ascii="Consolas" w:eastAsia="Times New Roman" w:hAnsi="Consolas" w:cs="Courier New"/>
-          <w:color w:val="2E2E2E"/>
-          <w:kern w:val="0"/>
-          <w:sz w:val="24"/>
-          <w:szCs w:val="24"/>
-          <w14:ligatures w14:val="none"/>
-        </w:rPr>
-        <w:t>(</w:t>
-      </w:r>
-      <w:proofErr w:type="spellStart"/>
-      <w:r>
-        <w:rPr>
-          <w:rFonts w:ascii="Consolas" w:eastAsia="Times New Roman" w:hAnsi="Consolas" w:cs="Courier New"/>
-          <w:color w:val="2E2E2E"/>
-          <w:kern w:val="0"/>
-          <w:sz w:val="24"/>
-          <w:szCs w:val="24"/>
-          <w14:ligatures w14:val="none"/>
-        </w:rPr>
-        <w:t>gps.geom</w:t>
-      </w:r>
-      <w:proofErr w:type="spellEnd"/>
-      <w:r>
-        <w:rPr>
-          <w:rFonts w:ascii="Consolas" w:eastAsia="Times New Roman" w:hAnsi="Consolas" w:cs="Courier New"/>
-          <w:color w:val="2E2E2E"/>
-          <w:kern w:val="0"/>
-          <w:sz w:val="24"/>
-          <w:szCs w:val="24"/>
-          <w14:ligatures w14:val="none"/>
-        </w:rPr>
-        <w:t xml:space="preserve">) As </w:t>
-      </w:r>
-      <w:proofErr w:type="spellStart"/>
-      <w:r>
-        <w:rPr>
-          <w:rFonts w:ascii="Consolas" w:eastAsia="Times New Roman" w:hAnsi="Consolas" w:cs="Courier New"/>
-          <w:color w:val="2E2E2E"/>
-          <w:kern w:val="0"/>
-          <w:sz w:val="24"/>
-          <w:szCs w:val="24"/>
-          <w14:ligatures w14:val="none"/>
-        </w:rPr>
-        <w:t>geom</w:t>
-      </w:r>
-      <w:proofErr w:type="spellEnd"/>
+        <w:t>SELECT gps.track_id, ST_MakeLine(gps.geom) As geom</w:t>
+      </w:r>
     </w:p>
     <w:p>
       <w:pPr>
@@ -866,93 +374,8 @@
           <w14:ligatures w14:val="none"/>
         </w:rPr>
         <w:tab/>
-        <w:t xml:space="preserve">FROM </w:t>
-      </w:r>
-      <w:proofErr w:type="gramStart"/>
-      <w:r>
-        <w:rPr>
-          <w:rFonts w:ascii="Consolas" w:eastAsia="Times New Roman" w:hAnsi="Consolas" w:cs="Courier New"/>
-          <w:color w:val="2E2E2E"/>
-          <w:kern w:val="0"/>
-          <w:sz w:val="24"/>
-          <w:szCs w:val="24"/>
-          <w14:ligatures w14:val="none"/>
-        </w:rPr>
-        <w:t>( SELECT</w:t>
-      </w:r>
-      <w:proofErr w:type="gramEnd"/>
-      <w:r>
-        <w:rPr>
-          <w:rFonts w:ascii="Consolas" w:eastAsia="Times New Roman" w:hAnsi="Consolas" w:cs="Courier New"/>
-          <w:color w:val="2E2E2E"/>
-          <w:kern w:val="0"/>
-          <w:sz w:val="24"/>
-          <w:szCs w:val="24"/>
-          <w14:ligatures w14:val="none"/>
-        </w:rPr>
-        <w:t xml:space="preserve"> </w:t>
-      </w:r>
-      <w:proofErr w:type="spellStart"/>
-      <w:r>
-        <w:rPr>
-          <w:rFonts w:ascii="Consolas" w:eastAsia="Times New Roman" w:hAnsi="Consolas" w:cs="Courier New"/>
-          <w:color w:val="2E2E2E"/>
-          <w:kern w:val="0"/>
-          <w:sz w:val="24"/>
-          <w:szCs w:val="24"/>
-          <w14:ligatures w14:val="none"/>
-        </w:rPr>
-        <w:t>track_id</w:t>
-      </w:r>
-      <w:proofErr w:type="spellEnd"/>
-      <w:r>
-        <w:rPr>
-          <w:rFonts w:ascii="Consolas" w:eastAsia="Times New Roman" w:hAnsi="Consolas" w:cs="Courier New"/>
-          <w:color w:val="2E2E2E"/>
-          <w:kern w:val="0"/>
-          <w:sz w:val="24"/>
-          <w:szCs w:val="24"/>
-          <w14:ligatures w14:val="none"/>
-        </w:rPr>
-        <w:t xml:space="preserve">, </w:t>
-      </w:r>
-      <w:proofErr w:type="spellStart"/>
-      <w:r>
-        <w:rPr>
-          <w:rFonts w:ascii="Consolas" w:eastAsia="Times New Roman" w:hAnsi="Consolas" w:cs="Courier New"/>
-          <w:color w:val="2E2E2E"/>
-          <w:kern w:val="0"/>
-          <w:sz w:val="24"/>
-          <w:szCs w:val="24"/>
-          <w14:ligatures w14:val="none"/>
-        </w:rPr>
-        <w:t>gps_time</w:t>
-      </w:r>
-      <w:proofErr w:type="spellEnd"/>
-      <w:r>
-        <w:rPr>
-          <w:rFonts w:ascii="Consolas" w:eastAsia="Times New Roman" w:hAnsi="Consolas" w:cs="Courier New"/>
-          <w:color w:val="2E2E2E"/>
-          <w:kern w:val="0"/>
-          <w:sz w:val="24"/>
-          <w:szCs w:val="24"/>
-          <w14:ligatures w14:val="none"/>
-        </w:rPr>
-        <w:t xml:space="preserve">, </w:t>
-      </w:r>
-      <w:proofErr w:type="spellStart"/>
-      <w:r>
-        <w:rPr>
-          <w:rFonts w:ascii="Consolas" w:eastAsia="Times New Roman" w:hAnsi="Consolas" w:cs="Courier New"/>
-          <w:color w:val="2E2E2E"/>
-          <w:kern w:val="0"/>
-          <w:sz w:val="24"/>
-          <w:szCs w:val="24"/>
-          <w14:ligatures w14:val="none"/>
-        </w:rPr>
-        <w:t>geom</w:t>
-      </w:r>
-      <w:proofErr w:type="spellEnd"/>
+        <w:t>FROM ( SELECT track_id, gps_time, geom</w:t>
+      </w:r>
     </w:p>
     <w:p>
       <w:pPr>
@@ -1024,117 +447,8 @@
           <w14:ligatures w14:val="none"/>
         </w:rPr>
         <w:tab/>
-        <w:t xml:space="preserve">FROM </w:t>
-      </w:r>
-      <w:proofErr w:type="spellStart"/>
-      <w:r>
-        <w:rPr>
-          <w:rFonts w:ascii="Consolas" w:eastAsia="Times New Roman" w:hAnsi="Consolas" w:cs="Courier New"/>
-          <w:color w:val="2E2E2E"/>
-          <w:kern w:val="0"/>
-          <w:sz w:val="24"/>
-          <w:szCs w:val="24"/>
-          <w14:ligatures w14:val="none"/>
-        </w:rPr>
-        <w:t>gps_points</w:t>
-      </w:r>
-      <w:proofErr w:type="spellEnd"/>
-      <w:r>
-        <w:rPr>
-          <w:rFonts w:ascii="Consolas" w:eastAsia="Times New Roman" w:hAnsi="Consolas" w:cs="Courier New"/>
-          <w:color w:val="2E2E2E"/>
-          <w:kern w:val="0"/>
-          <w:sz w:val="24"/>
-          <w:szCs w:val="24"/>
-          <w14:ligatures w14:val="none"/>
-        </w:rPr>
-        <w:t xml:space="preserve"> ORDER BY </w:t>
-      </w:r>
-      <w:proofErr w:type="spellStart"/>
-      <w:r>
-        <w:rPr>
-          <w:rFonts w:ascii="Consolas" w:eastAsia="Times New Roman" w:hAnsi="Consolas" w:cs="Courier New"/>
-          <w:color w:val="2E2E2E"/>
-          <w:kern w:val="0"/>
-          <w:sz w:val="24"/>
-          <w:szCs w:val="24"/>
-          <w14:ligatures w14:val="none"/>
-        </w:rPr>
-        <w:t>track_id</w:t>
-      </w:r>
-      <w:proofErr w:type="spellEnd"/>
-      <w:r>
-        <w:rPr>
-          <w:rFonts w:ascii="Consolas" w:eastAsia="Times New Roman" w:hAnsi="Consolas" w:cs="Courier New"/>
-          <w:color w:val="2E2E2E"/>
-          <w:kern w:val="0"/>
-          <w:sz w:val="24"/>
-          <w:szCs w:val="24"/>
-          <w14:ligatures w14:val="none"/>
-        </w:rPr>
-        <w:t xml:space="preserve">, </w:t>
-      </w:r>
-      <w:proofErr w:type="spellStart"/>
-      <w:r>
-        <w:rPr>
-          <w:rFonts w:ascii="Consolas" w:eastAsia="Times New Roman" w:hAnsi="Consolas" w:cs="Courier New"/>
-          <w:color w:val="2E2E2E"/>
-          <w:kern w:val="0"/>
-          <w:sz w:val="24"/>
-          <w:szCs w:val="24"/>
-          <w14:ligatures w14:val="none"/>
-        </w:rPr>
-        <w:t>gps_</w:t>
-      </w:r>
-      <w:proofErr w:type="gramStart"/>
-      <w:r>
-        <w:rPr>
-          <w:rFonts w:ascii="Consolas" w:eastAsia="Times New Roman" w:hAnsi="Consolas" w:cs="Courier New"/>
-          <w:color w:val="2E2E2E"/>
-          <w:kern w:val="0"/>
-          <w:sz w:val="24"/>
-          <w:szCs w:val="24"/>
-          <w14:ligatures w14:val="none"/>
-        </w:rPr>
-        <w:t>time</w:t>
-      </w:r>
-      <w:proofErr w:type="spellEnd"/>
-      <w:r>
-        <w:rPr>
-          <w:rFonts w:ascii="Consolas" w:eastAsia="Times New Roman" w:hAnsi="Consolas" w:cs="Courier New"/>
-          <w:color w:val="2E2E2E"/>
-          <w:kern w:val="0"/>
-          <w:sz w:val="24"/>
-          <w:szCs w:val="24"/>
-          <w14:ligatures w14:val="none"/>
-        </w:rPr>
-        <w:t xml:space="preserve"> )</w:t>
-      </w:r>
-      <w:proofErr w:type="gramEnd"/>
-      <w:r>
-        <w:rPr>
-          <w:rFonts w:ascii="Consolas" w:eastAsia="Times New Roman" w:hAnsi="Consolas" w:cs="Courier New"/>
-          <w:color w:val="2E2E2E"/>
-          <w:kern w:val="0"/>
-          <w:sz w:val="24"/>
-          <w:szCs w:val="24"/>
-          <w14:ligatures w14:val="none"/>
-        </w:rPr>
-        <w:t xml:space="preserve"> As </w:t>
-      </w:r>
-      <w:proofErr w:type="spellStart"/>
-      <w:r>
-        <w:rPr>
-          <w:rFonts w:ascii="Consolas" w:eastAsia="Times New Roman" w:hAnsi="Consolas" w:cs="Courier New"/>
-          <w:color w:val="2E2E2E"/>
-          <w:kern w:val="0"/>
-          <w:sz w:val="24"/>
-          <w:szCs w:val="24"/>
-          <w14:ligatures w14:val="none"/>
-        </w:rPr>
-        <w:t>gps</w:t>
-      </w:r>
-      <w:proofErr w:type="spellEnd"/>
+        <w:t>FROM gps_points ORDER BY track_id, gps_time ) As gps</w:t>
+      </w:r>
     </w:p>
     <w:p>
       <w:pPr>
@@ -1184,45 +498,8 @@
           <w14:ligatures w14:val="none"/>
         </w:rPr>
         <w:tab/>
-        <w:t xml:space="preserve">GROUP BY </w:t>
-      </w:r>
-      <w:proofErr w:type="spellStart"/>
-      <w:r>
-        <w:rPr>
-          <w:rFonts w:ascii="Consolas" w:eastAsia="Times New Roman" w:hAnsi="Consolas" w:cs="Courier New"/>
-          <w:color w:val="2E2E2E"/>
-          <w:kern w:val="0"/>
-          <w:sz w:val="24"/>
-          <w:szCs w:val="24"/>
-          <w14:ligatures w14:val="none"/>
-        </w:rPr>
-        <w:t>track_</w:t>
-      </w:r>
-      <w:proofErr w:type="gramStart"/>
-      <w:r>
-        <w:rPr>
-          <w:rFonts w:ascii="Consolas" w:eastAsia="Times New Roman" w:hAnsi="Consolas" w:cs="Courier New"/>
-          <w:color w:val="2E2E2E"/>
-          <w:kern w:val="0"/>
-          <w:sz w:val="24"/>
-          <w:szCs w:val="24"/>
-          <w14:ligatures w14:val="none"/>
-        </w:rPr>
-        <w:t>id</w:t>
-      </w:r>
-      <w:proofErr w:type="spellEnd"/>
-      <w:r>
-        <w:rPr>
-          <w:rFonts w:ascii="Consolas" w:eastAsia="Times New Roman" w:hAnsi="Consolas" w:cs="Courier New"/>
-          <w:color w:val="2E2E2E"/>
-          <w:kern w:val="0"/>
-          <w:sz w:val="24"/>
-          <w:szCs w:val="24"/>
-          <w14:ligatures w14:val="none"/>
-        </w:rPr>
-        <w:t>;</w:t>
-      </w:r>
-      <w:proofErr w:type="gramEnd"/>
+        <w:t>GROUP BY track_id;</w:t>
+      </w:r>
     </w:p>
     <w:p>
       <w:pPr>
@@ -1235,33 +512,11 @@
           <w:lang w:val="pt-PT"/>
         </w:rPr>
       </w:pPr>
-      <w:proofErr w:type="spellStart"/>
-      <w:r>
-        <w:rPr>
-          <w:lang w:val="pt-PT"/>
-        </w:rPr>
-        <w:t>Clustering</w:t>
-      </w:r>
-      <w:proofErr w:type="spellEnd"/>
-      <w:r>
-        <w:rPr>
-          <w:lang w:val="pt-PT"/>
-        </w:rPr>
-        <w:t xml:space="preserve"> </w:t>
-      </w:r>
-      <w:proofErr w:type="spellStart"/>
-      <w:r>
-        <w:rPr>
-          <w:lang w:val="pt-PT"/>
-        </w:rPr>
-        <w:t>dbscan</w:t>
-      </w:r>
-      <w:proofErr w:type="spellEnd"/>
-      <w:r>
-        <w:rPr>
-          <w:lang w:val="pt-PT"/>
-        </w:rPr>
-        <w:t xml:space="preserve"> </w:t>
+      <w:r>
+        <w:rPr>
+          <w:lang w:val="pt-PT"/>
+        </w:rPr>
+        <w:t xml:space="preserve">Clustering dbscan </w:t>
       </w:r>
     </w:p>
     <w:p>
@@ -1296,102 +551,30 @@
           <w:color w:val="E97132" w:themeColor="accent2"/>
           <w:lang w:val="pt-PT"/>
         </w:rPr>
-        <w:t xml:space="preserve">Comparar resultados da nossa classificação inicial com a nova classificação com as </w:t>
-      </w:r>
-      <w:proofErr w:type="gramStart"/>
+        <w:t>Comparar resultados da nossa classificação inicial com a nova classificação com as instancias agrupadas de 15 em 15.</w:t>
+      </w:r>
       <w:r>
         <w:rPr>
           <w:color w:val="E97132" w:themeColor="accent2"/>
           <w:lang w:val="pt-PT"/>
         </w:rPr>
-        <w:t>instancias</w:t>
-      </w:r>
-      <w:proofErr w:type="gramEnd"/>
+        <w:t xml:space="preserve"> Atraves do csv limpo, so com a label nova.</w:t>
+      </w:r>
       <w:r>
         <w:rPr>
           <w:color w:val="E97132" w:themeColor="accent2"/>
           <w:lang w:val="pt-PT"/>
         </w:rPr>
-        <w:t xml:space="preserve"> agrupadas de 15 em 15.</w:t>
-      </w:r>
-      <w:r>
-        <w:rPr>
-          <w:color w:val="E97132" w:themeColor="accent2"/>
-          <w:lang w:val="pt-PT"/>
-        </w:rPr>
-        <w:t xml:space="preserve"> </w:t>
-      </w:r>
-      <w:proofErr w:type="spellStart"/>
-      <w:r>
-        <w:rPr>
-          <w:color w:val="E97132" w:themeColor="accent2"/>
-          <w:lang w:val="pt-PT"/>
-        </w:rPr>
-        <w:t>Atraves</w:t>
-      </w:r>
-      <w:proofErr w:type="spellEnd"/>
-      <w:r>
-        <w:rPr>
-          <w:color w:val="E97132" w:themeColor="accent2"/>
-          <w:lang w:val="pt-PT"/>
-        </w:rPr>
-        <w:t xml:space="preserve"> do </w:t>
-      </w:r>
-      <w:proofErr w:type="spellStart"/>
-      <w:r>
-        <w:rPr>
-          <w:color w:val="E97132" w:themeColor="accent2"/>
-          <w:lang w:val="pt-PT"/>
-        </w:rPr>
-        <w:t>csv</w:t>
-      </w:r>
-      <w:proofErr w:type="spellEnd"/>
-      <w:r>
-        <w:rPr>
-          <w:color w:val="E97132" w:themeColor="accent2"/>
-          <w:lang w:val="pt-PT"/>
-        </w:rPr>
-        <w:t xml:space="preserve"> limpo, </w:t>
-      </w:r>
-      <w:proofErr w:type="spellStart"/>
-      <w:r>
-        <w:rPr>
-          <w:color w:val="E97132" w:themeColor="accent2"/>
-          <w:lang w:val="pt-PT"/>
-        </w:rPr>
-        <w:t>so</w:t>
-      </w:r>
-      <w:proofErr w:type="spellEnd"/>
-      <w:r>
-        <w:rPr>
-          <w:color w:val="E97132" w:themeColor="accent2"/>
-          <w:lang w:val="pt-PT"/>
-        </w:rPr>
-        <w:t xml:space="preserve"> com a </w:t>
-      </w:r>
-      <w:proofErr w:type="spellStart"/>
-      <w:r>
-        <w:rPr>
-          <w:color w:val="E97132" w:themeColor="accent2"/>
-          <w:lang w:val="pt-PT"/>
-        </w:rPr>
-        <w:t>label</w:t>
-      </w:r>
-      <w:proofErr w:type="spellEnd"/>
-      <w:r>
-        <w:rPr>
-          <w:color w:val="E97132" w:themeColor="accent2"/>
-          <w:lang w:val="pt-PT"/>
-        </w:rPr>
-        <w:t xml:space="preserve"> nova.</w:t>
-      </w:r>
-      <w:r>
-        <w:rPr>
-          <w:color w:val="E97132" w:themeColor="accent2"/>
-          <w:lang w:val="pt-PT"/>
-        </w:rPr>
         <w:t xml:space="preserve"> Treino</w:t>
       </w:r>
+    </w:p>
+    <w:p>
+      <w:pPr>
+        <w:rPr>
+          <w:color w:val="FF0000"/>
+          <w:lang w:val="pt-PT"/>
+        </w:rPr>
+      </w:pPr>
     </w:p>
     <w:p>
       <w:pPr>
@@ -1470,27 +653,18 @@
           <w:lang w:val="pt-PT"/>
         </w:rPr>
       </w:pPr>
-      <w:proofErr w:type="spellStart"/>
       <w:r>
         <w:rPr>
           <w:color w:val="FF0000"/>
           <w:lang w:val="pt-PT"/>
         </w:rPr>
-        <w:t>Skm</w:t>
-      </w:r>
-      <w:proofErr w:type="spellEnd"/>
+        <w:t>Skm temos de validar a coerência da recolha dos dados</w:t>
+      </w:r>
       <w:r>
         <w:rPr>
           <w:color w:val="FF0000"/>
           <w:lang w:val="pt-PT"/>
         </w:rPr>
-        <w:t xml:space="preserve"> temos de validar a coerência da recolha dos dados</w:t>
-      </w:r>
-      <w:r>
-        <w:rPr>
-          <w:color w:val="FF0000"/>
-          <w:lang w:val="pt-PT"/>
-        </w:rPr>
         <w:t>, conseguimos validar isto melhor se visualizarmos a maior viagem</w:t>
       </w:r>
       <w:r>
@@ -1507,53 +681,12 @@
           <w:lang w:val="pt-PT"/>
         </w:rPr>
       </w:pPr>
-      <w:proofErr w:type="spellStart"/>
       <w:r>
         <w:rPr>
           <w:color w:val="FFC000"/>
           <w:lang w:val="pt-PT"/>
         </w:rPr>
-        <w:t>Visualizacao</w:t>
-      </w:r>
-      <w:proofErr w:type="spellEnd"/>
-      <w:r>
-        <w:rPr>
-          <w:color w:val="FFC000"/>
-          <w:lang w:val="pt-PT"/>
-        </w:rPr>
-        <w:t xml:space="preserve"> temos de mostrar as freguesias e estradas que estão no diário (</w:t>
-      </w:r>
-      <w:proofErr w:type="spellStart"/>
-      <w:r>
-        <w:rPr>
-          <w:color w:val="FFC000"/>
-          <w:lang w:val="pt-PT"/>
-        </w:rPr>
-        <w:t>italia</w:t>
-      </w:r>
-      <w:proofErr w:type="spellEnd"/>
-      <w:r>
-        <w:rPr>
-          <w:color w:val="FFC000"/>
-          <w:lang w:val="pt-PT"/>
-        </w:rPr>
-        <w:t xml:space="preserve">) e dar os pontos do nosso </w:t>
-      </w:r>
-      <w:proofErr w:type="spellStart"/>
-      <w:r>
-        <w:rPr>
-          <w:color w:val="FFC000"/>
-          <w:lang w:val="pt-PT"/>
-        </w:rPr>
-        <w:t>context_dataset_stage</w:t>
-      </w:r>
-      <w:proofErr w:type="spellEnd"/>
-      <w:r>
-        <w:rPr>
-          <w:color w:val="FFC000"/>
-          <w:lang w:val="pt-PT"/>
-        </w:rPr>
-        <w:t>.</w:t>
+        <w:t>Visualizacao temos de mostrar as freguesias e estradas que estão no diário (italia) e dar os pontos do nosso context_dataset_stage.</w:t>
       </w:r>
     </w:p>
     <w:p>
@@ -1617,32 +750,36 @@
           <w:lang w:val="pt-PT"/>
         </w:rPr>
       </w:pPr>
-    </w:p>
-    <w:p>
-      <w:pPr>
-        <w:rPr>
-          <w:lang w:val="pt-PT"/>
-        </w:rPr>
-      </w:pPr>
-      <w:r>
-        <w:rPr>
-          <w:lang w:val="pt-PT"/>
-        </w:rPr>
-        <w:t xml:space="preserve">Depois disto tudo replicar para o </w:t>
-      </w:r>
-      <w:proofErr w:type="spellStart"/>
-      <w:r>
-        <w:rPr>
-          <w:lang w:val="pt-PT"/>
-        </w:rPr>
-        <w:t>mdf</w:t>
-      </w:r>
-      <w:proofErr w:type="spellEnd"/>
-      <w:r>
-        <w:rPr>
-          <w:lang w:val="pt-PT"/>
-        </w:rPr>
-        <w:t xml:space="preserve"> (ainda tem de ser tratado).</w:t>
+      <w:r>
+        <w:rPr>
+          <w:lang w:val="pt-PT"/>
+        </w:rPr>
+        <w:t xml:space="preserve">No ficheiro da classificação, pedir ao chatgpt consumir a api do foursquare </w:t>
+      </w:r>
+      <w:r>
+        <w:rPr>
+          <w:lang w:val="pt-PT"/>
+        </w:rPr>
+        <w:t xml:space="preserve">para contabilizar os POI num raio de 20 m do ponto lat, lon que temos no </w:t>
+      </w:r>
+      <w:r>
+        <w:rPr>
+          <w:lang w:val="pt-PT"/>
+        </w:rPr>
+        <w:t>dataframe</w:t>
+      </w:r>
+    </w:p>
+    <w:p>
+      <w:pPr>
+        <w:rPr>
+          <w:lang w:val="pt-PT"/>
+        </w:rPr>
+      </w:pPr>
+      <w:r>
+        <w:rPr>
+          <w:lang w:val="pt-PT"/>
+        </w:rPr>
+        <w:t>Depois disto tudo replicar para o mdf (ainda tem de ser tratado).</w:t>
       </w:r>
     </w:p>
     <w:sectPr>

--- a/Passos.docx
+++ b/Passos.docx
@@ -39,13 +39,41 @@
         <w:rPr>
           <w:lang w:val="pt-PT"/>
         </w:rPr>
-        <w:t>Sensor logger para responder as q</w:t>
-      </w:r>
-      <w:r>
-        <w:rPr>
-          <w:lang w:val="pt-PT"/>
-        </w:rPr>
-        <w:t>ueries (funções espaciais)</w:t>
+        <w:t xml:space="preserve">Sensor </w:t>
+      </w:r>
+      <w:proofErr w:type="spellStart"/>
+      <w:r>
+        <w:rPr>
+          <w:lang w:val="pt-PT"/>
+        </w:rPr>
+        <w:t>logger</w:t>
+      </w:r>
+      <w:proofErr w:type="spellEnd"/>
+      <w:r>
+        <w:rPr>
+          <w:lang w:val="pt-PT"/>
+        </w:rPr>
+        <w:t xml:space="preserve"> para responder as </w:t>
+      </w:r>
+      <w:proofErr w:type="spellStart"/>
+      <w:r>
+        <w:rPr>
+          <w:lang w:val="pt-PT"/>
+        </w:rPr>
+        <w:t>q</w:t>
+      </w:r>
+      <w:r>
+        <w:rPr>
+          <w:lang w:val="pt-PT"/>
+        </w:rPr>
+        <w:t>ueries</w:t>
+      </w:r>
+      <w:proofErr w:type="spellEnd"/>
+      <w:r>
+        <w:rPr>
+          <w:lang w:val="pt-PT"/>
+        </w:rPr>
+        <w:t xml:space="preserve"> (funções espaciais)</w:t>
       </w:r>
     </w:p>
     <w:p>
@@ -69,7 +97,21 @@
         <w:rPr>
           <w:lang w:val="pt-PT"/>
         </w:rPr>
-        <w:t>, numero de</w:t>
+        <w:t xml:space="preserve">, </w:t>
+      </w:r>
+      <w:proofErr w:type="gramStart"/>
+      <w:r>
+        <w:rPr>
+          <w:lang w:val="pt-PT"/>
+        </w:rPr>
+        <w:t>numero</w:t>
+      </w:r>
+      <w:proofErr w:type="gramEnd"/>
+      <w:r>
+        <w:rPr>
+          <w:lang w:val="pt-PT"/>
+        </w:rPr>
+        <w:t xml:space="preserve"> de</w:t>
       </w:r>
     </w:p>
     <w:p>
@@ -83,12 +125,28 @@
           <w:lang w:val="pt-PT"/>
         </w:rPr>
       </w:pPr>
-      <w:r>
-        <w:rPr>
-          <w:lang w:val="pt-PT"/>
-        </w:rPr>
-        <w:t>Correlation matrix</w:t>
-      </w:r>
+      <w:proofErr w:type="spellStart"/>
+      <w:r>
+        <w:rPr>
+          <w:lang w:val="pt-PT"/>
+        </w:rPr>
+        <w:t>Correlation</w:t>
+      </w:r>
+      <w:proofErr w:type="spellEnd"/>
+      <w:r>
+        <w:rPr>
+          <w:lang w:val="pt-PT"/>
+        </w:rPr>
+        <w:t xml:space="preserve"> </w:t>
+      </w:r>
+      <w:proofErr w:type="spellStart"/>
+      <w:r>
+        <w:rPr>
+          <w:lang w:val="pt-PT"/>
+        </w:rPr>
+        <w:t>matrix</w:t>
+      </w:r>
+      <w:proofErr w:type="spellEnd"/>
     </w:p>
     <w:p>
       <w:pPr>
@@ -162,7 +220,49 @@
         <w:rPr>
           <w:lang w:val="pt-PT"/>
         </w:rPr>
-        <w:t xml:space="preserve">a volta, número de pois associados à label Gym Gym, taxonomia hierárquica de categorias, </w:t>
+        <w:t xml:space="preserve">a volta, número de pois associados à </w:t>
+      </w:r>
+      <w:proofErr w:type="spellStart"/>
+      <w:r>
+        <w:rPr>
+          <w:lang w:val="pt-PT"/>
+        </w:rPr>
+        <w:t>label</w:t>
+      </w:r>
+      <w:proofErr w:type="spellEnd"/>
+      <w:r>
+        <w:rPr>
+          <w:lang w:val="pt-PT"/>
+        </w:rPr>
+        <w:t xml:space="preserve"> </w:t>
+      </w:r>
+      <w:proofErr w:type="spellStart"/>
+      <w:r>
+        <w:rPr>
+          <w:lang w:val="pt-PT"/>
+        </w:rPr>
+        <w:t>Gym</w:t>
+      </w:r>
+      <w:proofErr w:type="spellEnd"/>
+      <w:r>
+        <w:rPr>
+          <w:lang w:val="pt-PT"/>
+        </w:rPr>
+        <w:t xml:space="preserve"> </w:t>
+      </w:r>
+      <w:proofErr w:type="spellStart"/>
+      <w:r>
+        <w:rPr>
+          <w:lang w:val="pt-PT"/>
+        </w:rPr>
+        <w:t>Gym</w:t>
+      </w:r>
+      <w:proofErr w:type="spellEnd"/>
+      <w:r>
+        <w:rPr>
+          <w:lang w:val="pt-PT"/>
+        </w:rPr>
+        <w:t xml:space="preserve">, taxonomia hierárquica de categorias, </w:t>
       </w:r>
     </w:p>
     <w:p>
@@ -184,18 +284,46 @@
           <w14:ligatures w14:val="none"/>
         </w:rPr>
       </w:pPr>
-      <w:r>
-        <w:rPr>
-          <w:rFonts w:ascii="Consolas" w:eastAsia="Times New Roman" w:hAnsi="Consolas" w:cs="Courier New"/>
-          <w:color w:val="2E2E2E"/>
-          <w:kern w:val="0"/>
-          <w:sz w:val="24"/>
-          <w:szCs w:val="24"/>
-          <w:lang w:val="pt-PT"/>
-          <w14:ligatures w14:val="none"/>
-        </w:rPr>
-        <w:t>track_id= trayetory_id</w:t>
-      </w:r>
+      <w:proofErr w:type="spellStart"/>
+      <w:r>
+        <w:rPr>
+          <w:rFonts w:ascii="Consolas" w:eastAsia="Times New Roman" w:hAnsi="Consolas" w:cs="Courier New"/>
+          <w:color w:val="2E2E2E"/>
+          <w:kern w:val="0"/>
+          <w:sz w:val="24"/>
+          <w:szCs w:val="24"/>
+          <w:lang w:val="pt-PT"/>
+          <w14:ligatures w14:val="none"/>
+        </w:rPr>
+        <w:t>track_id</w:t>
+      </w:r>
+      <w:proofErr w:type="spellEnd"/>
+      <w:r>
+        <w:rPr>
+          <w:rFonts w:ascii="Consolas" w:eastAsia="Times New Roman" w:hAnsi="Consolas" w:cs="Courier New"/>
+          <w:color w:val="2E2E2E"/>
+          <w:kern w:val="0"/>
+          <w:sz w:val="24"/>
+          <w:szCs w:val="24"/>
+          <w:lang w:val="pt-PT"/>
+          <w14:ligatures w14:val="none"/>
+        </w:rPr>
+        <w:t xml:space="preserve">= </w:t>
+      </w:r>
+      <w:proofErr w:type="spellStart"/>
+      <w:r>
+        <w:rPr>
+          <w:rFonts w:ascii="Consolas" w:eastAsia="Times New Roman" w:hAnsi="Consolas" w:cs="Courier New"/>
+          <w:color w:val="2E2E2E"/>
+          <w:kern w:val="0"/>
+          <w:sz w:val="24"/>
+          <w:szCs w:val="24"/>
+          <w:lang w:val="pt-PT"/>
+          <w14:ligatures w14:val="none"/>
+        </w:rPr>
+        <w:t>trayetory_id</w:t>
+      </w:r>
+      <w:proofErr w:type="spellEnd"/>
     </w:p>
     <w:p>
       <w:pPr>
@@ -203,53 +331,303 @@
           <w:lang w:val="pt-PT"/>
         </w:rPr>
       </w:pPr>
-      <w:r>
-        <w:rPr>
-          <w:rFonts w:ascii="Consolas" w:eastAsia="Times New Roman" w:hAnsi="Consolas" w:cs="Courier New"/>
-          <w:color w:val="2E2E2E"/>
-          <w:kern w:val="0"/>
-          <w:sz w:val="24"/>
-          <w:szCs w:val="24"/>
-          <w:lang w:val="pt-PT"/>
-          <w14:ligatures w14:val="none"/>
-        </w:rPr>
-        <w:t>geom ponto geometrico juncao e</w:t>
-      </w:r>
-      <w:r>
-        <w:rPr>
-          <w:rFonts w:ascii="Consolas" w:eastAsia="Times New Roman" w:hAnsi="Consolas" w:cs="Courier New"/>
-          <w:color w:val="2E2E2E"/>
-          <w:kern w:val="0"/>
-          <w:sz w:val="24"/>
-          <w:szCs w:val="24"/>
-          <w:lang w:val="pt-PT"/>
-          <w14:ligatures w14:val="none"/>
-        </w:rPr>
-        <w:t>ntre lat e long</w:t>
-      </w:r>
-      <w:r>
-        <w:rPr>
-          <w:rFonts w:ascii="Consolas" w:eastAsia="Times New Roman" w:hAnsi="Consolas" w:cs="Courier New"/>
-          <w:color w:val="2E2E2E"/>
-          <w:kern w:val="0"/>
-          <w:sz w:val="24"/>
-          <w:szCs w:val="24"/>
-          <w:lang w:val="pt-PT"/>
-          <w14:ligatures w14:val="none"/>
-        </w:rPr>
-        <w:t xml:space="preserve"> com sistema de ref italia projected</w:t>
-      </w:r>
-      <w:r>
-        <w:rPr>
-          <w:rFonts w:ascii="Consolas" w:eastAsia="Times New Roman" w:hAnsi="Consolas" w:cs="Courier New"/>
-          <w:color w:val="2E2E2E"/>
-          <w:kern w:val="0"/>
-          <w:sz w:val="24"/>
-          <w:szCs w:val="24"/>
-          <w:lang w:val="pt-PT"/>
-          <w14:ligatures w14:val="none"/>
-        </w:rPr>
-        <w:t xml:space="preserve"> coordinate system in meters-</w:t>
+      <w:proofErr w:type="spellStart"/>
+      <w:r>
+        <w:rPr>
+          <w:rFonts w:ascii="Consolas" w:eastAsia="Times New Roman" w:hAnsi="Consolas" w:cs="Courier New"/>
+          <w:color w:val="2E2E2E"/>
+          <w:kern w:val="0"/>
+          <w:sz w:val="24"/>
+          <w:szCs w:val="24"/>
+          <w:lang w:val="pt-PT"/>
+          <w14:ligatures w14:val="none"/>
+        </w:rPr>
+        <w:t>geom</w:t>
+      </w:r>
+      <w:proofErr w:type="spellEnd"/>
+      <w:r>
+        <w:rPr>
+          <w:rFonts w:ascii="Consolas" w:eastAsia="Times New Roman" w:hAnsi="Consolas" w:cs="Courier New"/>
+          <w:color w:val="2E2E2E"/>
+          <w:kern w:val="0"/>
+          <w:sz w:val="24"/>
+          <w:szCs w:val="24"/>
+          <w:lang w:val="pt-PT"/>
+          <w14:ligatures w14:val="none"/>
+        </w:rPr>
+        <w:t xml:space="preserve"> ponto </w:t>
+      </w:r>
+      <w:proofErr w:type="spellStart"/>
+      <w:r>
+        <w:rPr>
+          <w:rFonts w:ascii="Consolas" w:eastAsia="Times New Roman" w:hAnsi="Consolas" w:cs="Courier New"/>
+          <w:color w:val="2E2E2E"/>
+          <w:kern w:val="0"/>
+          <w:sz w:val="24"/>
+          <w:szCs w:val="24"/>
+          <w:lang w:val="pt-PT"/>
+          <w14:ligatures w14:val="none"/>
+        </w:rPr>
+        <w:t>geometrico</w:t>
+      </w:r>
+      <w:proofErr w:type="spellEnd"/>
+      <w:r>
+        <w:rPr>
+          <w:rFonts w:ascii="Consolas" w:eastAsia="Times New Roman" w:hAnsi="Consolas" w:cs="Courier New"/>
+          <w:color w:val="2E2E2E"/>
+          <w:kern w:val="0"/>
+          <w:sz w:val="24"/>
+          <w:szCs w:val="24"/>
+          <w:lang w:val="pt-PT"/>
+          <w14:ligatures w14:val="none"/>
+        </w:rPr>
+        <w:t xml:space="preserve"> </w:t>
+      </w:r>
+      <w:proofErr w:type="spellStart"/>
+      <w:r>
+        <w:rPr>
+          <w:rFonts w:ascii="Consolas" w:eastAsia="Times New Roman" w:hAnsi="Consolas" w:cs="Courier New"/>
+          <w:color w:val="2E2E2E"/>
+          <w:kern w:val="0"/>
+          <w:sz w:val="24"/>
+          <w:szCs w:val="24"/>
+          <w:lang w:val="pt-PT"/>
+          <w14:ligatures w14:val="none"/>
+        </w:rPr>
+        <w:t>juncao</w:t>
+      </w:r>
+      <w:proofErr w:type="spellEnd"/>
+      <w:r>
+        <w:rPr>
+          <w:rFonts w:ascii="Consolas" w:eastAsia="Times New Roman" w:hAnsi="Consolas" w:cs="Courier New"/>
+          <w:color w:val="2E2E2E"/>
+          <w:kern w:val="0"/>
+          <w:sz w:val="24"/>
+          <w:szCs w:val="24"/>
+          <w:lang w:val="pt-PT"/>
+          <w14:ligatures w14:val="none"/>
+        </w:rPr>
+        <w:t xml:space="preserve"> e</w:t>
+      </w:r>
+      <w:r>
+        <w:rPr>
+          <w:rFonts w:ascii="Consolas" w:eastAsia="Times New Roman" w:hAnsi="Consolas" w:cs="Courier New"/>
+          <w:color w:val="2E2E2E"/>
+          <w:kern w:val="0"/>
+          <w:sz w:val="24"/>
+          <w:szCs w:val="24"/>
+          <w:lang w:val="pt-PT"/>
+          <w14:ligatures w14:val="none"/>
+        </w:rPr>
+        <w:t xml:space="preserve">ntre </w:t>
+      </w:r>
+      <w:proofErr w:type="spellStart"/>
+      <w:r>
+        <w:rPr>
+          <w:rFonts w:ascii="Consolas" w:eastAsia="Times New Roman" w:hAnsi="Consolas" w:cs="Courier New"/>
+          <w:color w:val="2E2E2E"/>
+          <w:kern w:val="0"/>
+          <w:sz w:val="24"/>
+          <w:szCs w:val="24"/>
+          <w:lang w:val="pt-PT"/>
+          <w14:ligatures w14:val="none"/>
+        </w:rPr>
+        <w:t>lat</w:t>
+      </w:r>
+      <w:proofErr w:type="spellEnd"/>
+      <w:r>
+        <w:rPr>
+          <w:rFonts w:ascii="Consolas" w:eastAsia="Times New Roman" w:hAnsi="Consolas" w:cs="Courier New"/>
+          <w:color w:val="2E2E2E"/>
+          <w:kern w:val="0"/>
+          <w:sz w:val="24"/>
+          <w:szCs w:val="24"/>
+          <w:lang w:val="pt-PT"/>
+          <w14:ligatures w14:val="none"/>
+        </w:rPr>
+        <w:t xml:space="preserve"> e </w:t>
+      </w:r>
+      <w:proofErr w:type="spellStart"/>
+      <w:r>
+        <w:rPr>
+          <w:rFonts w:ascii="Consolas" w:eastAsia="Times New Roman" w:hAnsi="Consolas" w:cs="Courier New"/>
+          <w:color w:val="2E2E2E"/>
+          <w:kern w:val="0"/>
+          <w:sz w:val="24"/>
+          <w:szCs w:val="24"/>
+          <w:lang w:val="pt-PT"/>
+          <w14:ligatures w14:val="none"/>
+        </w:rPr>
+        <w:t>long</w:t>
+      </w:r>
+      <w:proofErr w:type="spellEnd"/>
+      <w:r>
+        <w:rPr>
+          <w:rFonts w:ascii="Consolas" w:eastAsia="Times New Roman" w:hAnsi="Consolas" w:cs="Courier New"/>
+          <w:color w:val="2E2E2E"/>
+          <w:kern w:val="0"/>
+          <w:sz w:val="24"/>
+          <w:szCs w:val="24"/>
+          <w:lang w:val="pt-PT"/>
+          <w14:ligatures w14:val="none"/>
+        </w:rPr>
+        <w:t xml:space="preserve"> com sistema de </w:t>
+      </w:r>
+      <w:proofErr w:type="spellStart"/>
+      <w:r>
+        <w:rPr>
+          <w:rFonts w:ascii="Consolas" w:eastAsia="Times New Roman" w:hAnsi="Consolas" w:cs="Courier New"/>
+          <w:color w:val="2E2E2E"/>
+          <w:kern w:val="0"/>
+          <w:sz w:val="24"/>
+          <w:szCs w:val="24"/>
+          <w:lang w:val="pt-PT"/>
+          <w14:ligatures w14:val="none"/>
+        </w:rPr>
+        <w:t>ref</w:t>
+      </w:r>
+      <w:proofErr w:type="spellEnd"/>
+      <w:r>
+        <w:rPr>
+          <w:rFonts w:ascii="Consolas" w:eastAsia="Times New Roman" w:hAnsi="Consolas" w:cs="Courier New"/>
+          <w:color w:val="2E2E2E"/>
+          <w:kern w:val="0"/>
+          <w:sz w:val="24"/>
+          <w:szCs w:val="24"/>
+          <w:lang w:val="pt-PT"/>
+          <w14:ligatures w14:val="none"/>
+        </w:rPr>
+        <w:t xml:space="preserve"> </w:t>
+      </w:r>
+      <w:proofErr w:type="spellStart"/>
+      <w:r>
+        <w:rPr>
+          <w:rFonts w:ascii="Consolas" w:eastAsia="Times New Roman" w:hAnsi="Consolas" w:cs="Courier New"/>
+          <w:color w:val="2E2E2E"/>
+          <w:kern w:val="0"/>
+          <w:sz w:val="24"/>
+          <w:szCs w:val="24"/>
+          <w:lang w:val="pt-PT"/>
+          <w14:ligatures w14:val="none"/>
+        </w:rPr>
+        <w:t>italia</w:t>
+      </w:r>
+      <w:proofErr w:type="spellEnd"/>
+      <w:r>
+        <w:rPr>
+          <w:rFonts w:ascii="Consolas" w:eastAsia="Times New Roman" w:hAnsi="Consolas" w:cs="Courier New"/>
+          <w:color w:val="2E2E2E"/>
+          <w:kern w:val="0"/>
+          <w:sz w:val="24"/>
+          <w:szCs w:val="24"/>
+          <w:lang w:val="pt-PT"/>
+          <w14:ligatures w14:val="none"/>
+        </w:rPr>
+        <w:t xml:space="preserve"> </w:t>
+      </w:r>
+      <w:proofErr w:type="spellStart"/>
+      <w:r>
+        <w:rPr>
+          <w:rFonts w:ascii="Consolas" w:eastAsia="Times New Roman" w:hAnsi="Consolas" w:cs="Courier New"/>
+          <w:color w:val="2E2E2E"/>
+          <w:kern w:val="0"/>
+          <w:sz w:val="24"/>
+          <w:szCs w:val="24"/>
+          <w:lang w:val="pt-PT"/>
+          <w14:ligatures w14:val="none"/>
+        </w:rPr>
+        <w:t>projected</w:t>
+      </w:r>
+      <w:proofErr w:type="spellEnd"/>
+      <w:r>
+        <w:rPr>
+          <w:rFonts w:ascii="Consolas" w:eastAsia="Times New Roman" w:hAnsi="Consolas" w:cs="Courier New"/>
+          <w:color w:val="2E2E2E"/>
+          <w:kern w:val="0"/>
+          <w:sz w:val="24"/>
+          <w:szCs w:val="24"/>
+          <w:lang w:val="pt-PT"/>
+          <w14:ligatures w14:val="none"/>
+        </w:rPr>
+        <w:t xml:space="preserve"> </w:t>
+      </w:r>
+      <w:proofErr w:type="spellStart"/>
+      <w:r>
+        <w:rPr>
+          <w:rFonts w:ascii="Consolas" w:eastAsia="Times New Roman" w:hAnsi="Consolas" w:cs="Courier New"/>
+          <w:color w:val="2E2E2E"/>
+          <w:kern w:val="0"/>
+          <w:sz w:val="24"/>
+          <w:szCs w:val="24"/>
+          <w:lang w:val="pt-PT"/>
+          <w14:ligatures w14:val="none"/>
+        </w:rPr>
+        <w:t>coordinate</w:t>
+      </w:r>
+      <w:proofErr w:type="spellEnd"/>
+      <w:r>
+        <w:rPr>
+          <w:rFonts w:ascii="Consolas" w:eastAsia="Times New Roman" w:hAnsi="Consolas" w:cs="Courier New"/>
+          <w:color w:val="2E2E2E"/>
+          <w:kern w:val="0"/>
+          <w:sz w:val="24"/>
+          <w:szCs w:val="24"/>
+          <w:lang w:val="pt-PT"/>
+          <w14:ligatures w14:val="none"/>
+        </w:rPr>
+        <w:t xml:space="preserve"> </w:t>
+      </w:r>
+      <w:proofErr w:type="spellStart"/>
+      <w:r>
+        <w:rPr>
+          <w:rFonts w:ascii="Consolas" w:eastAsia="Times New Roman" w:hAnsi="Consolas" w:cs="Courier New"/>
+          <w:color w:val="2E2E2E"/>
+          <w:kern w:val="0"/>
+          <w:sz w:val="24"/>
+          <w:szCs w:val="24"/>
+          <w:lang w:val="pt-PT"/>
+          <w14:ligatures w14:val="none"/>
+        </w:rPr>
+        <w:t>system</w:t>
+      </w:r>
+      <w:proofErr w:type="spellEnd"/>
+      <w:r>
+        <w:rPr>
+          <w:rFonts w:ascii="Consolas" w:eastAsia="Times New Roman" w:hAnsi="Consolas" w:cs="Courier New"/>
+          <w:color w:val="2E2E2E"/>
+          <w:kern w:val="0"/>
+          <w:sz w:val="24"/>
+          <w:szCs w:val="24"/>
+          <w:lang w:val="pt-PT"/>
+          <w14:ligatures w14:val="none"/>
+        </w:rPr>
+        <w:t xml:space="preserve"> in </w:t>
+      </w:r>
+      <w:proofErr w:type="spellStart"/>
+      <w:r>
+        <w:rPr>
+          <w:rFonts w:ascii="Consolas" w:eastAsia="Times New Roman" w:hAnsi="Consolas" w:cs="Courier New"/>
+          <w:color w:val="2E2E2E"/>
+          <w:kern w:val="0"/>
+          <w:sz w:val="24"/>
+          <w:szCs w:val="24"/>
+          <w:lang w:val="pt-PT"/>
+          <w14:ligatures w14:val="none"/>
+        </w:rPr>
+        <w:t>meters</w:t>
+      </w:r>
+      <w:proofErr w:type="spellEnd"/>
+      <w:r>
+        <w:rPr>
+          <w:rFonts w:ascii="Consolas" w:eastAsia="Times New Roman" w:hAnsi="Consolas" w:cs="Courier New"/>
+          <w:color w:val="2E2E2E"/>
+          <w:kern w:val="0"/>
+          <w:sz w:val="24"/>
+          <w:szCs w:val="24"/>
+          <w:lang w:val="pt-PT"/>
+          <w14:ligatures w14:val="none"/>
+        </w:rPr>
+        <w:t>-</w:t>
       </w:r>
       <w:r>
         <w:rPr>
@@ -323,8 +701,106 @@
           <w:szCs w:val="24"/>
           <w14:ligatures w14:val="none"/>
         </w:rPr>
-        <w:t>SELECT gps.track_id, ST_MakeLine(gps.geom) As geom</w:t>
-      </w:r>
+        <w:t xml:space="preserve">SELECT </w:t>
+      </w:r>
+      <w:proofErr w:type="spellStart"/>
+      <w:proofErr w:type="gramStart"/>
+      <w:r>
+        <w:rPr>
+          <w:rFonts w:ascii="Consolas" w:eastAsia="Times New Roman" w:hAnsi="Consolas" w:cs="Courier New"/>
+          <w:color w:val="2E2E2E"/>
+          <w:kern w:val="0"/>
+          <w:sz w:val="24"/>
+          <w:szCs w:val="24"/>
+          <w14:ligatures w14:val="none"/>
+        </w:rPr>
+        <w:t>gps.track</w:t>
+      </w:r>
+      <w:proofErr w:type="gramEnd"/>
+      <w:r>
+        <w:rPr>
+          <w:rFonts w:ascii="Consolas" w:eastAsia="Times New Roman" w:hAnsi="Consolas" w:cs="Courier New"/>
+          <w:color w:val="2E2E2E"/>
+          <w:kern w:val="0"/>
+          <w:sz w:val="24"/>
+          <w:szCs w:val="24"/>
+          <w14:ligatures w14:val="none"/>
+        </w:rPr>
+        <w:t>_id</w:t>
+      </w:r>
+      <w:proofErr w:type="spellEnd"/>
+      <w:r>
+        <w:rPr>
+          <w:rFonts w:ascii="Consolas" w:eastAsia="Times New Roman" w:hAnsi="Consolas" w:cs="Courier New"/>
+          <w:color w:val="2E2E2E"/>
+          <w:kern w:val="0"/>
+          <w:sz w:val="24"/>
+          <w:szCs w:val="24"/>
+          <w14:ligatures w14:val="none"/>
+        </w:rPr>
+        <w:t xml:space="preserve">, </w:t>
+      </w:r>
+      <w:proofErr w:type="spellStart"/>
+      <w:r>
+        <w:rPr>
+          <w:rFonts w:ascii="Consolas" w:eastAsia="Times New Roman" w:hAnsi="Consolas" w:cs="Courier New"/>
+          <w:color w:val="2E2E2E"/>
+          <w:kern w:val="0"/>
+          <w:sz w:val="24"/>
+          <w:szCs w:val="24"/>
+          <w14:ligatures w14:val="none"/>
+        </w:rPr>
+        <w:t>ST_MakeLine</w:t>
+      </w:r>
+      <w:proofErr w:type="spellEnd"/>
+      <w:r>
+        <w:rPr>
+          <w:rFonts w:ascii="Consolas" w:eastAsia="Times New Roman" w:hAnsi="Consolas" w:cs="Courier New"/>
+          <w:color w:val="2E2E2E"/>
+          <w:kern w:val="0"/>
+          <w:sz w:val="24"/>
+          <w:szCs w:val="24"/>
+          <w14:ligatures w14:val="none"/>
+        </w:rPr>
+        <w:t>(</w:t>
+      </w:r>
+      <w:proofErr w:type="spellStart"/>
+      <w:r>
+        <w:rPr>
+          <w:rFonts w:ascii="Consolas" w:eastAsia="Times New Roman" w:hAnsi="Consolas" w:cs="Courier New"/>
+          <w:color w:val="2E2E2E"/>
+          <w:kern w:val="0"/>
+          <w:sz w:val="24"/>
+          <w:szCs w:val="24"/>
+          <w14:ligatures w14:val="none"/>
+        </w:rPr>
+        <w:t>gps.geom</w:t>
+      </w:r>
+      <w:proofErr w:type="spellEnd"/>
+      <w:r>
+        <w:rPr>
+          <w:rFonts w:ascii="Consolas" w:eastAsia="Times New Roman" w:hAnsi="Consolas" w:cs="Courier New"/>
+          <w:color w:val="2E2E2E"/>
+          <w:kern w:val="0"/>
+          <w:sz w:val="24"/>
+          <w:szCs w:val="24"/>
+          <w14:ligatures w14:val="none"/>
+        </w:rPr>
+        <w:t xml:space="preserve">) As </w:t>
+      </w:r>
+      <w:proofErr w:type="spellStart"/>
+      <w:r>
+        <w:rPr>
+          <w:rFonts w:ascii="Consolas" w:eastAsia="Times New Roman" w:hAnsi="Consolas" w:cs="Courier New"/>
+          <w:color w:val="2E2E2E"/>
+          <w:kern w:val="0"/>
+          <w:sz w:val="24"/>
+          <w:szCs w:val="24"/>
+          <w14:ligatures w14:val="none"/>
+        </w:rPr>
+        <w:t>geom</w:t>
+      </w:r>
+      <w:proofErr w:type="spellEnd"/>
     </w:p>
     <w:p>
       <w:pPr>
@@ -374,8 +850,93 @@
           <w14:ligatures w14:val="none"/>
         </w:rPr>
         <w:tab/>
-        <w:t>FROM ( SELECT track_id, gps_time, geom</w:t>
-      </w:r>
+        <w:t xml:space="preserve">FROM </w:t>
+      </w:r>
+      <w:proofErr w:type="gramStart"/>
+      <w:r>
+        <w:rPr>
+          <w:rFonts w:ascii="Consolas" w:eastAsia="Times New Roman" w:hAnsi="Consolas" w:cs="Courier New"/>
+          <w:color w:val="2E2E2E"/>
+          <w:kern w:val="0"/>
+          <w:sz w:val="24"/>
+          <w:szCs w:val="24"/>
+          <w14:ligatures w14:val="none"/>
+        </w:rPr>
+        <w:t>( SELECT</w:t>
+      </w:r>
+      <w:proofErr w:type="gramEnd"/>
+      <w:r>
+        <w:rPr>
+          <w:rFonts w:ascii="Consolas" w:eastAsia="Times New Roman" w:hAnsi="Consolas" w:cs="Courier New"/>
+          <w:color w:val="2E2E2E"/>
+          <w:kern w:val="0"/>
+          <w:sz w:val="24"/>
+          <w:szCs w:val="24"/>
+          <w14:ligatures w14:val="none"/>
+        </w:rPr>
+        <w:t xml:space="preserve"> </w:t>
+      </w:r>
+      <w:proofErr w:type="spellStart"/>
+      <w:r>
+        <w:rPr>
+          <w:rFonts w:ascii="Consolas" w:eastAsia="Times New Roman" w:hAnsi="Consolas" w:cs="Courier New"/>
+          <w:color w:val="2E2E2E"/>
+          <w:kern w:val="0"/>
+          <w:sz w:val="24"/>
+          <w:szCs w:val="24"/>
+          <w14:ligatures w14:val="none"/>
+        </w:rPr>
+        <w:t>track_id</w:t>
+      </w:r>
+      <w:proofErr w:type="spellEnd"/>
+      <w:r>
+        <w:rPr>
+          <w:rFonts w:ascii="Consolas" w:eastAsia="Times New Roman" w:hAnsi="Consolas" w:cs="Courier New"/>
+          <w:color w:val="2E2E2E"/>
+          <w:kern w:val="0"/>
+          <w:sz w:val="24"/>
+          <w:szCs w:val="24"/>
+          <w14:ligatures w14:val="none"/>
+        </w:rPr>
+        <w:t xml:space="preserve">, </w:t>
+      </w:r>
+      <w:proofErr w:type="spellStart"/>
+      <w:r>
+        <w:rPr>
+          <w:rFonts w:ascii="Consolas" w:eastAsia="Times New Roman" w:hAnsi="Consolas" w:cs="Courier New"/>
+          <w:color w:val="2E2E2E"/>
+          <w:kern w:val="0"/>
+          <w:sz w:val="24"/>
+          <w:szCs w:val="24"/>
+          <w14:ligatures w14:val="none"/>
+        </w:rPr>
+        <w:t>gps_time</w:t>
+      </w:r>
+      <w:proofErr w:type="spellEnd"/>
+      <w:r>
+        <w:rPr>
+          <w:rFonts w:ascii="Consolas" w:eastAsia="Times New Roman" w:hAnsi="Consolas" w:cs="Courier New"/>
+          <w:color w:val="2E2E2E"/>
+          <w:kern w:val="0"/>
+          <w:sz w:val="24"/>
+          <w:szCs w:val="24"/>
+          <w14:ligatures w14:val="none"/>
+        </w:rPr>
+        <w:t xml:space="preserve">, </w:t>
+      </w:r>
+      <w:proofErr w:type="spellStart"/>
+      <w:r>
+        <w:rPr>
+          <w:rFonts w:ascii="Consolas" w:eastAsia="Times New Roman" w:hAnsi="Consolas" w:cs="Courier New"/>
+          <w:color w:val="2E2E2E"/>
+          <w:kern w:val="0"/>
+          <w:sz w:val="24"/>
+          <w:szCs w:val="24"/>
+          <w14:ligatures w14:val="none"/>
+        </w:rPr>
+        <w:t>geom</w:t>
+      </w:r>
+      <w:proofErr w:type="spellEnd"/>
     </w:p>
     <w:p>
       <w:pPr>
@@ -447,8 +1008,117 @@
           <w14:ligatures w14:val="none"/>
         </w:rPr>
         <w:tab/>
-        <w:t>FROM gps_points ORDER BY track_id, gps_time ) As gps</w:t>
-      </w:r>
+        <w:t xml:space="preserve">FROM </w:t>
+      </w:r>
+      <w:proofErr w:type="spellStart"/>
+      <w:r>
+        <w:rPr>
+          <w:rFonts w:ascii="Consolas" w:eastAsia="Times New Roman" w:hAnsi="Consolas" w:cs="Courier New"/>
+          <w:color w:val="2E2E2E"/>
+          <w:kern w:val="0"/>
+          <w:sz w:val="24"/>
+          <w:szCs w:val="24"/>
+          <w14:ligatures w14:val="none"/>
+        </w:rPr>
+        <w:t>gps_points</w:t>
+      </w:r>
+      <w:proofErr w:type="spellEnd"/>
+      <w:r>
+        <w:rPr>
+          <w:rFonts w:ascii="Consolas" w:eastAsia="Times New Roman" w:hAnsi="Consolas" w:cs="Courier New"/>
+          <w:color w:val="2E2E2E"/>
+          <w:kern w:val="0"/>
+          <w:sz w:val="24"/>
+          <w:szCs w:val="24"/>
+          <w14:ligatures w14:val="none"/>
+        </w:rPr>
+        <w:t xml:space="preserve"> ORDER BY </w:t>
+      </w:r>
+      <w:proofErr w:type="spellStart"/>
+      <w:r>
+        <w:rPr>
+          <w:rFonts w:ascii="Consolas" w:eastAsia="Times New Roman" w:hAnsi="Consolas" w:cs="Courier New"/>
+          <w:color w:val="2E2E2E"/>
+          <w:kern w:val="0"/>
+          <w:sz w:val="24"/>
+          <w:szCs w:val="24"/>
+          <w14:ligatures w14:val="none"/>
+        </w:rPr>
+        <w:t>track_id</w:t>
+      </w:r>
+      <w:proofErr w:type="spellEnd"/>
+      <w:r>
+        <w:rPr>
+          <w:rFonts w:ascii="Consolas" w:eastAsia="Times New Roman" w:hAnsi="Consolas" w:cs="Courier New"/>
+          <w:color w:val="2E2E2E"/>
+          <w:kern w:val="0"/>
+          <w:sz w:val="24"/>
+          <w:szCs w:val="24"/>
+          <w14:ligatures w14:val="none"/>
+        </w:rPr>
+        <w:t xml:space="preserve">, </w:t>
+      </w:r>
+      <w:proofErr w:type="spellStart"/>
+      <w:r>
+        <w:rPr>
+          <w:rFonts w:ascii="Consolas" w:eastAsia="Times New Roman" w:hAnsi="Consolas" w:cs="Courier New"/>
+          <w:color w:val="2E2E2E"/>
+          <w:kern w:val="0"/>
+          <w:sz w:val="24"/>
+          <w:szCs w:val="24"/>
+          <w14:ligatures w14:val="none"/>
+        </w:rPr>
+        <w:t>gps_</w:t>
+      </w:r>
+      <w:proofErr w:type="gramStart"/>
+      <w:r>
+        <w:rPr>
+          <w:rFonts w:ascii="Consolas" w:eastAsia="Times New Roman" w:hAnsi="Consolas" w:cs="Courier New"/>
+          <w:color w:val="2E2E2E"/>
+          <w:kern w:val="0"/>
+          <w:sz w:val="24"/>
+          <w:szCs w:val="24"/>
+          <w14:ligatures w14:val="none"/>
+        </w:rPr>
+        <w:t>time</w:t>
+      </w:r>
+      <w:proofErr w:type="spellEnd"/>
+      <w:r>
+        <w:rPr>
+          <w:rFonts w:ascii="Consolas" w:eastAsia="Times New Roman" w:hAnsi="Consolas" w:cs="Courier New"/>
+          <w:color w:val="2E2E2E"/>
+          <w:kern w:val="0"/>
+          <w:sz w:val="24"/>
+          <w:szCs w:val="24"/>
+          <w14:ligatures w14:val="none"/>
+        </w:rPr>
+        <w:t xml:space="preserve"> )</w:t>
+      </w:r>
+      <w:proofErr w:type="gramEnd"/>
+      <w:r>
+        <w:rPr>
+          <w:rFonts w:ascii="Consolas" w:eastAsia="Times New Roman" w:hAnsi="Consolas" w:cs="Courier New"/>
+          <w:color w:val="2E2E2E"/>
+          <w:kern w:val="0"/>
+          <w:sz w:val="24"/>
+          <w:szCs w:val="24"/>
+          <w14:ligatures w14:val="none"/>
+        </w:rPr>
+        <w:t xml:space="preserve"> As </w:t>
+      </w:r>
+      <w:proofErr w:type="spellStart"/>
+      <w:r>
+        <w:rPr>
+          <w:rFonts w:ascii="Consolas" w:eastAsia="Times New Roman" w:hAnsi="Consolas" w:cs="Courier New"/>
+          <w:color w:val="2E2E2E"/>
+          <w:kern w:val="0"/>
+          <w:sz w:val="24"/>
+          <w:szCs w:val="24"/>
+          <w14:ligatures w14:val="none"/>
+        </w:rPr>
+        <w:t>gps</w:t>
+      </w:r>
+      <w:proofErr w:type="spellEnd"/>
     </w:p>
     <w:p>
       <w:pPr>
@@ -498,8 +1168,45 @@
           <w14:ligatures w14:val="none"/>
         </w:rPr>
         <w:tab/>
-        <w:t>GROUP BY track_id;</w:t>
-      </w:r>
+        <w:t xml:space="preserve">GROUP BY </w:t>
+      </w:r>
+      <w:proofErr w:type="spellStart"/>
+      <w:r>
+        <w:rPr>
+          <w:rFonts w:ascii="Consolas" w:eastAsia="Times New Roman" w:hAnsi="Consolas" w:cs="Courier New"/>
+          <w:color w:val="2E2E2E"/>
+          <w:kern w:val="0"/>
+          <w:sz w:val="24"/>
+          <w:szCs w:val="24"/>
+          <w14:ligatures w14:val="none"/>
+        </w:rPr>
+        <w:t>track_</w:t>
+      </w:r>
+      <w:proofErr w:type="gramStart"/>
+      <w:r>
+        <w:rPr>
+          <w:rFonts w:ascii="Consolas" w:eastAsia="Times New Roman" w:hAnsi="Consolas" w:cs="Courier New"/>
+          <w:color w:val="2E2E2E"/>
+          <w:kern w:val="0"/>
+          <w:sz w:val="24"/>
+          <w:szCs w:val="24"/>
+          <w14:ligatures w14:val="none"/>
+        </w:rPr>
+        <w:t>id</w:t>
+      </w:r>
+      <w:proofErr w:type="spellEnd"/>
+      <w:r>
+        <w:rPr>
+          <w:rFonts w:ascii="Consolas" w:eastAsia="Times New Roman" w:hAnsi="Consolas" w:cs="Courier New"/>
+          <w:color w:val="2E2E2E"/>
+          <w:kern w:val="0"/>
+          <w:sz w:val="24"/>
+          <w:szCs w:val="24"/>
+          <w14:ligatures w14:val="none"/>
+        </w:rPr>
+        <w:t>;</w:t>
+      </w:r>
+      <w:proofErr w:type="gramEnd"/>
     </w:p>
     <w:p>
       <w:pPr>
@@ -512,11 +1219,33 @@
           <w:lang w:val="pt-PT"/>
         </w:rPr>
       </w:pPr>
-      <w:r>
-        <w:rPr>
-          <w:lang w:val="pt-PT"/>
-        </w:rPr>
-        <w:t xml:space="preserve">Clustering dbscan </w:t>
+      <w:proofErr w:type="spellStart"/>
+      <w:r>
+        <w:rPr>
+          <w:lang w:val="pt-PT"/>
+        </w:rPr>
+        <w:t>Clustering</w:t>
+      </w:r>
+      <w:proofErr w:type="spellEnd"/>
+      <w:r>
+        <w:rPr>
+          <w:lang w:val="pt-PT"/>
+        </w:rPr>
+        <w:t xml:space="preserve"> </w:t>
+      </w:r>
+      <w:proofErr w:type="spellStart"/>
+      <w:r>
+        <w:rPr>
+          <w:lang w:val="pt-PT"/>
+        </w:rPr>
+        <w:t>dbscan</w:t>
+      </w:r>
+      <w:proofErr w:type="spellEnd"/>
+      <w:r>
+        <w:rPr>
+          <w:lang w:val="pt-PT"/>
+        </w:rPr>
+        <w:t xml:space="preserve"> </w:t>
       </w:r>
     </w:p>
     <w:p>
@@ -551,14 +1280,94 @@
           <w:color w:val="E97132" w:themeColor="accent2"/>
           <w:lang w:val="pt-PT"/>
         </w:rPr>
-        <w:t>Comparar resultados da nossa classificação inicial com a nova classificação com as instancias agrupadas de 15 em 15.</w:t>
-      </w:r>
+        <w:t xml:space="preserve">Comparar resultados da nossa classificação inicial com a nova classificação com as </w:t>
+      </w:r>
+      <w:proofErr w:type="gramStart"/>
       <w:r>
         <w:rPr>
           <w:color w:val="E97132" w:themeColor="accent2"/>
           <w:lang w:val="pt-PT"/>
         </w:rPr>
-        <w:t xml:space="preserve"> Atraves do csv limpo, so com a label nova.</w:t>
+        <w:t>instancias</w:t>
+      </w:r>
+      <w:proofErr w:type="gramEnd"/>
+      <w:r>
+        <w:rPr>
+          <w:color w:val="E97132" w:themeColor="accent2"/>
+          <w:lang w:val="pt-PT"/>
+        </w:rPr>
+        <w:t xml:space="preserve"> agrupadas de 15 em 15.</w:t>
+      </w:r>
+      <w:r>
+        <w:rPr>
+          <w:color w:val="E97132" w:themeColor="accent2"/>
+          <w:lang w:val="pt-PT"/>
+        </w:rPr>
+        <w:t xml:space="preserve"> </w:t>
+      </w:r>
+      <w:proofErr w:type="spellStart"/>
+      <w:r>
+        <w:rPr>
+          <w:color w:val="E97132" w:themeColor="accent2"/>
+          <w:lang w:val="pt-PT"/>
+        </w:rPr>
+        <w:t>Atraves</w:t>
+      </w:r>
+      <w:proofErr w:type="spellEnd"/>
+      <w:r>
+        <w:rPr>
+          <w:color w:val="E97132" w:themeColor="accent2"/>
+          <w:lang w:val="pt-PT"/>
+        </w:rPr>
+        <w:t xml:space="preserve"> do </w:t>
+      </w:r>
+      <w:proofErr w:type="spellStart"/>
+      <w:r>
+        <w:rPr>
+          <w:color w:val="E97132" w:themeColor="accent2"/>
+          <w:lang w:val="pt-PT"/>
+        </w:rPr>
+        <w:t>csv</w:t>
+      </w:r>
+      <w:proofErr w:type="spellEnd"/>
+      <w:r>
+        <w:rPr>
+          <w:color w:val="E97132" w:themeColor="accent2"/>
+          <w:lang w:val="pt-PT"/>
+        </w:rPr>
+        <w:t xml:space="preserve"> limpo, </w:t>
+      </w:r>
+      <w:proofErr w:type="spellStart"/>
+      <w:r>
+        <w:rPr>
+          <w:color w:val="E97132" w:themeColor="accent2"/>
+          <w:lang w:val="pt-PT"/>
+        </w:rPr>
+        <w:t>so</w:t>
+      </w:r>
+      <w:proofErr w:type="spellEnd"/>
+      <w:r>
+        <w:rPr>
+          <w:color w:val="E97132" w:themeColor="accent2"/>
+          <w:lang w:val="pt-PT"/>
+        </w:rPr>
+        <w:t xml:space="preserve"> com a </w:t>
+      </w:r>
+      <w:proofErr w:type="spellStart"/>
+      <w:r>
+        <w:rPr>
+          <w:color w:val="E97132" w:themeColor="accent2"/>
+          <w:lang w:val="pt-PT"/>
+        </w:rPr>
+        <w:t>label</w:t>
+      </w:r>
+      <w:proofErr w:type="spellEnd"/>
+      <w:r>
+        <w:rPr>
+          <w:color w:val="E97132" w:themeColor="accent2"/>
+          <w:lang w:val="pt-PT"/>
+        </w:rPr>
+        <w:t xml:space="preserve"> nova.</w:t>
       </w:r>
       <w:r>
         <w:rPr>
@@ -571,10 +1380,93 @@
     <w:p>
       <w:pPr>
         <w:rPr>
-          <w:color w:val="FF0000"/>
-          <w:lang w:val="pt-PT"/>
-        </w:rPr>
-      </w:pPr>
+          <w:lang w:val="pt-PT"/>
+        </w:rPr>
+      </w:pPr>
+      <w:r>
+        <w:rPr>
+          <w:lang w:val="pt-PT"/>
+        </w:rPr>
+        <w:t xml:space="preserve">No ficheiro da classificação, pedir ao </w:t>
+      </w:r>
+      <w:proofErr w:type="spellStart"/>
+      <w:r>
+        <w:rPr>
+          <w:lang w:val="pt-PT"/>
+        </w:rPr>
+        <w:t>chatgpt</w:t>
+      </w:r>
+      <w:proofErr w:type="spellEnd"/>
+      <w:r>
+        <w:rPr>
+          <w:lang w:val="pt-PT"/>
+        </w:rPr>
+        <w:t xml:space="preserve"> consumir a </w:t>
+      </w:r>
+      <w:proofErr w:type="spellStart"/>
+      <w:r>
+        <w:rPr>
+          <w:lang w:val="pt-PT"/>
+        </w:rPr>
+        <w:t>api</w:t>
+      </w:r>
+      <w:proofErr w:type="spellEnd"/>
+      <w:r>
+        <w:rPr>
+          <w:lang w:val="pt-PT"/>
+        </w:rPr>
+        <w:t xml:space="preserve"> do </w:t>
+      </w:r>
+      <w:proofErr w:type="spellStart"/>
+      <w:r>
+        <w:rPr>
+          <w:lang w:val="pt-PT"/>
+        </w:rPr>
+        <w:t>foursquare</w:t>
+      </w:r>
+      <w:proofErr w:type="spellEnd"/>
+      <w:r>
+        <w:rPr>
+          <w:lang w:val="pt-PT"/>
+        </w:rPr>
+        <w:t xml:space="preserve"> para contabilizar os POI num raio de 20 m do ponto </w:t>
+      </w:r>
+      <w:proofErr w:type="spellStart"/>
+      <w:r>
+        <w:rPr>
+          <w:lang w:val="pt-PT"/>
+        </w:rPr>
+        <w:t>lat</w:t>
+      </w:r>
+      <w:proofErr w:type="spellEnd"/>
+      <w:r>
+        <w:rPr>
+          <w:lang w:val="pt-PT"/>
+        </w:rPr>
+        <w:t xml:space="preserve">, </w:t>
+      </w:r>
+      <w:proofErr w:type="spellStart"/>
+      <w:r>
+        <w:rPr>
+          <w:lang w:val="pt-PT"/>
+        </w:rPr>
+        <w:t>lon</w:t>
+      </w:r>
+      <w:proofErr w:type="spellEnd"/>
+      <w:r>
+        <w:rPr>
+          <w:lang w:val="pt-PT"/>
+        </w:rPr>
+        <w:t xml:space="preserve"> que temos no </w:t>
+      </w:r>
+      <w:proofErr w:type="spellStart"/>
+      <w:r>
+        <w:rPr>
+          <w:lang w:val="pt-PT"/>
+        </w:rPr>
+        <w:t>dataframe</w:t>
+      </w:r>
+      <w:proofErr w:type="spellEnd"/>
     </w:p>
     <w:p>
       <w:pPr>
@@ -591,17 +1483,25 @@
           <w:lang w:val="pt-PT"/>
         </w:rPr>
       </w:pPr>
-      <w:r>
-        <w:rPr>
-          <w:color w:val="FF0000"/>
-          <w:lang w:val="pt-PT"/>
-        </w:rPr>
-        <w:t>Responder as perguntas (temos um print), adicionar ao relatório</w:t>
-      </w:r>
     </w:p>
     <w:p>
       <w:pPr>
         <w:rPr>
+          <w:color w:val="FF0000"/>
+          <w:lang w:val="pt-PT"/>
+        </w:rPr>
+      </w:pPr>
+      <w:r>
+        <w:rPr>
+          <w:color w:val="FF0000"/>
+          <w:lang w:val="pt-PT"/>
+        </w:rPr>
+        <w:t>Responder as perguntas (temos um print), adicionar ao relatório</w:t>
+      </w:r>
+    </w:p>
+    <w:p>
+      <w:pPr>
+        <w:rPr>
           <w:lang w:val="pt-PT"/>
         </w:rPr>
       </w:pPr>
@@ -611,8 +1511,8 @@
         </w:rPr>
         <w:lastRenderedPageBreak/>
         <w:drawing>
-          <wp:inline distT="0" distB="0" distL="0" distR="0" wp14:anchorId="49555184" wp14:editId="3D713B4C">
-            <wp:extent cx="4104640" cy="2376832"/>
+          <wp:inline distT="0" distB="0" distL="0" distR="0" wp14:anchorId="49555184" wp14:editId="7EDCB54F">
+            <wp:extent cx="5586046" cy="3234654"/>
             <wp:effectExtent l="0" t="0" r="0" b="4445"/>
             <wp:docPr id="631086542" name="Picture 1" descr="A screenshot of a computer&#10;&#10;Description automatically generated"/>
             <wp:cNvGraphicFramePr>
@@ -634,7 +1534,7 @@
                   <pic:spPr>
                     <a:xfrm>
                       <a:off x="0" y="0"/>
-                      <a:ext cx="4110220" cy="2380063"/>
+                      <a:ext cx="5612753" cy="3250119"/>
                     </a:xfrm>
                     <a:prstGeom prst="rect">
                       <a:avLst/>
@@ -650,43 +1550,88 @@
     <w:p>
       <w:pPr>
         <w:rPr>
-          <w:lang w:val="pt-PT"/>
-        </w:rPr>
-      </w:pPr>
-      <w:r>
-        <w:rPr>
-          <w:color w:val="FF0000"/>
-          <w:lang w:val="pt-PT"/>
-        </w:rPr>
-        <w:t>Skm temos de validar a coerência da recolha dos dados</w:t>
-      </w:r>
-      <w:r>
-        <w:rPr>
-          <w:color w:val="FF0000"/>
-          <w:lang w:val="pt-PT"/>
-        </w:rPr>
-        <w:t>, conseguimos validar isto melhor se visualizarmos a maior viagem</w:t>
-      </w:r>
-      <w:r>
-        <w:rPr>
-          <w:lang w:val="pt-PT"/>
-        </w:rPr>
-        <w:t>.</w:t>
+          <w:color w:val="4EA72E" w:themeColor="accent6"/>
+          <w:lang w:val="pt-PT"/>
+        </w:rPr>
+      </w:pPr>
+      <w:proofErr w:type="spellStart"/>
+      <w:r>
+        <w:rPr>
+          <w:color w:val="4EA72E" w:themeColor="accent6"/>
+          <w:lang w:val="pt-PT"/>
+        </w:rPr>
+        <w:t>Skm</w:t>
+      </w:r>
+      <w:proofErr w:type="spellEnd"/>
+      <w:r>
+        <w:rPr>
+          <w:color w:val="4EA72E" w:themeColor="accent6"/>
+          <w:lang w:val="pt-PT"/>
+        </w:rPr>
+        <w:t xml:space="preserve"> temos de validar a coerência da recolha dos dados</w:t>
+      </w:r>
+      <w:r>
+        <w:rPr>
+          <w:color w:val="4EA72E" w:themeColor="accent6"/>
+          <w:lang w:val="pt-PT"/>
+        </w:rPr>
+        <w:t>, conseguimos validar isto melhor se visualizarmos a maior viagem.</w:t>
       </w:r>
     </w:p>
     <w:p>
       <w:pPr>
         <w:rPr>
-          <w:color w:val="FFC000"/>
-          <w:lang w:val="pt-PT"/>
-        </w:rPr>
-      </w:pPr>
-      <w:r>
-        <w:rPr>
-          <w:color w:val="FFC000"/>
-          <w:lang w:val="pt-PT"/>
-        </w:rPr>
-        <w:t>Visualizacao temos de mostrar as freguesias e estradas que estão no diário (italia) e dar os pontos do nosso context_dataset_stage.</w:t>
+          <w:color w:val="4EA72E" w:themeColor="accent6"/>
+          <w:lang w:val="pt-PT"/>
+        </w:rPr>
+      </w:pPr>
+      <w:proofErr w:type="spellStart"/>
+      <w:r>
+        <w:rPr>
+          <w:color w:val="4EA72E" w:themeColor="accent6"/>
+          <w:lang w:val="pt-PT"/>
+        </w:rPr>
+        <w:t>Visualizacao</w:t>
+      </w:r>
+      <w:proofErr w:type="spellEnd"/>
+      <w:r>
+        <w:rPr>
+          <w:color w:val="4EA72E" w:themeColor="accent6"/>
+          <w:lang w:val="pt-PT"/>
+        </w:rPr>
+        <w:t xml:space="preserve"> temos de mostrar as freguesias e estradas que estão no diário (</w:t>
+      </w:r>
+      <w:proofErr w:type="spellStart"/>
+      <w:r>
+        <w:rPr>
+          <w:color w:val="4EA72E" w:themeColor="accent6"/>
+          <w:lang w:val="pt-PT"/>
+        </w:rPr>
+        <w:t>italia</w:t>
+      </w:r>
+      <w:proofErr w:type="spellEnd"/>
+      <w:r>
+        <w:rPr>
+          <w:color w:val="4EA72E" w:themeColor="accent6"/>
+          <w:lang w:val="pt-PT"/>
+        </w:rPr>
+        <w:t xml:space="preserve">) e dar os pontos do nosso </w:t>
+      </w:r>
+      <w:proofErr w:type="spellStart"/>
+      <w:r>
+        <w:rPr>
+          <w:color w:val="4EA72E" w:themeColor="accent6"/>
+          <w:lang w:val="pt-PT"/>
+        </w:rPr>
+        <w:t>context_dataset_stage</w:t>
+      </w:r>
+      <w:proofErr w:type="spellEnd"/>
+      <w:r>
+        <w:rPr>
+          <w:color w:val="4EA72E" w:themeColor="accent6"/>
+          <w:lang w:val="pt-PT"/>
+        </w:rPr>
+        <w:t>.</w:t>
       </w:r>
     </w:p>
     <w:p>
@@ -754,32 +1699,21 @@
         <w:rPr>
           <w:lang w:val="pt-PT"/>
         </w:rPr>
-        <w:t xml:space="preserve">No ficheiro da classificação, pedir ao chatgpt consumir a api do foursquare </w:t>
-      </w:r>
-      <w:r>
-        <w:rPr>
-          <w:lang w:val="pt-PT"/>
-        </w:rPr>
-        <w:t xml:space="preserve">para contabilizar os POI num raio de 20 m do ponto lat, lon que temos no </w:t>
-      </w:r>
-      <w:r>
-        <w:rPr>
-          <w:lang w:val="pt-PT"/>
-        </w:rPr>
-        <w:t>dataframe</w:t>
-      </w:r>
-    </w:p>
-    <w:p>
-      <w:pPr>
-        <w:rPr>
-          <w:lang w:val="pt-PT"/>
-        </w:rPr>
-      </w:pPr>
-      <w:r>
-        <w:rPr>
-          <w:lang w:val="pt-PT"/>
-        </w:rPr>
-        <w:t>Depois disto tudo replicar para o mdf (ainda tem de ser tratado).</w:t>
+        <w:t xml:space="preserve">Depois disto tudo replicar para o </w:t>
+      </w:r>
+      <w:proofErr w:type="spellStart"/>
+      <w:r>
+        <w:rPr>
+          <w:lang w:val="pt-PT"/>
+        </w:rPr>
+        <w:t>mdf</w:t>
+      </w:r>
+      <w:proofErr w:type="spellEnd"/>
+      <w:r>
+        <w:rPr>
+          <w:lang w:val="pt-PT"/>
+        </w:rPr>
+        <w:t xml:space="preserve"> (ainda tem de ser tratado).</w:t>
       </w:r>
     </w:p>
     <w:sectPr>
